--- a/1-Instructions to install and use Gametes Simulator Software.docx
+++ b/1-Instructions to install and use Gametes Simulator Software.docx
@@ -6,122 +6,140 @@
       <w:pPr>
         <w:jc w:val="center"/>
         <w:rPr>
-          <w:b/>
-          <w:color w:val="4F81BD" w:themeColor="accent1"/>
-          <w:u w:val="single"/>
+          <w:rFonts w:ascii="Times New Roman" w:hAnsi="Times New Roman" w:cs="Times New Roman"/>
+          <w:b/>
           <w:lang w:val="en-GB"/>
         </w:rPr>
       </w:pPr>
       <w:r>
         <w:rPr>
-          <w:b/>
-          <w:color w:val="4F81BD" w:themeColor="accent1"/>
-          <w:u w:val="single"/>
+          <w:rFonts w:ascii="Times New Roman" w:hAnsi="Times New Roman" w:cs="Times New Roman"/>
+          <w:b/>
           <w:lang w:val="en-GB"/>
         </w:rPr>
         <w:t>Instructions to install</w:t>
       </w:r>
       <w:r>
         <w:rPr>
-          <w:b/>
-          <w:color w:val="4F81BD" w:themeColor="accent1"/>
-          <w:u w:val="single"/>
+          <w:rFonts w:ascii="Times New Roman" w:hAnsi="Times New Roman" w:cs="Times New Roman"/>
+          <w:b/>
           <w:lang w:val="en-GB"/>
         </w:rPr>
         <w:t xml:space="preserve"> and use Gametes Simulator S</w:t>
       </w:r>
       <w:r>
         <w:rPr>
-          <w:b/>
-          <w:color w:val="4F81BD" w:themeColor="accent1"/>
-          <w:u w:val="single"/>
+          <w:rFonts w:ascii="Times New Roman" w:hAnsi="Times New Roman" w:cs="Times New Roman"/>
+          <w:b/>
           <w:lang w:val="en-GB"/>
         </w:rPr>
         <w:t>oftware</w:t>
       </w:r>
-    </w:p>
-    <w:p>
-      <w:pPr>
-        <w:jc w:val="center"/>
-        <w:rPr>
-          <w:b/>
-          <w:color w:val="4F81BD" w:themeColor="accent1"/>
-          <w:u w:val="single"/>
-          <w:lang w:val="en-GB"/>
-        </w:rPr>
-      </w:pPr>
     </w:p>
     <w:p>
       <w:pPr>
         <w:jc w:val="both"/>
         <w:rPr>
-          <w:sz w:val="20"/>
-          <w:szCs w:val="20"/>
+          <w:rFonts w:ascii="Times New Roman" w:hAnsi="Times New Roman" w:cs="Times New Roman"/>
+          <w:b/>
+          <w:color w:val="17365D" w:themeColor="text2" w:themeShade="BF"/>
+          <w:u w:val="single"/>
           <w:lang w:val="en-GB"/>
         </w:rPr>
       </w:pPr>
       <w:r>
         <w:rPr>
-          <w:sz w:val="20"/>
-          <w:szCs w:val="20"/>
-          <w:lang w:val="en-GB"/>
-        </w:rPr>
-        <w:t xml:space="preserve">Gametes simulator software </w:t>
-      </w:r>
-      <w:r>
-        <w:rPr>
-          <w:sz w:val="20"/>
-          <w:szCs w:val="20"/>
-          <w:lang w:val="en-GB"/>
-        </w:rPr>
-        <w:t xml:space="preserve">needs to have </w:t>
-      </w:r>
-      <w:r>
-        <w:rPr>
-          <w:sz w:val="20"/>
-          <w:szCs w:val="20"/>
-          <w:lang w:val="en-GB"/>
-        </w:rPr>
-        <w:t xml:space="preserve">installed </w:t>
-      </w:r>
-      <w:r>
-        <w:rPr>
-          <w:sz w:val="20"/>
-          <w:szCs w:val="20"/>
-          <w:lang w:val="en-GB"/>
-        </w:rPr>
-        <w:t xml:space="preserve">previously </w:t>
-      </w:r>
-      <w:r>
-        <w:rPr>
-          <w:sz w:val="20"/>
-          <w:szCs w:val="20"/>
-          <w:lang w:val="en-GB"/>
-        </w:rPr>
-        <w:t>the last version of JRE Java in the operative system of your</w:t>
-      </w:r>
-      <w:r>
-        <w:rPr>
-          <w:sz w:val="20"/>
-          <w:szCs w:val="20"/>
-          <w:lang w:val="en-GB"/>
-        </w:rPr>
-        <w:t xml:space="preserve"> computer.</w:t>
+          <w:rFonts w:ascii="Times New Roman" w:hAnsi="Times New Roman" w:cs="Times New Roman"/>
+          <w:b/>
+          <w:color w:val="17365D" w:themeColor="text2" w:themeShade="BF"/>
+          <w:u w:val="single"/>
+          <w:lang w:val="en-GB"/>
+        </w:rPr>
+        <w:t>Previous steps</w:t>
       </w:r>
     </w:p>
     <w:p>
       <w:pPr>
         <w:jc w:val="both"/>
         <w:rPr>
-          <w:sz w:val="20"/>
-          <w:szCs w:val="20"/>
+          <w:rFonts w:ascii="Times New Roman" w:hAnsi="Times New Roman" w:cs="Times New Roman"/>
           <w:lang w:val="en-GB"/>
         </w:rPr>
       </w:pPr>
       <w:r>
         <w:rPr>
-          <w:sz w:val="20"/>
-          <w:szCs w:val="20"/>
+          <w:rFonts w:ascii="Times New Roman" w:hAnsi="Times New Roman" w:cs="Times New Roman"/>
+          <w:lang w:val="en-GB"/>
+        </w:rPr>
+        <w:t xml:space="preserve">Gametes simulator software </w:t>
+      </w:r>
+      <w:r>
+        <w:rPr>
+          <w:rFonts w:ascii="Times New Roman" w:hAnsi="Times New Roman" w:cs="Times New Roman"/>
+          <w:lang w:val="en-GB"/>
+        </w:rPr>
+        <w:t xml:space="preserve">needs to have </w:t>
+      </w:r>
+      <w:r>
+        <w:rPr>
+          <w:rFonts w:ascii="Times New Roman" w:hAnsi="Times New Roman" w:cs="Times New Roman"/>
+          <w:lang w:val="en-GB"/>
+        </w:rPr>
+        <w:t>installed</w:t>
+      </w:r>
+      <w:r>
+        <w:rPr>
+          <w:rFonts w:ascii="Times New Roman" w:hAnsi="Times New Roman" w:cs="Times New Roman"/>
+          <w:lang w:val="en-GB"/>
+        </w:rPr>
+        <w:t xml:space="preserve"> </w:t>
+      </w:r>
+      <w:r>
+        <w:rPr>
+          <w:rFonts w:ascii="Times New Roman" w:hAnsi="Times New Roman" w:cs="Times New Roman"/>
+          <w:lang w:val="en-GB"/>
+        </w:rPr>
+        <w:t>previously</w:t>
+      </w:r>
+      <w:r>
+        <w:rPr>
+          <w:rFonts w:ascii="Times New Roman" w:hAnsi="Times New Roman" w:cs="Times New Roman"/>
+          <w:lang w:val="en-GB"/>
+        </w:rPr>
+        <w:t>,</w:t>
+      </w:r>
+      <w:r>
+        <w:rPr>
+          <w:rFonts w:ascii="Times New Roman" w:hAnsi="Times New Roman" w:cs="Times New Roman"/>
+          <w:lang w:val="en-GB"/>
+        </w:rPr>
+        <w:t xml:space="preserve"> </w:t>
+      </w:r>
+      <w:r>
+        <w:rPr>
+          <w:rFonts w:ascii="Times New Roman" w:hAnsi="Times New Roman" w:cs="Times New Roman"/>
+          <w:lang w:val="en-GB"/>
+        </w:rPr>
+        <w:t>the last version of JRE Java in the operative system of your</w:t>
+      </w:r>
+      <w:r>
+        <w:rPr>
+          <w:rFonts w:ascii="Times New Roman" w:hAnsi="Times New Roman" w:cs="Times New Roman"/>
+          <w:lang w:val="en-GB"/>
+        </w:rPr>
+        <w:t xml:space="preserve"> computer.</w:t>
+      </w:r>
+    </w:p>
+    <w:p>
+      <w:pPr>
+        <w:rPr>
+          <w:rFonts w:ascii="Times New Roman" w:hAnsi="Times New Roman" w:cs="Times New Roman"/>
+          <w:lang w:val="en-GB"/>
+        </w:rPr>
+      </w:pPr>
+      <w:r>
+        <w:rPr>
+          <w:rFonts w:ascii="Times New Roman" w:hAnsi="Times New Roman" w:cs="Times New Roman"/>
           <w:lang w:val="en-GB"/>
         </w:rPr>
         <w:t xml:space="preserve">To install the last version of JRE Java: </w:t>
@@ -130,8 +148,7 @@
         <w:r>
           <w:rPr>
             <w:rStyle w:val="Hipervnculo"/>
-            <w:sz w:val="20"/>
-            <w:szCs w:val="20"/>
+            <w:rFonts w:ascii="Times New Roman" w:hAnsi="Times New Roman" w:cs="Times New Roman"/>
             <w:lang w:val="en-GB"/>
           </w:rPr>
           <w:t>https://www.oracle.com/technetwork/java/javase/downloads/jdk8-downloads-2133151.html</w:t>
@@ -142,16 +159,14 @@
       <w:pPr>
         <w:jc w:val="both"/>
         <w:rPr>
-          <w:sz w:val="20"/>
-          <w:szCs w:val="20"/>
+          <w:rFonts w:ascii="Times New Roman" w:hAnsi="Times New Roman" w:cs="Times New Roman"/>
           <w:lang w:val="en-GB"/>
         </w:rPr>
       </w:pPr>
       <w:r>
         <w:rPr>
+          <w:rFonts w:ascii="Times New Roman" w:hAnsi="Times New Roman" w:cs="Times New Roman"/>
           <w:noProof/>
-          <w:sz w:val="20"/>
-          <w:szCs w:val="20"/>
           <w:lang w:eastAsia="es-UY"/>
         </w:rPr>
         <w:drawing>
@@ -201,199 +216,398 @@
       <w:pPr>
         <w:jc w:val="both"/>
         <w:rPr>
-          <w:sz w:val="20"/>
-          <w:szCs w:val="20"/>
+          <w:rFonts w:ascii="Times New Roman" w:hAnsi="Times New Roman" w:cs="Times New Roman"/>
           <w:lang w:val="en-GB"/>
         </w:rPr>
       </w:pPr>
       <w:r>
         <w:rPr>
-          <w:sz w:val="20"/>
-          <w:szCs w:val="20"/>
-          <w:lang w:val="en-GB"/>
-        </w:rPr>
-        <w:t xml:space="preserve">If you are going to install JRE Java for the first time in your computer first you should know if your computer is a 32 bits device or a 64 bits device. </w:t>
-      </w:r>
-      <w:r>
-        <w:rPr>
-          <w:sz w:val="20"/>
-          <w:szCs w:val="20"/>
-          <w:lang w:val="en-GB"/>
-        </w:rPr>
-        <w:t>As a general rule, those computers with more than 4GB of memory generally are a 64 bits device. On the other hand those computers with less than 4GB of memory are a 32 bits device.</w:t>
+          <w:rFonts w:ascii="Times New Roman" w:hAnsi="Times New Roman" w:cs="Times New Roman"/>
+          <w:lang w:val="en-GB"/>
+        </w:rPr>
+        <w:t>If you are going to install JRE Java for the first time in your computer</w:t>
+      </w:r>
+      <w:r>
+        <w:rPr>
+          <w:rFonts w:ascii="Times New Roman" w:hAnsi="Times New Roman" w:cs="Times New Roman"/>
+          <w:lang w:val="en-GB"/>
+        </w:rPr>
+        <w:t>,</w:t>
+      </w:r>
+      <w:r>
+        <w:rPr>
+          <w:rFonts w:ascii="Times New Roman" w:hAnsi="Times New Roman" w:cs="Times New Roman"/>
+          <w:lang w:val="en-GB"/>
+        </w:rPr>
+        <w:t xml:space="preserve"> first you should know if your computer is a 32 bits device or a 64 bits device. </w:t>
+      </w:r>
+      <w:r>
+        <w:rPr>
+          <w:rFonts w:ascii="Times New Roman" w:hAnsi="Times New Roman" w:cs="Times New Roman"/>
+          <w:lang w:val="en-GB"/>
+        </w:rPr>
+        <w:t>As a general rule, those computers with more than 4GB of memory generally are a 64 bits device. On the other hand</w:t>
+      </w:r>
+      <w:r>
+        <w:rPr>
+          <w:rFonts w:ascii="Times New Roman" w:hAnsi="Times New Roman" w:cs="Times New Roman"/>
+          <w:lang w:val="en-GB"/>
+        </w:rPr>
+        <w:t>,</w:t>
+      </w:r>
+      <w:r>
+        <w:rPr>
+          <w:rFonts w:ascii="Times New Roman" w:hAnsi="Times New Roman" w:cs="Times New Roman"/>
+          <w:lang w:val="en-GB"/>
+        </w:rPr>
+        <w:t xml:space="preserve"> those computers with less than 4GB of memory are a 32 bits device.</w:t>
       </w:r>
     </w:p>
     <w:p>
       <w:pPr>
         <w:jc w:val="both"/>
         <w:rPr>
-          <w:sz w:val="20"/>
-          <w:szCs w:val="20"/>
+          <w:ins w:id="0" w:author="Guillermo Galvan" w:date="2019-02-24T18:45:00Z"/>
+          <w:rFonts w:ascii="Times New Roman" w:hAnsi="Times New Roman" w:cs="Times New Roman"/>
           <w:lang w:val="en-GB"/>
         </w:rPr>
       </w:pPr>
       <w:r>
         <w:rPr>
-          <w:sz w:val="20"/>
-          <w:szCs w:val="20"/>
-          <w:lang w:val="en-GB"/>
-        </w:rPr>
-        <w:t>If your computer is a 32 bits device download Java from the link which is inside the</w:t>
-      </w:r>
-      <w:r>
-        <w:rPr>
-          <w:sz w:val="20"/>
-          <w:szCs w:val="20"/>
+          <w:rFonts w:ascii="Times New Roman" w:hAnsi="Times New Roman" w:cs="Times New Roman"/>
+          <w:lang w:val="en-GB"/>
+        </w:rPr>
+        <w:t>If your computer is a 32 bits device download Java from the link inside the</w:t>
+      </w:r>
+      <w:r>
+        <w:rPr>
+          <w:rFonts w:ascii="Times New Roman" w:hAnsi="Times New Roman" w:cs="Times New Roman"/>
           <w:lang w:val="en-GB"/>
         </w:rPr>
         <w:t xml:space="preserve"> first</w:t>
       </w:r>
       <w:r>
         <w:rPr>
-          <w:sz w:val="20"/>
-          <w:szCs w:val="20"/>
-          <w:lang w:val="en-GB"/>
-        </w:rPr>
-        <w:t xml:space="preserve"> red rectangle in the chart.</w:t>
+          <w:rFonts w:ascii="Times New Roman" w:hAnsi="Times New Roman" w:cs="Times New Roman"/>
+          <w:lang w:val="en-GB"/>
+        </w:rPr>
+        <w:t xml:space="preserve"> red rectangle in the </w:t>
+      </w:r>
+      <w:r>
+        <w:rPr>
+          <w:rFonts w:ascii="Times New Roman" w:hAnsi="Times New Roman" w:cs="Times New Roman"/>
+          <w:lang w:val="en-GB"/>
+        </w:rPr>
+        <w:t xml:space="preserve">aforementioned </w:t>
+      </w:r>
+      <w:r>
+        <w:rPr>
+          <w:rFonts w:ascii="Times New Roman" w:hAnsi="Times New Roman" w:cs="Times New Roman"/>
+          <w:lang w:val="en-GB"/>
+        </w:rPr>
+        <w:t>chart</w:t>
+      </w:r>
+      <w:r>
+        <w:rPr>
+          <w:rFonts w:ascii="Times New Roman" w:hAnsi="Times New Roman" w:cs="Times New Roman"/>
+          <w:lang w:val="en-GB"/>
+        </w:rPr>
+        <w:t>,</w:t>
+      </w:r>
+      <w:r>
+        <w:rPr>
+          <w:rFonts w:ascii="Times New Roman" w:hAnsi="Times New Roman" w:cs="Times New Roman"/>
+          <w:lang w:val="en-GB"/>
+        </w:rPr>
+        <w:t xml:space="preserve"> </w:t>
+      </w:r>
+      <w:r>
+        <w:rPr>
+          <w:rFonts w:ascii="Times New Roman" w:hAnsi="Times New Roman" w:cs="Times New Roman"/>
+          <w:lang w:val="en-GB"/>
+        </w:rPr>
+        <w:t>o</w:t>
+      </w:r>
+      <w:r>
+        <w:rPr>
+          <w:rFonts w:ascii="Times New Roman" w:hAnsi="Times New Roman" w:cs="Times New Roman"/>
+          <w:lang w:val="en-GB"/>
+        </w:rPr>
+        <w:t xml:space="preserve">r use </w:t>
+      </w:r>
+      <w:r>
+        <w:rPr>
+          <w:rFonts w:ascii="Times New Roman" w:hAnsi="Times New Roman" w:cs="Times New Roman"/>
+          <w:lang w:val="en-GB"/>
+        </w:rPr>
+        <w:t xml:space="preserve">the following </w:t>
+      </w:r>
+      <w:r>
+        <w:rPr>
+          <w:rFonts w:ascii="Times New Roman" w:hAnsi="Times New Roman" w:cs="Times New Roman"/>
+          <w:lang w:val="en-GB"/>
+        </w:rPr>
+        <w:t xml:space="preserve">direct </w:t>
+      </w:r>
+      <w:proofErr w:type="spellStart"/>
+      <w:r>
+        <w:rPr>
+          <w:rFonts w:ascii="Times New Roman" w:hAnsi="Times New Roman" w:cs="Times New Roman"/>
+          <w:lang w:val="en-GB"/>
+        </w:rPr>
+        <w:t>url</w:t>
+      </w:r>
+      <w:proofErr w:type="spellEnd"/>
+      <w:r>
+        <w:rPr>
+          <w:rFonts w:ascii="Times New Roman" w:hAnsi="Times New Roman" w:cs="Times New Roman"/>
+          <w:lang w:val="en-GB"/>
+        </w:rPr>
+        <w:t>:</w:t>
       </w:r>
     </w:p>
     <w:p>
       <w:pPr>
         <w:jc w:val="both"/>
         <w:rPr>
-          <w:sz w:val="20"/>
-          <w:szCs w:val="20"/>
+          <w:rFonts w:ascii="Times New Roman" w:hAnsi="Times New Roman" w:cs="Times New Roman"/>
           <w:lang w:val="en-GB"/>
         </w:rPr>
       </w:pPr>
-      <w:r>
-        <w:rPr>
-          <w:sz w:val="20"/>
-          <w:szCs w:val="20"/>
-          <w:lang w:val="en-GB"/>
-        </w:rPr>
-        <w:t>Or use this</w:t>
-      </w:r>
-      <w:r>
-        <w:rPr>
-          <w:sz w:val="20"/>
-          <w:szCs w:val="20"/>
-          <w:lang w:val="en-GB"/>
-        </w:rPr>
-        <w:t xml:space="preserve"> </w:t>
-      </w:r>
-      <w:r>
-        <w:rPr>
-          <w:sz w:val="20"/>
-          <w:szCs w:val="20"/>
-          <w:lang w:val="en-GB"/>
-        </w:rPr>
-        <w:t>direct url:</w:t>
-      </w:r>
-      <w:hyperlink r:id="rId6" w:history="1">
+      <w:ins w:id="1" w:author="Guillermo Galvan" w:date="2019-02-24T18:46:00Z">
         <w:r>
           <w:rPr>
             <w:rStyle w:val="Hipervnculo"/>
-            <w:sz w:val="20"/>
-            <w:szCs w:val="20"/>
+            <w:rFonts w:ascii="Times New Roman" w:hAnsi="Times New Roman" w:cs="Times New Roman"/>
             <w:lang w:val="en-GB"/>
           </w:rPr>
-          <w:t>https://download.oracle.com/otn-pub/java/jdk/8u191-b12/2787e4a523244c269598db4e85c51e0c/jre-8u191-windows-i586.exe</w:t>
+          <w:fldChar w:fldCharType="begin"/>
         </w:r>
-      </w:hyperlink>
+        <w:r>
+          <w:rPr>
+            <w:rStyle w:val="Hipervnculo"/>
+            <w:rFonts w:ascii="Times New Roman" w:hAnsi="Times New Roman" w:cs="Times New Roman"/>
+            <w:lang w:val="en-GB"/>
+          </w:rPr>
+          <w:instrText xml:space="preserve"> HYPERLINK "</w:instrText>
+        </w:r>
+      </w:ins>
+      <w:r>
+        <w:rPr>
+          <w:rStyle w:val="Hipervnculo"/>
+          <w:rFonts w:ascii="Times New Roman" w:hAnsi="Times New Roman" w:cs="Times New Roman"/>
+          <w:lang w:val="en-GB"/>
+        </w:rPr>
+        <w:instrText>https://download.oracle.com/otn-pub/java/jdk/8u191-b12/2787e4a523244c269598db4e85c51e0c/jre-8u191-windows-i586.exe</w:instrText>
+      </w:r>
+      <w:ins w:id="2" w:author="Guillermo Galvan" w:date="2019-02-24T18:46:00Z">
+        <w:r>
+          <w:rPr>
+            <w:rStyle w:val="Hipervnculo"/>
+            <w:rFonts w:ascii="Times New Roman" w:hAnsi="Times New Roman" w:cs="Times New Roman"/>
+            <w:lang w:val="en-GB"/>
+          </w:rPr>
+          <w:instrText xml:space="preserve">" </w:instrText>
+        </w:r>
+        <w:r>
+          <w:rPr>
+            <w:rStyle w:val="Hipervnculo"/>
+            <w:rFonts w:ascii="Times New Roman" w:hAnsi="Times New Roman" w:cs="Times New Roman"/>
+            <w:lang w:val="en-GB"/>
+          </w:rPr>
+          <w:fldChar w:fldCharType="separate"/>
+        </w:r>
+      </w:ins>
+      <w:r>
+        <w:rPr>
+          <w:rStyle w:val="Hipervnculo"/>
+          <w:rFonts w:ascii="Times New Roman" w:hAnsi="Times New Roman" w:cs="Times New Roman"/>
+          <w:lang w:val="en-GB"/>
+        </w:rPr>
+        <w:t>https://download.oracle.com/otn-pub/java/jdk/8u191-b12/2787e4a523244c269598db4e85c51e0c/jre-8u191-windows-i586.exe</w:t>
+      </w:r>
+      <w:ins w:id="3" w:author="Guillermo Galvan" w:date="2019-02-24T18:46:00Z">
+        <w:r>
+          <w:rPr>
+            <w:rStyle w:val="Hipervnculo"/>
+            <w:rFonts w:ascii="Times New Roman" w:hAnsi="Times New Roman" w:cs="Times New Roman"/>
+            <w:lang w:val="en-GB"/>
+          </w:rPr>
+          <w:fldChar w:fldCharType="end"/>
+        </w:r>
+      </w:ins>
     </w:p>
     <w:p>
       <w:pPr>
         <w:jc w:val="both"/>
         <w:rPr>
-          <w:sz w:val="20"/>
-          <w:szCs w:val="20"/>
+          <w:ins w:id="4" w:author="Guillermo Galvan" w:date="2019-02-24T18:47:00Z"/>
+          <w:rFonts w:ascii="Times New Roman" w:hAnsi="Times New Roman" w:cs="Times New Roman"/>
           <w:lang w:val="en-GB"/>
         </w:rPr>
       </w:pPr>
       <w:r>
         <w:rPr>
-          <w:sz w:val="20"/>
-          <w:szCs w:val="20"/>
-          <w:lang w:val="en-GB"/>
-        </w:rPr>
-        <w:t>If your computer is a 64 bits device download Java from the second link which is inside the red rectangle in the chart</w:t>
+          <w:rFonts w:ascii="Times New Roman" w:hAnsi="Times New Roman" w:cs="Times New Roman"/>
+          <w:lang w:val="en-GB"/>
+        </w:rPr>
+        <w:t xml:space="preserve">If your computer is a 64 bits device download Java from the second link inside the </w:t>
+      </w:r>
+      <w:r>
+        <w:rPr>
+          <w:rFonts w:ascii="Times New Roman" w:hAnsi="Times New Roman" w:cs="Times New Roman"/>
+          <w:lang w:val="en-GB"/>
+        </w:rPr>
+        <w:t xml:space="preserve">second </w:t>
+      </w:r>
+      <w:r>
+        <w:rPr>
+          <w:rFonts w:ascii="Times New Roman" w:hAnsi="Times New Roman" w:cs="Times New Roman"/>
+          <w:lang w:val="en-GB"/>
+        </w:rPr>
+        <w:t>red rectangle in the chart</w:t>
+      </w:r>
+      <w:r>
+        <w:rPr>
+          <w:rFonts w:ascii="Times New Roman" w:hAnsi="Times New Roman" w:cs="Times New Roman"/>
+          <w:lang w:val="en-GB"/>
+        </w:rPr>
+        <w:t>, o</w:t>
+      </w:r>
+      <w:r>
+        <w:rPr>
+          <w:rFonts w:ascii="Times New Roman" w:hAnsi="Times New Roman" w:cs="Times New Roman"/>
+          <w:lang w:val="en-GB"/>
+        </w:rPr>
+        <w:t>r use this</w:t>
+      </w:r>
+      <w:r>
+        <w:rPr>
+          <w:rFonts w:ascii="Times New Roman" w:hAnsi="Times New Roman" w:cs="Times New Roman"/>
+          <w:lang w:val="en-GB"/>
+        </w:rPr>
+        <w:t xml:space="preserve"> </w:t>
+      </w:r>
+      <w:r>
+        <w:rPr>
+          <w:rFonts w:ascii="Times New Roman" w:hAnsi="Times New Roman" w:cs="Times New Roman"/>
+          <w:lang w:val="en-GB"/>
+        </w:rPr>
+        <w:t xml:space="preserve">direct </w:t>
+      </w:r>
+      <w:proofErr w:type="spellStart"/>
+      <w:r>
+        <w:rPr>
+          <w:rFonts w:ascii="Times New Roman" w:hAnsi="Times New Roman" w:cs="Times New Roman"/>
+          <w:lang w:val="en-GB"/>
+        </w:rPr>
+        <w:t>url</w:t>
+      </w:r>
+      <w:proofErr w:type="spellEnd"/>
+      <w:r>
+        <w:rPr>
+          <w:rFonts w:ascii="Times New Roman" w:hAnsi="Times New Roman" w:cs="Times New Roman"/>
+          <w:lang w:val="en-GB"/>
+        </w:rPr>
+        <w:t>:</w:t>
       </w:r>
     </w:p>
     <w:p>
       <w:pPr>
         <w:jc w:val="both"/>
         <w:rPr>
-          <w:sz w:val="20"/>
-          <w:szCs w:val="20"/>
+          <w:rFonts w:ascii="Times New Roman" w:hAnsi="Times New Roman" w:cs="Times New Roman"/>
           <w:lang w:val="en-GB"/>
         </w:rPr>
       </w:pPr>
-      <w:r>
-        <w:rPr>
-          <w:sz w:val="20"/>
-          <w:szCs w:val="20"/>
-          <w:lang w:val="en-GB"/>
-        </w:rPr>
-        <w:t>Or use this</w:t>
-      </w:r>
-      <w:r>
-        <w:rPr>
-          <w:sz w:val="20"/>
-          <w:szCs w:val="20"/>
-          <w:lang w:val="en-GB"/>
-        </w:rPr>
-        <w:t xml:space="preserve"> </w:t>
-      </w:r>
-      <w:r>
-        <w:rPr>
-          <w:sz w:val="20"/>
-          <w:szCs w:val="20"/>
-          <w:lang w:val="en-GB"/>
-        </w:rPr>
-        <w:t>direct url:</w:t>
-      </w:r>
-      <w:hyperlink r:id="rId7" w:history="1">
+      <w:ins w:id="5" w:author="Guillermo Galvan" w:date="2019-02-24T18:47:00Z">
         <w:r>
           <w:rPr>
             <w:rStyle w:val="Hipervnculo"/>
-            <w:sz w:val="20"/>
-            <w:szCs w:val="20"/>
+            <w:rFonts w:ascii="Times New Roman" w:hAnsi="Times New Roman" w:cs="Times New Roman"/>
             <w:lang w:val="en-GB"/>
           </w:rPr>
-          <w:t>https://download.oracle.com/otn-pub/java/jdk/8u191-b12/2787e4a523244c269598db4e85c51e0c/jre-8u191-windows-x64.exe</w:t>
+          <w:fldChar w:fldCharType="begin"/>
         </w:r>
-      </w:hyperlink>
+        <w:r>
+          <w:rPr>
+            <w:rStyle w:val="Hipervnculo"/>
+            <w:rFonts w:ascii="Times New Roman" w:hAnsi="Times New Roman" w:cs="Times New Roman"/>
+            <w:lang w:val="en-GB"/>
+          </w:rPr>
+          <w:instrText xml:space="preserve"> HYPERLINK "</w:instrText>
+        </w:r>
+      </w:ins>
+      <w:r>
+        <w:rPr>
+          <w:rStyle w:val="Hipervnculo"/>
+          <w:rFonts w:ascii="Times New Roman" w:hAnsi="Times New Roman" w:cs="Times New Roman"/>
+          <w:lang w:val="en-GB"/>
+        </w:rPr>
+        <w:instrText>https://download.oracle.com/otn-pub/java/jdk/8u191-b12/2787e4a523244c269598db4e85c51e0c/jre-8u191-windows-x64.exe</w:instrText>
+      </w:r>
+      <w:ins w:id="6" w:author="Guillermo Galvan" w:date="2019-02-24T18:47:00Z">
+        <w:r>
+          <w:rPr>
+            <w:rStyle w:val="Hipervnculo"/>
+            <w:rFonts w:ascii="Times New Roman" w:hAnsi="Times New Roman" w:cs="Times New Roman"/>
+            <w:lang w:val="en-GB"/>
+          </w:rPr>
+          <w:instrText xml:space="preserve">" </w:instrText>
+        </w:r>
+        <w:r>
+          <w:rPr>
+            <w:rStyle w:val="Hipervnculo"/>
+            <w:rFonts w:ascii="Times New Roman" w:hAnsi="Times New Roman" w:cs="Times New Roman"/>
+            <w:lang w:val="en-GB"/>
+          </w:rPr>
+          <w:fldChar w:fldCharType="separate"/>
+        </w:r>
+      </w:ins>
+      <w:r>
+        <w:rPr>
+          <w:rStyle w:val="Hipervnculo"/>
+          <w:rFonts w:ascii="Times New Roman" w:hAnsi="Times New Roman" w:cs="Times New Roman"/>
+          <w:lang w:val="en-GB"/>
+        </w:rPr>
+        <w:t>https://download.oracle.com/otn-pub/java/jdk/8u191-b12/2787e4a523244c269598db4e85c51e0c/jre-8u191-windows-x64.exe</w:t>
+      </w:r>
+      <w:ins w:id="7" w:author="Guillermo Galvan" w:date="2019-02-24T18:47:00Z">
+        <w:r>
+          <w:rPr>
+            <w:rStyle w:val="Hipervnculo"/>
+            <w:rFonts w:ascii="Times New Roman" w:hAnsi="Times New Roman" w:cs="Times New Roman"/>
+            <w:lang w:val="en-GB"/>
+          </w:rPr>
+          <w:fldChar w:fldCharType="end"/>
+        </w:r>
+      </w:ins>
     </w:p>
     <w:p>
       <w:pPr>
         <w:jc w:val="both"/>
         <w:rPr>
-          <w:sz w:val="20"/>
-          <w:szCs w:val="20"/>
+          <w:rFonts w:ascii="Times New Roman" w:hAnsi="Times New Roman" w:cs="Times New Roman"/>
           <w:lang w:val="en-GB"/>
         </w:rPr>
       </w:pPr>
       <w:r>
         <w:rPr>
-          <w:sz w:val="20"/>
-          <w:szCs w:val="20"/>
+          <w:rFonts w:ascii="Times New Roman" w:hAnsi="Times New Roman" w:cs="Times New Roman"/>
           <w:lang w:val="en-GB"/>
         </w:rPr>
         <w:t>Then follow the</w:t>
       </w:r>
       <w:r>
         <w:rPr>
-          <w:sz w:val="20"/>
-          <w:szCs w:val="20"/>
+          <w:rFonts w:ascii="Times New Roman" w:hAnsi="Times New Roman" w:cs="Times New Roman"/>
           <w:lang w:val="en-GB"/>
         </w:rPr>
         <w:t xml:space="preserve"> Java</w:t>
       </w:r>
       <w:r>
         <w:rPr>
-          <w:sz w:val="20"/>
-          <w:szCs w:val="20"/>
+          <w:rFonts w:ascii="Times New Roman" w:hAnsi="Times New Roman" w:cs="Times New Roman"/>
           <w:lang w:val="en-GB"/>
         </w:rPr>
         <w:t xml:space="preserve"> instructions given during the installation.</w:t>
@@ -403,300 +617,550 @@
       <w:pPr>
         <w:jc w:val="both"/>
         <w:rPr>
-          <w:sz w:val="20"/>
-          <w:szCs w:val="20"/>
+          <w:rFonts w:ascii="Times New Roman" w:hAnsi="Times New Roman" w:cs="Times New Roman"/>
           <w:lang w:val="en-GB"/>
         </w:rPr>
       </w:pPr>
-      <w:r>
-        <w:rPr>
-          <w:sz w:val="20"/>
-          <w:szCs w:val="20"/>
+    </w:p>
+    <w:p>
+      <w:pPr>
+        <w:jc w:val="both"/>
+        <w:rPr>
+          <w:rFonts w:ascii="Times New Roman" w:hAnsi="Times New Roman" w:cs="Times New Roman"/>
+          <w:b/>
+          <w:color w:val="17365D" w:themeColor="text2" w:themeShade="BF"/>
+          <w:u w:val="single"/>
+          <w:lang w:val="en-GB"/>
+        </w:rPr>
+      </w:pPr>
+      <w:r>
+        <w:rPr>
+          <w:rFonts w:ascii="Times New Roman" w:hAnsi="Times New Roman" w:cs="Times New Roman"/>
+          <w:b/>
+          <w:color w:val="17365D" w:themeColor="text2" w:themeShade="BF"/>
+          <w:u w:val="single"/>
+          <w:lang w:val="en-GB"/>
+        </w:rPr>
+        <w:lastRenderedPageBreak/>
+        <w:t>Fi</w:t>
+      </w:r>
+      <w:r>
+        <w:rPr>
+          <w:rFonts w:ascii="Times New Roman" w:hAnsi="Times New Roman" w:cs="Times New Roman"/>
+          <w:b/>
+          <w:color w:val="17365D" w:themeColor="text2" w:themeShade="BF"/>
+          <w:u w:val="single"/>
+          <w:lang w:val="en-GB"/>
+        </w:rPr>
+        <w:t>r</w:t>
+      </w:r>
+      <w:r>
+        <w:rPr>
+          <w:rFonts w:ascii="Times New Roman" w:hAnsi="Times New Roman" w:cs="Times New Roman"/>
+          <w:b/>
+          <w:color w:val="17365D" w:themeColor="text2" w:themeShade="BF"/>
+          <w:u w:val="single"/>
+          <w:lang w:val="en-GB"/>
+        </w:rPr>
+        <w:t>st step</w:t>
+      </w:r>
+      <w:r>
+        <w:rPr>
+          <w:rFonts w:ascii="Times New Roman" w:hAnsi="Times New Roman" w:cs="Times New Roman"/>
+          <w:b/>
+          <w:color w:val="17365D" w:themeColor="text2" w:themeShade="BF"/>
+          <w:u w:val="single"/>
+          <w:lang w:val="en-GB"/>
+        </w:rPr>
+        <w:t>s</w:t>
+      </w:r>
+      <w:r>
+        <w:rPr>
+          <w:rFonts w:ascii="Times New Roman" w:hAnsi="Times New Roman" w:cs="Times New Roman"/>
+          <w:b/>
+          <w:color w:val="17365D" w:themeColor="text2" w:themeShade="BF"/>
+          <w:u w:val="single"/>
+          <w:lang w:val="en-GB"/>
+        </w:rPr>
+        <w:t>: How to install and run Gametes Simulator Software</w:t>
+      </w:r>
+    </w:p>
+    <w:p>
+      <w:pPr>
+        <w:jc w:val="both"/>
+        <w:rPr>
+          <w:rFonts w:ascii="Times New Roman" w:hAnsi="Times New Roman" w:cs="Times New Roman"/>
+          <w:lang w:val="en-GB"/>
+        </w:rPr>
+      </w:pPr>
+      <w:r>
+        <w:rPr>
+          <w:rFonts w:ascii="Times New Roman" w:hAnsi="Times New Roman" w:cs="Times New Roman"/>
           <w:lang w:val="en-GB"/>
         </w:rPr>
         <w:t xml:space="preserve">Once you have installed Java JRE </w:t>
       </w:r>
       <w:r>
         <w:rPr>
-          <w:sz w:val="20"/>
-          <w:szCs w:val="20"/>
-          <w:lang w:val="en-GB"/>
-        </w:rPr>
-        <w:t>in your computer you should download the</w:t>
-      </w:r>
-      <w:r>
-        <w:rPr>
-          <w:sz w:val="20"/>
-          <w:szCs w:val="20"/>
-          <w:lang w:val="en-GB"/>
-        </w:rPr>
-        <w:t xml:space="preserve"> .</w:t>
-      </w:r>
-      <w:proofErr w:type="spellStart"/>
-      <w:r>
-        <w:rPr>
-          <w:sz w:val="20"/>
-          <w:szCs w:val="20"/>
-          <w:lang w:val="en-GB"/>
-        </w:rPr>
-        <w:t>rar</w:t>
-      </w:r>
-      <w:proofErr w:type="spellEnd"/>
-      <w:r>
-        <w:rPr>
-          <w:sz w:val="20"/>
-          <w:szCs w:val="20"/>
-          <w:lang w:val="en-GB"/>
-        </w:rPr>
-        <w:t xml:space="preserve"> file</w:t>
-      </w:r>
-      <w:r>
-        <w:rPr>
-          <w:sz w:val="20"/>
-          <w:szCs w:val="20"/>
-          <w:lang w:val="en-GB"/>
-        </w:rPr>
-        <w:t xml:space="preserve"> </w:t>
-      </w:r>
-      <w:r>
-        <w:rPr>
-          <w:sz w:val="20"/>
-          <w:szCs w:val="20"/>
-          <w:lang w:val="en-GB"/>
-        </w:rPr>
-        <w:t xml:space="preserve">founded </w:t>
-      </w:r>
-      <w:r>
-        <w:rPr>
-          <w:sz w:val="20"/>
-          <w:szCs w:val="20"/>
-          <w:lang w:val="en-GB"/>
-        </w:rPr>
-        <w:t>in this URL</w:t>
-      </w:r>
-      <w:r>
-        <w:rPr>
-          <w:sz w:val="20"/>
-          <w:szCs w:val="20"/>
+          <w:rFonts w:ascii="Times New Roman" w:hAnsi="Times New Roman" w:cs="Times New Roman"/>
+          <w:lang w:val="en-GB"/>
+        </w:rPr>
+        <w:t>in your computer you should</w:t>
+      </w:r>
+      <w:r>
+        <w:rPr>
+          <w:rFonts w:ascii="Times New Roman" w:hAnsi="Times New Roman" w:cs="Times New Roman"/>
+          <w:lang w:val="en-GB"/>
+        </w:rPr>
+        <w:t xml:space="preserve"> enter to this </w:t>
+      </w:r>
+      <w:r>
+        <w:rPr>
+          <w:rFonts w:ascii="Times New Roman" w:hAnsi="Times New Roman" w:cs="Times New Roman"/>
+          <w:lang w:val="en-GB"/>
+        </w:rPr>
+        <w:t>URL</w:t>
+      </w:r>
+      <w:r>
+        <w:rPr>
+          <w:rFonts w:ascii="Times New Roman" w:hAnsi="Times New Roman" w:cs="Times New Roman"/>
           <w:lang w:val="en-GB"/>
         </w:rPr>
         <w:t>:</w:t>
       </w:r>
-      <w:hyperlink r:id="rId8" w:history="1">
+      <w:ins w:id="8" w:author="Guillermo Galvan" w:date="2019-02-24T18:48:00Z">
         <w:r>
           <w:rPr>
             <w:rStyle w:val="Hipervnculo"/>
-            <w:sz w:val="20"/>
-            <w:szCs w:val="20"/>
+            <w:rFonts w:ascii="Times New Roman" w:hAnsi="Times New Roman" w:cs="Times New Roman"/>
             <w:lang w:val="en-GB"/>
           </w:rPr>
-          <w:t>https://github.com/pfe</w:t>
+          <w:fldChar w:fldCharType="begin"/>
         </w:r>
         <w:r>
           <w:rPr>
             <w:rStyle w:val="Hipervnculo"/>
-            <w:sz w:val="20"/>
-            <w:szCs w:val="20"/>
+            <w:rFonts w:ascii="Times New Roman" w:hAnsi="Times New Roman" w:cs="Times New Roman"/>
             <w:lang w:val="en-GB"/>
           </w:rPr>
-          <w:t>r</w:t>
+          <w:instrText xml:space="preserve"> HYPERLINK "</w:instrText>
+        </w:r>
+      </w:ins>
+      <w:r>
+        <w:rPr>
+          <w:rStyle w:val="Hipervnculo"/>
+          <w:rFonts w:ascii="Times New Roman" w:hAnsi="Times New Roman" w:cs="Times New Roman"/>
+          <w:lang w:val="en-GB"/>
+        </w:rPr>
+        <w:instrText>https://github.com/pfernandezgr/gamete-simulator/</w:instrText>
+      </w:r>
+      <w:ins w:id="9" w:author="Guillermo Galvan" w:date="2019-02-24T18:48:00Z">
+        <w:r>
+          <w:rPr>
+            <w:rStyle w:val="Hipervnculo"/>
+            <w:rFonts w:ascii="Times New Roman" w:hAnsi="Times New Roman" w:cs="Times New Roman"/>
+            <w:lang w:val="en-GB"/>
+          </w:rPr>
+          <w:instrText xml:space="preserve">" </w:instrText>
         </w:r>
         <w:r>
           <w:rPr>
             <w:rStyle w:val="Hipervnculo"/>
-            <w:sz w:val="20"/>
-            <w:szCs w:val="20"/>
+            <w:rFonts w:ascii="Times New Roman" w:hAnsi="Times New Roman" w:cs="Times New Roman"/>
             <w:lang w:val="en-GB"/>
           </w:rPr>
-          <w:t>nandezgr/gamet</w:t>
+          <w:fldChar w:fldCharType="separate"/>
         </w:r>
+      </w:ins>
+      <w:r>
+        <w:rPr>
+          <w:rStyle w:val="Hipervnculo"/>
+          <w:rFonts w:ascii="Times New Roman" w:hAnsi="Times New Roman" w:cs="Times New Roman"/>
+          <w:lang w:val="en-GB"/>
+        </w:rPr>
+        <w:t>https://github.com/pfernandezgr/gamete-simulator/</w:t>
+      </w:r>
+      <w:ins w:id="10" w:author="Guillermo Galvan" w:date="2019-02-24T18:48:00Z">
         <w:r>
           <w:rPr>
             <w:rStyle w:val="Hipervnculo"/>
-            <w:sz w:val="20"/>
-            <w:szCs w:val="20"/>
+            <w:rFonts w:ascii="Times New Roman" w:hAnsi="Times New Roman" w:cs="Times New Roman"/>
             <w:lang w:val="en-GB"/>
           </w:rPr>
-          <w:t>e</w:t>
+          <w:fldChar w:fldCharType="end"/>
         </w:r>
-        <w:r>
-          <w:rPr>
-            <w:rStyle w:val="Hipervnculo"/>
-            <w:sz w:val="20"/>
-            <w:szCs w:val="20"/>
-            <w:lang w:val="en-GB"/>
-          </w:rPr>
-          <w:t>-simulator/</w:t>
-        </w:r>
-      </w:hyperlink>
-      <w:bookmarkStart w:id="0" w:name="_GoBack"/>
-      <w:bookmarkEnd w:id="0"/>
+      </w:ins>
     </w:p>
     <w:p>
       <w:pPr>
         <w:jc w:val="both"/>
         <w:rPr>
-          <w:sz w:val="20"/>
-          <w:szCs w:val="20"/>
+          <w:rFonts w:ascii="Times New Roman" w:hAnsi="Times New Roman" w:cs="Times New Roman"/>
           <w:lang w:val="en-GB"/>
         </w:rPr>
       </w:pPr>
       <w:r>
         <w:rPr>
-          <w:sz w:val="20"/>
-          <w:szCs w:val="20"/>
-          <w:lang w:val="en-GB"/>
-        </w:rPr>
-        <w:lastRenderedPageBreak/>
-        <w:t>Then extract the files in the</w:t>
-      </w:r>
-      <w:r>
-        <w:rPr>
-          <w:sz w:val="20"/>
-          <w:szCs w:val="20"/>
-          <w:lang w:val="en-GB"/>
-        </w:rPr>
-        <w:t xml:space="preserve"> computer</w:t>
-      </w:r>
-      <w:r>
-        <w:rPr>
-          <w:sz w:val="20"/>
-          <w:szCs w:val="20"/>
-          <w:lang w:val="en-GB"/>
-        </w:rPr>
-        <w:t xml:space="preserve"> directory you choose </w:t>
+          <w:rFonts w:ascii="Times New Roman" w:hAnsi="Times New Roman" w:cs="Times New Roman"/>
+          <w:lang w:val="en-GB"/>
+        </w:rPr>
+        <w:t>Press the green button where says Clone or download</w:t>
+      </w:r>
+      <w:r>
+        <w:rPr>
+          <w:rFonts w:ascii="Times New Roman" w:hAnsi="Times New Roman" w:cs="Times New Roman"/>
+          <w:lang w:val="en-GB"/>
+        </w:rPr>
+        <w:t>, choose download zip, save it in the directory you prefer</w:t>
+      </w:r>
+      <w:r>
+        <w:rPr>
+          <w:rFonts w:ascii="Times New Roman" w:hAnsi="Times New Roman" w:cs="Times New Roman"/>
+          <w:lang w:val="en-GB"/>
+        </w:rPr>
+        <w:t>,</w:t>
+      </w:r>
+      <w:r>
+        <w:rPr>
+          <w:rFonts w:ascii="Times New Roman" w:hAnsi="Times New Roman" w:cs="Times New Roman"/>
+          <w:lang w:val="en-GB"/>
+        </w:rPr>
+        <w:t xml:space="preserve"> and then</w:t>
+      </w:r>
+      <w:r>
+        <w:rPr>
+          <w:rFonts w:ascii="Times New Roman" w:hAnsi="Times New Roman" w:cs="Times New Roman"/>
+          <w:lang w:val="en-GB"/>
+        </w:rPr>
+        <w:t xml:space="preserve"> extract the files</w:t>
+      </w:r>
+      <w:r>
+        <w:rPr>
+          <w:rFonts w:ascii="Times New Roman" w:hAnsi="Times New Roman" w:cs="Times New Roman"/>
+          <w:lang w:val="en-GB"/>
+        </w:rPr>
+        <w:t xml:space="preserve"> in the selected directory</w:t>
+      </w:r>
+      <w:r>
+        <w:rPr>
+          <w:rFonts w:ascii="Times New Roman" w:hAnsi="Times New Roman" w:cs="Times New Roman"/>
+          <w:lang w:val="en-GB"/>
+        </w:rPr>
+        <w:t>.</w:t>
+      </w:r>
+      <w:r>
+        <w:rPr>
+          <w:rFonts w:ascii="Times New Roman" w:hAnsi="Times New Roman" w:cs="Times New Roman"/>
+          <w:lang w:val="en-GB"/>
+        </w:rPr>
+        <w:t xml:space="preserve"> </w:t>
       </w:r>
     </w:p>
     <w:p>
       <w:pPr>
         <w:jc w:val="both"/>
         <w:rPr>
-          <w:sz w:val="20"/>
-          <w:szCs w:val="20"/>
+          <w:rFonts w:ascii="Times New Roman" w:hAnsi="Times New Roman" w:cs="Times New Roman"/>
           <w:lang w:val="en-GB"/>
         </w:rPr>
       </w:pPr>
       <w:r>
         <w:rPr>
-          <w:sz w:val="20"/>
-          <w:szCs w:val="20"/>
-          <w:lang w:val="en-GB"/>
-        </w:rPr>
-        <w:t>After extract the files you will see a folder cal</w:t>
-      </w:r>
-      <w:r>
-        <w:rPr>
-          <w:sz w:val="20"/>
-          <w:szCs w:val="20"/>
-          <w:lang w:val="en-GB"/>
-        </w:rPr>
-        <w:t>led l</w:t>
-      </w:r>
-      <w:r>
-        <w:rPr>
-          <w:sz w:val="20"/>
-          <w:szCs w:val="20"/>
-          <w:lang w:val="en-GB"/>
-        </w:rPr>
-        <w:t>ib, a file with the name Input Data Base other file named Output Data Base and the</w:t>
-      </w:r>
-      <w:r>
-        <w:rPr>
-          <w:sz w:val="20"/>
-          <w:szCs w:val="20"/>
-          <w:lang w:val="en-GB"/>
-        </w:rPr>
-        <w:t xml:space="preserve"> file called</w:t>
-      </w:r>
-      <w:r>
-        <w:rPr>
-          <w:sz w:val="20"/>
-          <w:szCs w:val="20"/>
-          <w:lang w:val="en-GB"/>
-        </w:rPr>
-        <w:t xml:space="preserve"> GametesS</w:t>
-      </w:r>
-      <w:r>
-        <w:rPr>
-          <w:sz w:val="20"/>
-          <w:szCs w:val="20"/>
-          <w:lang w:val="en-GB"/>
-        </w:rPr>
-        <w:t>imulator.jar</w:t>
+          <w:rFonts w:ascii="Times New Roman" w:hAnsi="Times New Roman" w:cs="Times New Roman"/>
+          <w:lang w:val="en-GB"/>
+        </w:rPr>
+        <w:t>After extract</w:t>
+      </w:r>
+      <w:r>
+        <w:rPr>
+          <w:rFonts w:ascii="Times New Roman" w:hAnsi="Times New Roman" w:cs="Times New Roman"/>
+          <w:lang w:val="en-GB"/>
+        </w:rPr>
+        <w:t>ing</w:t>
+      </w:r>
+      <w:r>
+        <w:rPr>
+          <w:rFonts w:ascii="Times New Roman" w:hAnsi="Times New Roman" w:cs="Times New Roman"/>
+          <w:lang w:val="en-GB"/>
+        </w:rPr>
+        <w:t xml:space="preserve"> the files</w:t>
+      </w:r>
+      <w:r>
+        <w:rPr>
+          <w:rFonts w:ascii="Times New Roman" w:hAnsi="Times New Roman" w:cs="Times New Roman"/>
+          <w:lang w:val="en-GB"/>
+        </w:rPr>
+        <w:t>,</w:t>
+      </w:r>
+      <w:r>
+        <w:rPr>
+          <w:rFonts w:ascii="Times New Roman" w:hAnsi="Times New Roman" w:cs="Times New Roman"/>
+          <w:lang w:val="en-GB"/>
+        </w:rPr>
+        <w:t xml:space="preserve"> you will see a folder cal</w:t>
+      </w:r>
+      <w:r>
+        <w:rPr>
+          <w:rFonts w:ascii="Times New Roman" w:hAnsi="Times New Roman" w:cs="Times New Roman"/>
+          <w:lang w:val="en-GB"/>
+        </w:rPr>
+        <w:t>led</w:t>
+      </w:r>
+      <w:r>
+        <w:rPr>
+          <w:rFonts w:ascii="Times New Roman" w:hAnsi="Times New Roman" w:cs="Times New Roman"/>
+          <w:lang w:val="en-GB"/>
+        </w:rPr>
+        <w:t xml:space="preserve"> </w:t>
+      </w:r>
+      <w:r>
+        <w:rPr>
+          <w:rStyle w:val="shorttext"/>
+          <w:rFonts w:ascii="Times New Roman" w:hAnsi="Times New Roman" w:cs="Times New Roman"/>
+          <w:b/>
+          <w:sz w:val="24"/>
+          <w:szCs w:val="24"/>
+          <w:lang w:val="en-GB"/>
+        </w:rPr>
+        <w:t>‘</w:t>
+      </w:r>
+      <w:r>
+        <w:rPr>
+          <w:rFonts w:ascii="Times New Roman" w:hAnsi="Times New Roman" w:cs="Times New Roman"/>
+          <w:lang w:val="en-GB"/>
+        </w:rPr>
+        <w:t>Gamete-simulator-master</w:t>
+      </w:r>
+      <w:r>
+        <w:rPr>
+          <w:rStyle w:val="shorttext"/>
+          <w:rFonts w:ascii="Times New Roman" w:hAnsi="Times New Roman" w:cs="Times New Roman"/>
+          <w:b/>
+          <w:sz w:val="24"/>
+          <w:szCs w:val="24"/>
+          <w:lang w:val="en-GB"/>
+        </w:rPr>
+        <w:t>’</w:t>
+      </w:r>
+      <w:r>
+        <w:rPr>
+          <w:rFonts w:ascii="Times New Roman" w:hAnsi="Times New Roman" w:cs="Times New Roman"/>
+          <w:lang w:val="en-GB"/>
+        </w:rPr>
+        <w:t>.</w:t>
+      </w:r>
+      <w:r>
+        <w:rPr>
+          <w:rFonts w:ascii="Times New Roman" w:hAnsi="Times New Roman" w:cs="Times New Roman"/>
+          <w:lang w:val="en-GB"/>
+        </w:rPr>
+        <w:t xml:space="preserve"> </w:t>
+      </w:r>
+      <w:r>
+        <w:rPr>
+          <w:rFonts w:ascii="Times New Roman" w:hAnsi="Times New Roman" w:cs="Times New Roman"/>
+          <w:lang w:val="en-GB"/>
+        </w:rPr>
+        <w:t>O</w:t>
+      </w:r>
+      <w:r>
+        <w:rPr>
+          <w:rFonts w:ascii="Times New Roman" w:hAnsi="Times New Roman" w:cs="Times New Roman"/>
+          <w:lang w:val="en-GB"/>
+        </w:rPr>
+        <w:t xml:space="preserve">pen </w:t>
+      </w:r>
+      <w:r>
+        <w:rPr>
+          <w:rFonts w:ascii="Times New Roman" w:hAnsi="Times New Roman" w:cs="Times New Roman"/>
+          <w:lang w:val="en-GB"/>
+        </w:rPr>
+        <w:t>this folder</w:t>
+      </w:r>
+      <w:r>
+        <w:rPr>
+          <w:rFonts w:ascii="Times New Roman" w:hAnsi="Times New Roman" w:cs="Times New Roman"/>
+          <w:lang w:val="en-GB"/>
+        </w:rPr>
+        <w:t xml:space="preserve"> </w:t>
+      </w:r>
+      <w:r>
+        <w:rPr>
+          <w:rFonts w:ascii="Times New Roman" w:hAnsi="Times New Roman" w:cs="Times New Roman"/>
+          <w:lang w:val="en-GB"/>
+        </w:rPr>
+        <w:t>and</w:t>
+      </w:r>
+      <w:r>
+        <w:rPr>
+          <w:rFonts w:ascii="Times New Roman" w:hAnsi="Times New Roman" w:cs="Times New Roman"/>
+          <w:lang w:val="en-GB"/>
+        </w:rPr>
+        <w:t xml:space="preserve"> after that </w:t>
+      </w:r>
+      <w:r>
+        <w:rPr>
+          <w:rFonts w:ascii="Times New Roman" w:hAnsi="Times New Roman" w:cs="Times New Roman"/>
+          <w:lang w:val="en-GB"/>
+        </w:rPr>
+        <w:t>will appear</w:t>
+      </w:r>
+      <w:r>
+        <w:rPr>
+          <w:rFonts w:ascii="Times New Roman" w:hAnsi="Times New Roman" w:cs="Times New Roman"/>
+          <w:lang w:val="en-GB"/>
+        </w:rPr>
+        <w:t xml:space="preserve"> </w:t>
+      </w:r>
+      <w:r>
+        <w:rPr>
+          <w:rFonts w:ascii="Times New Roman" w:hAnsi="Times New Roman" w:cs="Times New Roman"/>
+          <w:lang w:val="en-GB"/>
+        </w:rPr>
+        <w:t>six files (which correspond to the instructions and input and output databases to see as examples) and a new folder called</w:t>
+      </w:r>
+      <w:r>
+        <w:rPr>
+          <w:rFonts w:ascii="Times New Roman" w:hAnsi="Times New Roman" w:cs="Times New Roman"/>
+          <w:lang w:val="en-GB"/>
+        </w:rPr>
+        <w:t xml:space="preserve"> </w:t>
+      </w:r>
+      <w:r>
+        <w:rPr>
+          <w:rStyle w:val="shorttext"/>
+          <w:rFonts w:ascii="Times New Roman" w:hAnsi="Times New Roman" w:cs="Times New Roman"/>
+          <w:b/>
+          <w:sz w:val="24"/>
+          <w:szCs w:val="24"/>
+          <w:lang w:val="en-GB"/>
+        </w:rPr>
+        <w:t>‘</w:t>
+      </w:r>
+      <w:r>
+        <w:rPr>
+          <w:rFonts w:ascii="Times New Roman" w:hAnsi="Times New Roman" w:cs="Times New Roman"/>
+          <w:lang w:val="en-GB"/>
+        </w:rPr>
+        <w:t>gamete-simulator</w:t>
+      </w:r>
+      <w:r>
+        <w:rPr>
+          <w:rStyle w:val="shorttext"/>
+          <w:rFonts w:ascii="Times New Roman" w:hAnsi="Times New Roman" w:cs="Times New Roman"/>
+          <w:b/>
+          <w:sz w:val="24"/>
+          <w:szCs w:val="24"/>
+          <w:lang w:val="en-GB"/>
+        </w:rPr>
+        <w:t>’</w:t>
+      </w:r>
+      <w:r>
+        <w:rPr>
+          <w:rFonts w:ascii="Times New Roman" w:hAnsi="Times New Roman" w:cs="Times New Roman"/>
+          <w:lang w:val="en-GB"/>
+        </w:rPr>
+        <w:t xml:space="preserve">; open </w:t>
+      </w:r>
+      <w:r>
+        <w:rPr>
+          <w:rFonts w:ascii="Times New Roman" w:hAnsi="Times New Roman" w:cs="Times New Roman"/>
+          <w:lang w:val="en-GB"/>
+        </w:rPr>
+        <w:t>this new folder</w:t>
+      </w:r>
+      <w:r>
+        <w:rPr>
+          <w:rFonts w:ascii="Times New Roman" w:hAnsi="Times New Roman" w:cs="Times New Roman"/>
+          <w:lang w:val="en-GB"/>
+        </w:rPr>
+        <w:t>.</w:t>
       </w:r>
     </w:p>
     <w:p>
       <w:pPr>
         <w:jc w:val="both"/>
         <w:rPr>
-          <w:sz w:val="20"/>
-          <w:szCs w:val="20"/>
+          <w:rFonts w:ascii="Times New Roman" w:hAnsi="Times New Roman" w:cs="Times New Roman"/>
           <w:lang w:val="en-GB"/>
         </w:rPr>
       </w:pPr>
       <w:r>
         <w:rPr>
-          <w:sz w:val="20"/>
-          <w:szCs w:val="20"/>
-          <w:lang w:val="en-GB"/>
-        </w:rPr>
-        <w:t>Do do</w:t>
-      </w:r>
-      <w:r>
-        <w:rPr>
-          <w:sz w:val="20"/>
-          <w:szCs w:val="20"/>
+          <w:rFonts w:ascii="Times New Roman" w:hAnsi="Times New Roman" w:cs="Times New Roman"/>
+          <w:lang w:val="en-GB"/>
+        </w:rPr>
+        <w:t>After that d</w:t>
+      </w:r>
+      <w:r>
+        <w:rPr>
+          <w:rFonts w:ascii="Times New Roman" w:hAnsi="Times New Roman" w:cs="Times New Roman"/>
+          <w:lang w:val="en-GB"/>
+        </w:rPr>
+        <w:t>o do</w:t>
+      </w:r>
+      <w:r>
+        <w:rPr>
+          <w:rFonts w:ascii="Times New Roman" w:hAnsi="Times New Roman" w:cs="Times New Roman"/>
           <w:lang w:val="en-GB"/>
         </w:rPr>
         <w:t>u</w:t>
       </w:r>
       <w:r>
         <w:rPr>
-          <w:sz w:val="20"/>
-          <w:szCs w:val="20"/>
-          <w:lang w:val="en-GB"/>
-        </w:rPr>
-        <w:t>ble  click over</w:t>
-      </w:r>
-      <w:r>
-        <w:rPr>
-          <w:sz w:val="20"/>
-          <w:szCs w:val="20"/>
+          <w:rFonts w:ascii="Times New Roman" w:hAnsi="Times New Roman" w:cs="Times New Roman"/>
+          <w:lang w:val="en-GB"/>
+        </w:rPr>
+        <w:t>ble click over</w:t>
+      </w:r>
+      <w:r>
+        <w:rPr>
+          <w:rFonts w:ascii="Times New Roman" w:hAnsi="Times New Roman" w:cs="Times New Roman"/>
           <w:lang w:val="en-GB"/>
         </w:rPr>
         <w:t xml:space="preserve"> the file GametesS</w:t>
       </w:r>
       <w:r>
         <w:rPr>
-          <w:sz w:val="20"/>
-          <w:szCs w:val="20"/>
+          <w:rFonts w:ascii="Times New Roman" w:hAnsi="Times New Roman" w:cs="Times New Roman"/>
           <w:lang w:val="en-GB"/>
         </w:rPr>
         <w:t>imulator.j</w:t>
       </w:r>
       <w:r>
         <w:rPr>
-          <w:sz w:val="20"/>
-          <w:szCs w:val="20"/>
-          <w:lang w:val="en-GB"/>
-        </w:rPr>
-        <w:t>ar and after that the following window of dialogue is going to appear:</w:t>
+          <w:rFonts w:ascii="Times New Roman" w:hAnsi="Times New Roman" w:cs="Times New Roman"/>
+          <w:lang w:val="en-GB"/>
+        </w:rPr>
+        <w:t>ar</w:t>
+      </w:r>
+      <w:r>
+        <w:rPr>
+          <w:rFonts w:ascii="Times New Roman" w:hAnsi="Times New Roman" w:cs="Times New Roman"/>
+          <w:lang w:val="en-GB"/>
+        </w:rPr>
+        <w:t>,</w:t>
+      </w:r>
+      <w:r>
+        <w:rPr>
+          <w:rFonts w:ascii="Times New Roman" w:hAnsi="Times New Roman" w:cs="Times New Roman"/>
+          <w:lang w:val="en-GB"/>
+        </w:rPr>
+        <w:t xml:space="preserve"> and the following window of dialogue is going to appear:</w:t>
       </w:r>
     </w:p>
     <w:p>
       <w:pPr>
         <w:jc w:val="both"/>
         <w:rPr>
-          <w:sz w:val="20"/>
-          <w:szCs w:val="20"/>
+          <w:rFonts w:ascii="Times New Roman" w:hAnsi="Times New Roman" w:cs="Times New Roman"/>
           <w:lang w:val="en-GB"/>
         </w:rPr>
       </w:pPr>
       <w:r>
         <w:rPr>
+          <w:rFonts w:ascii="Times New Roman" w:hAnsi="Times New Roman" w:cs="Times New Roman"/>
           <w:noProof/>
-          <w:sz w:val="20"/>
-          <w:szCs w:val="20"/>
           <w:lang w:eastAsia="es-UY"/>
         </w:rPr>
         <w:drawing>
@@ -717,7 +1181,7 @@
                     </pic:cNvPicPr>
                   </pic:nvPicPr>
                   <pic:blipFill>
-                    <a:blip r:embed="rId9"/>
+                    <a:blip r:embed="rId6"/>
                     <a:srcRect l="17376" t="26830" r="34541" b="47527"/>
                     <a:stretch>
                       <a:fillRect/>
@@ -751,52 +1215,437 @@
         <w:jc w:val="both"/>
         <w:rPr>
           <w:rStyle w:val="shorttext"/>
-          <w:sz w:val="20"/>
-          <w:szCs w:val="20"/>
+          <w:rFonts w:ascii="Times New Roman" w:hAnsi="Times New Roman" w:cs="Times New Roman"/>
           <w:lang w:val="en-GB"/>
         </w:rPr>
       </w:pPr>
       <w:r>
         <w:rPr>
           <w:rStyle w:val="shorttext"/>
-          <w:sz w:val="20"/>
-          <w:szCs w:val="20"/>
-          <w:lang w:val="en-GB"/>
-        </w:rPr>
-        <w:t>Figure 2 Main window for the programme.</w:t>
-      </w:r>
-      <w:r>
-        <w:rPr>
-          <w:rStyle w:val="shorttext"/>
-          <w:sz w:val="20"/>
-          <w:szCs w:val="20"/>
-          <w:lang w:val="en-GB"/>
-        </w:rPr>
-        <w:t xml:space="preserve"> First choose the XLSX file which must be according to</w:t>
-      </w:r>
-      <w:r>
-        <w:rPr>
-          <w:rStyle w:val="shorttext"/>
-          <w:sz w:val="20"/>
-          <w:szCs w:val="20"/>
-          <w:lang w:val="en-GB"/>
-        </w:rPr>
-        <w:t xml:space="preserve"> the Figure 1 format</w:t>
-      </w:r>
-      <w:r>
-        <w:rPr>
-          <w:rStyle w:val="shorttext"/>
-          <w:sz w:val="20"/>
-          <w:szCs w:val="20"/>
-          <w:lang w:val="en-GB"/>
-        </w:rPr>
-        <w:t xml:space="preserve"> or choose the file Prove Data Base in order to try the software</w:t>
-      </w:r>
-      <w:r>
-        <w:rPr>
-          <w:rStyle w:val="shorttext"/>
-          <w:sz w:val="20"/>
-          <w:szCs w:val="20"/>
+          <w:rFonts w:ascii="Times New Roman" w:hAnsi="Times New Roman" w:cs="Times New Roman"/>
+          <w:lang w:val="en-GB"/>
+        </w:rPr>
+        <w:t>This is the m</w:t>
+      </w:r>
+      <w:r>
+        <w:rPr>
+          <w:rStyle w:val="shorttext"/>
+          <w:rFonts w:ascii="Times New Roman" w:hAnsi="Times New Roman" w:cs="Times New Roman"/>
+          <w:lang w:val="en-GB"/>
+        </w:rPr>
+        <w:t xml:space="preserve">ain </w:t>
+      </w:r>
+      <w:r>
+        <w:rPr>
+          <w:rStyle w:val="shorttext"/>
+          <w:rFonts w:ascii="Times New Roman" w:hAnsi="Times New Roman" w:cs="Times New Roman"/>
+          <w:lang w:val="en-GB"/>
+        </w:rPr>
+        <w:t xml:space="preserve">window </w:t>
+      </w:r>
+      <w:r>
+        <w:rPr>
+          <w:rStyle w:val="shorttext"/>
+          <w:rFonts w:ascii="Times New Roman" w:hAnsi="Times New Roman" w:cs="Times New Roman"/>
+          <w:lang w:val="en-GB"/>
+        </w:rPr>
+        <w:t xml:space="preserve">in </w:t>
+      </w:r>
+      <w:r>
+        <w:rPr>
+          <w:rStyle w:val="shorttext"/>
+          <w:rFonts w:ascii="Times New Roman" w:hAnsi="Times New Roman" w:cs="Times New Roman"/>
+          <w:lang w:val="en-GB"/>
+        </w:rPr>
+        <w:t>Gametes Simulator Software</w:t>
+      </w:r>
+      <w:r>
+        <w:rPr>
+          <w:rStyle w:val="shorttext"/>
+          <w:rFonts w:ascii="Times New Roman" w:hAnsi="Times New Roman" w:cs="Times New Roman"/>
+          <w:lang w:val="en-GB"/>
+        </w:rPr>
+        <w:t>.</w:t>
+      </w:r>
+      <w:r>
+        <w:rPr>
+          <w:rStyle w:val="shorttext"/>
+          <w:rFonts w:ascii="Times New Roman" w:hAnsi="Times New Roman" w:cs="Times New Roman"/>
+          <w:lang w:val="en-GB"/>
+        </w:rPr>
+        <w:t xml:space="preserve"> First </w:t>
+      </w:r>
+      <w:r>
+        <w:rPr>
+          <w:rStyle w:val="shorttext"/>
+          <w:rFonts w:ascii="Times New Roman" w:hAnsi="Times New Roman" w:cs="Times New Roman"/>
+          <w:lang w:val="en-GB"/>
+        </w:rPr>
+        <w:t xml:space="preserve">press the </w:t>
+      </w:r>
+      <w:r>
+        <w:rPr>
+          <w:rStyle w:val="shorttext"/>
+          <w:rFonts w:ascii="Times New Roman" w:hAnsi="Times New Roman" w:cs="Times New Roman"/>
+          <w:b/>
+          <w:sz w:val="24"/>
+          <w:szCs w:val="24"/>
+          <w:lang w:val="en-GB"/>
+        </w:rPr>
+        <w:t>‘</w:t>
+      </w:r>
+      <w:r>
+        <w:rPr>
+          <w:rStyle w:val="shorttext"/>
+          <w:rFonts w:ascii="Times New Roman" w:hAnsi="Times New Roman" w:cs="Times New Roman"/>
+          <w:lang w:val="en-GB"/>
+        </w:rPr>
+        <w:t>Browse...</w:t>
+      </w:r>
+      <w:r>
+        <w:rPr>
+          <w:rStyle w:val="shorttext"/>
+          <w:rFonts w:ascii="Times New Roman" w:hAnsi="Times New Roman" w:cs="Times New Roman"/>
+          <w:b/>
+          <w:sz w:val="24"/>
+          <w:szCs w:val="24"/>
+          <w:lang w:val="en-GB"/>
+        </w:rPr>
+        <w:t>’</w:t>
+      </w:r>
+      <w:r>
+        <w:rPr>
+          <w:rStyle w:val="shorttext"/>
+          <w:rFonts w:ascii="Times New Roman" w:hAnsi="Times New Roman" w:cs="Times New Roman"/>
+          <w:lang w:val="en-GB"/>
+        </w:rPr>
+        <w:t xml:space="preserve"> button and </w:t>
+      </w:r>
+      <w:r>
+        <w:rPr>
+          <w:rStyle w:val="shorttext"/>
+          <w:rFonts w:ascii="Times New Roman" w:hAnsi="Times New Roman" w:cs="Times New Roman"/>
+          <w:lang w:val="en-GB"/>
+        </w:rPr>
+        <w:t xml:space="preserve">choose the XLSX file </w:t>
+      </w:r>
+      <w:r>
+        <w:rPr>
+          <w:rStyle w:val="shorttext"/>
+          <w:rFonts w:ascii="Times New Roman" w:hAnsi="Times New Roman" w:cs="Times New Roman"/>
+          <w:lang w:val="en-GB"/>
+        </w:rPr>
+        <w:t>(</w:t>
+      </w:r>
+      <w:r>
+        <w:rPr>
+          <w:rStyle w:val="shorttext"/>
+          <w:rFonts w:ascii="Times New Roman" w:hAnsi="Times New Roman" w:cs="Times New Roman"/>
+          <w:lang w:val="en-GB"/>
+        </w:rPr>
+        <w:t xml:space="preserve">which must be </w:t>
+      </w:r>
+      <w:r>
+        <w:rPr>
+          <w:rStyle w:val="shorttext"/>
+          <w:rFonts w:ascii="Times New Roman" w:hAnsi="Times New Roman" w:cs="Times New Roman"/>
+          <w:lang w:val="en-GB"/>
+        </w:rPr>
+        <w:t>in the format indicated in</w:t>
+      </w:r>
+      <w:r>
+        <w:rPr>
+          <w:rStyle w:val="shorttext"/>
+          <w:rFonts w:ascii="Times New Roman" w:hAnsi="Times New Roman" w:cs="Times New Roman"/>
+          <w:lang w:val="en-GB"/>
+        </w:rPr>
+        <w:t xml:space="preserve"> Figure 1</w:t>
+      </w:r>
+      <w:r>
+        <w:rPr>
+          <w:rStyle w:val="shorttext"/>
+          <w:rFonts w:ascii="Times New Roman" w:hAnsi="Times New Roman" w:cs="Times New Roman"/>
+          <w:lang w:val="en-GB"/>
+        </w:rPr>
+        <w:t xml:space="preserve"> or Table 1</w:t>
+      </w:r>
+      <w:r>
+        <w:rPr>
+          <w:rStyle w:val="shorttext"/>
+          <w:rFonts w:ascii="Times New Roman" w:hAnsi="Times New Roman" w:cs="Times New Roman"/>
+          <w:lang w:val="en-GB"/>
+        </w:rPr>
+        <w:t xml:space="preserve"> shown in the article</w:t>
+      </w:r>
+      <w:r>
+        <w:rPr>
+          <w:rStyle w:val="shorttext"/>
+          <w:rFonts w:ascii="Times New Roman" w:hAnsi="Times New Roman" w:cs="Times New Roman"/>
+          <w:lang w:val="en-GB"/>
+        </w:rPr>
+        <w:t>)</w:t>
+      </w:r>
+      <w:r>
+        <w:rPr>
+          <w:rStyle w:val="shorttext"/>
+          <w:rFonts w:ascii="Times New Roman" w:hAnsi="Times New Roman" w:cs="Times New Roman"/>
+          <w:lang w:val="en-GB"/>
+        </w:rPr>
+        <w:t xml:space="preserve">. If you do not have </w:t>
+      </w:r>
+      <w:r>
+        <w:rPr>
+          <w:rStyle w:val="shorttext"/>
+          <w:rFonts w:ascii="Times New Roman" w:hAnsi="Times New Roman" w:cs="Times New Roman"/>
+          <w:lang w:val="en-GB"/>
+        </w:rPr>
+        <w:t xml:space="preserve">yet </w:t>
+      </w:r>
+      <w:r>
+        <w:rPr>
+          <w:rStyle w:val="shorttext"/>
+          <w:rFonts w:ascii="Times New Roman" w:hAnsi="Times New Roman" w:cs="Times New Roman"/>
+          <w:lang w:val="en-GB"/>
+        </w:rPr>
+        <w:t xml:space="preserve">your own </w:t>
+      </w:r>
+      <w:r>
+        <w:rPr>
+          <w:rStyle w:val="shorttext"/>
+          <w:rFonts w:ascii="Times New Roman" w:hAnsi="Times New Roman" w:cs="Times New Roman"/>
+          <w:lang w:val="en-GB"/>
+        </w:rPr>
+        <w:t xml:space="preserve">data </w:t>
+      </w:r>
+      <w:r>
+        <w:rPr>
+          <w:rStyle w:val="shorttext"/>
+          <w:rFonts w:ascii="Times New Roman" w:hAnsi="Times New Roman" w:cs="Times New Roman"/>
+          <w:lang w:val="en-GB"/>
+        </w:rPr>
+        <w:t>file you can</w:t>
+      </w:r>
+      <w:r>
+        <w:rPr>
+          <w:rStyle w:val="shorttext"/>
+          <w:rFonts w:ascii="Times New Roman" w:hAnsi="Times New Roman" w:cs="Times New Roman"/>
+          <w:lang w:val="en-GB"/>
+        </w:rPr>
+        <w:t xml:space="preserve"> </w:t>
+      </w:r>
+      <w:r>
+        <w:rPr>
+          <w:rStyle w:val="shorttext"/>
+          <w:rFonts w:ascii="Times New Roman" w:hAnsi="Times New Roman" w:cs="Times New Roman"/>
+          <w:lang w:val="en-GB"/>
+        </w:rPr>
+        <w:t xml:space="preserve">try this software </w:t>
+      </w:r>
+      <w:r>
+        <w:rPr>
+          <w:rStyle w:val="shorttext"/>
+          <w:rFonts w:ascii="Times New Roman" w:hAnsi="Times New Roman" w:cs="Times New Roman"/>
+          <w:lang w:val="en-GB"/>
+        </w:rPr>
+        <w:t>uploading</w:t>
+      </w:r>
+      <w:r>
+        <w:rPr>
+          <w:rStyle w:val="shorttext"/>
+          <w:rFonts w:ascii="Times New Roman" w:hAnsi="Times New Roman" w:cs="Times New Roman"/>
+          <w:lang w:val="en-GB"/>
+        </w:rPr>
+        <w:t xml:space="preserve"> the</w:t>
+      </w:r>
+      <w:r>
+        <w:rPr>
+          <w:rStyle w:val="shorttext"/>
+          <w:rFonts w:ascii="Times New Roman" w:hAnsi="Times New Roman" w:cs="Times New Roman"/>
+          <w:lang w:val="en-GB"/>
+        </w:rPr>
+        <w:t xml:space="preserve"> </w:t>
+      </w:r>
+      <w:r>
+        <w:rPr>
+          <w:rStyle w:val="shorttext"/>
+          <w:rFonts w:ascii="Times New Roman" w:hAnsi="Times New Roman" w:cs="Times New Roman"/>
+          <w:lang w:val="en-GB"/>
+        </w:rPr>
+        <w:t>file</w:t>
+      </w:r>
+      <w:r>
+        <w:rPr>
+          <w:rStyle w:val="shorttext"/>
+          <w:rFonts w:ascii="Times New Roman" w:hAnsi="Times New Roman" w:cs="Times New Roman"/>
+          <w:lang w:val="en-GB"/>
+        </w:rPr>
+        <w:t xml:space="preserve"> number 2 called</w:t>
+      </w:r>
+      <w:r>
+        <w:rPr>
+          <w:rStyle w:val="shorttext"/>
+          <w:rFonts w:ascii="Times New Roman" w:hAnsi="Times New Roman" w:cs="Times New Roman"/>
+          <w:lang w:val="en-GB"/>
+        </w:rPr>
+        <w:t>:</w:t>
+      </w:r>
+      <w:r>
+        <w:rPr>
+          <w:rStyle w:val="Hipervnculo"/>
+          <w:rFonts w:ascii="Times New Roman" w:hAnsi="Times New Roman" w:cs="Times New Roman"/>
+          <w:b/>
+          <w:sz w:val="24"/>
+          <w:szCs w:val="24"/>
+          <w:lang w:val="en-GB"/>
+        </w:rPr>
+        <w:t xml:space="preserve"> </w:t>
+      </w:r>
+      <w:r>
+        <w:rPr>
+          <w:rStyle w:val="shorttext"/>
+          <w:rFonts w:ascii="Times New Roman" w:hAnsi="Times New Roman" w:cs="Times New Roman"/>
+          <w:b/>
+          <w:sz w:val="24"/>
+          <w:szCs w:val="24"/>
+          <w:lang w:val="en-GB"/>
+        </w:rPr>
+        <w:t>‘</w:t>
+      </w:r>
+      <w:r>
+        <w:rPr>
+          <w:rStyle w:val="shorttext"/>
+          <w:rFonts w:ascii="Times New Roman" w:hAnsi="Times New Roman" w:cs="Times New Roman"/>
+          <w:lang w:val="en-GB"/>
+        </w:rPr>
+        <w:t>Example of Input</w:t>
+      </w:r>
+      <w:r>
+        <w:rPr>
+          <w:rStyle w:val="shorttext"/>
+          <w:rFonts w:ascii="Times New Roman" w:hAnsi="Times New Roman" w:cs="Times New Roman"/>
+          <w:lang w:val="en-GB"/>
+        </w:rPr>
+        <w:t xml:space="preserve"> Data Base</w:t>
+      </w:r>
+      <w:r>
+        <w:rPr>
+          <w:rStyle w:val="shorttext"/>
+          <w:rFonts w:ascii="Times New Roman" w:hAnsi="Times New Roman" w:cs="Times New Roman"/>
+          <w:lang w:val="en-GB"/>
+        </w:rPr>
+        <w:t xml:space="preserve"> Gametes Simulator </w:t>
+      </w:r>
+      <w:proofErr w:type="spellStart"/>
+      <w:r>
+        <w:rPr>
+          <w:rStyle w:val="shorttext"/>
+          <w:rFonts w:ascii="Times New Roman" w:hAnsi="Times New Roman" w:cs="Times New Roman"/>
+          <w:lang w:val="en-GB"/>
+        </w:rPr>
+        <w:t>Software</w:t>
+      </w:r>
+      <w:r>
+        <w:rPr>
+          <w:rStyle w:val="shorttext"/>
+          <w:rFonts w:ascii="Times New Roman" w:hAnsi="Times New Roman" w:cs="Times New Roman"/>
+          <w:lang w:val="en-GB"/>
+        </w:rPr>
+        <w:t>.xlxs</w:t>
+      </w:r>
+      <w:proofErr w:type="spellEnd"/>
+      <w:r>
+        <w:rPr>
+          <w:rStyle w:val="shorttext"/>
+          <w:rFonts w:ascii="Times New Roman" w:hAnsi="Times New Roman" w:cs="Times New Roman"/>
+          <w:b/>
+          <w:sz w:val="24"/>
+          <w:szCs w:val="24"/>
+          <w:lang w:val="en-GB"/>
+        </w:rPr>
+        <w:t>’</w:t>
+      </w:r>
+      <w:r>
+        <w:rPr>
+          <w:rStyle w:val="shorttext"/>
+          <w:rFonts w:ascii="Times New Roman" w:hAnsi="Times New Roman" w:cs="Times New Roman"/>
+          <w:lang w:val="en-GB"/>
+        </w:rPr>
+        <w:t xml:space="preserve"> </w:t>
+      </w:r>
+      <w:r>
+        <w:rPr>
+          <w:rStyle w:val="shorttext"/>
+          <w:rFonts w:ascii="Times New Roman" w:hAnsi="Times New Roman" w:cs="Times New Roman"/>
+          <w:lang w:val="en-GB"/>
+        </w:rPr>
+        <w:t>situated inside</w:t>
+      </w:r>
+      <w:r>
+        <w:rPr>
+          <w:rStyle w:val="shorttext"/>
+          <w:rFonts w:ascii="Times New Roman" w:hAnsi="Times New Roman" w:cs="Times New Roman"/>
+          <w:lang w:val="en-GB"/>
+        </w:rPr>
+        <w:t xml:space="preserve"> the </w:t>
+      </w:r>
+      <w:r>
+        <w:rPr>
+          <w:rStyle w:val="shorttext"/>
+          <w:rFonts w:ascii="Times New Roman" w:hAnsi="Times New Roman" w:cs="Times New Roman"/>
+          <w:b/>
+          <w:sz w:val="24"/>
+          <w:szCs w:val="24"/>
+          <w:lang w:val="en-GB"/>
+        </w:rPr>
+        <w:t>‘</w:t>
+      </w:r>
+      <w:r>
+        <w:rPr>
+          <w:rStyle w:val="shorttext"/>
+          <w:rFonts w:ascii="Times New Roman" w:hAnsi="Times New Roman" w:cs="Times New Roman"/>
+          <w:lang w:val="en-GB"/>
+        </w:rPr>
+        <w:t>gamete-simula</w:t>
+      </w:r>
+      <w:r>
+        <w:rPr>
+          <w:rStyle w:val="shorttext"/>
+          <w:rFonts w:ascii="Times New Roman" w:hAnsi="Times New Roman" w:cs="Times New Roman"/>
+          <w:lang w:val="en-GB"/>
+        </w:rPr>
+        <w:t>t</w:t>
+      </w:r>
+      <w:r>
+        <w:rPr>
+          <w:rStyle w:val="shorttext"/>
+          <w:rFonts w:ascii="Times New Roman" w:hAnsi="Times New Roman" w:cs="Times New Roman"/>
+          <w:lang w:val="en-GB"/>
+        </w:rPr>
+        <w:t>or-master</w:t>
+      </w:r>
+      <w:r>
+        <w:rPr>
+          <w:rStyle w:val="shorttext"/>
+          <w:rFonts w:ascii="Times New Roman" w:hAnsi="Times New Roman" w:cs="Times New Roman"/>
+          <w:b/>
+          <w:sz w:val="24"/>
+          <w:szCs w:val="24"/>
+          <w:lang w:val="en-GB"/>
+        </w:rPr>
+        <w:t>’</w:t>
+      </w:r>
+      <w:r>
+        <w:rPr>
+          <w:rStyle w:val="shorttext"/>
+          <w:rFonts w:ascii="Times New Roman" w:hAnsi="Times New Roman" w:cs="Times New Roman"/>
+          <w:lang w:val="en-GB"/>
+        </w:rPr>
+        <w:t xml:space="preserve"> folder</w:t>
+      </w:r>
+      <w:r>
+        <w:rPr>
+          <w:rStyle w:val="shorttext"/>
+          <w:rFonts w:ascii="Times New Roman" w:hAnsi="Times New Roman" w:cs="Times New Roman"/>
           <w:lang w:val="en-GB"/>
         </w:rPr>
         <w:t xml:space="preserve">. </w:t>
@@ -804,8 +1653,7 @@
       <w:r>
         <w:rPr>
           <w:rStyle w:val="shorttext"/>
-          <w:sz w:val="20"/>
-          <w:szCs w:val="20"/>
+          <w:rFonts w:ascii="Times New Roman" w:hAnsi="Times New Roman" w:cs="Times New Roman"/>
           <w:lang w:val="en-GB"/>
         </w:rPr>
         <w:t xml:space="preserve">Then </w:t>
@@ -813,26 +1661,47 @@
       <w:r>
         <w:rPr>
           <w:rStyle w:val="shorttext"/>
-          <w:sz w:val="20"/>
-          <w:szCs w:val="20"/>
-          <w:lang w:val="en-GB"/>
-        </w:rPr>
-        <w:t xml:space="preserve">complete with the number of gametes to be simulated within each population and </w:t>
-      </w:r>
-      <w:r>
-        <w:rPr>
-          <w:rStyle w:val="shorttext"/>
-          <w:sz w:val="20"/>
-          <w:szCs w:val="20"/>
-          <w:lang w:val="en-GB"/>
-        </w:rPr>
-        <w:t>after that write the</w:t>
-      </w:r>
-      <w:r>
-        <w:rPr>
-          <w:rStyle w:val="shorttext"/>
-          <w:sz w:val="20"/>
-          <w:szCs w:val="20"/>
+          <w:rFonts w:ascii="Times New Roman" w:hAnsi="Times New Roman" w:cs="Times New Roman"/>
+          <w:lang w:val="en-GB"/>
+        </w:rPr>
+        <w:t xml:space="preserve">write </w:t>
+      </w:r>
+      <w:r>
+        <w:rPr>
+          <w:rStyle w:val="shorttext"/>
+          <w:rFonts w:ascii="Times New Roman" w:hAnsi="Times New Roman" w:cs="Times New Roman"/>
+          <w:lang w:val="en-GB"/>
+        </w:rPr>
+        <w:t xml:space="preserve"> the number of gametes to be simulated within each population</w:t>
+      </w:r>
+      <w:r>
+        <w:rPr>
+          <w:rStyle w:val="shorttext"/>
+          <w:rFonts w:ascii="Times New Roman" w:hAnsi="Times New Roman" w:cs="Times New Roman"/>
+          <w:lang w:val="en-GB"/>
+        </w:rPr>
+        <w:t>,</w:t>
+      </w:r>
+      <w:r>
+        <w:rPr>
+          <w:rStyle w:val="shorttext"/>
+          <w:rFonts w:ascii="Times New Roman" w:hAnsi="Times New Roman" w:cs="Times New Roman"/>
+          <w:lang w:val="en-GB"/>
+        </w:rPr>
+        <w:t xml:space="preserve"> and </w:t>
+      </w:r>
+      <w:r>
+        <w:rPr>
+          <w:rStyle w:val="shorttext"/>
+          <w:rFonts w:ascii="Times New Roman" w:hAnsi="Times New Roman" w:cs="Times New Roman"/>
+          <w:lang w:val="en-GB"/>
+        </w:rPr>
+        <w:t>write the</w:t>
+      </w:r>
+      <w:r>
+        <w:rPr>
+          <w:rStyle w:val="shorttext"/>
+          <w:rFonts w:ascii="Times New Roman" w:hAnsi="Times New Roman" w:cs="Times New Roman"/>
           <w:lang w:val="en-GB"/>
         </w:rPr>
         <w:t xml:space="preserve"> character</w:t>
@@ -840,8 +1709,7 @@
       <w:r>
         <w:rPr>
           <w:rStyle w:val="shorttext"/>
-          <w:sz w:val="20"/>
-          <w:szCs w:val="20"/>
+          <w:rFonts w:ascii="Times New Roman" w:hAnsi="Times New Roman" w:cs="Times New Roman"/>
           <w:lang w:val="en-GB"/>
         </w:rPr>
         <w:t xml:space="preserve"> or text</w:t>
@@ -849,8 +1717,7 @@
       <w:r>
         <w:rPr>
           <w:rStyle w:val="shorttext"/>
-          <w:sz w:val="20"/>
-          <w:szCs w:val="20"/>
+          <w:rFonts w:ascii="Times New Roman" w:hAnsi="Times New Roman" w:cs="Times New Roman"/>
           <w:lang w:val="en-GB"/>
         </w:rPr>
         <w:t xml:space="preserve"> that will fill empty spaces as required</w:t>
@@ -858,20 +1725,115 @@
       <w:r>
         <w:rPr>
           <w:rStyle w:val="shorttext"/>
-          <w:sz w:val="20"/>
-          <w:szCs w:val="20"/>
-          <w:lang w:val="en-GB"/>
-        </w:rPr>
-        <w:t xml:space="preserve"> for the output ( If you are going to use the output of this programme as input in Structure you should put -9). Finally pres</w:t>
-      </w:r>
-      <w:r>
-        <w:rPr>
-          <w:rStyle w:val="shorttext"/>
-          <w:sz w:val="20"/>
-          <w:szCs w:val="20"/>
-          <w:lang w:val="en-GB"/>
-        </w:rPr>
-        <w:t>s Start</w:t>
+          <w:rFonts w:ascii="Times New Roman" w:hAnsi="Times New Roman" w:cs="Times New Roman"/>
+          <w:lang w:val="en-GB"/>
+        </w:rPr>
+        <w:t xml:space="preserve"> for the output ( If you are going to use the output of this programme as input in Structure</w:t>
+      </w:r>
+      <w:r>
+        <w:rPr>
+          <w:rStyle w:val="shorttext"/>
+          <w:rFonts w:ascii="Times New Roman" w:hAnsi="Times New Roman" w:cs="Times New Roman"/>
+          <w:lang w:val="en-GB"/>
+        </w:rPr>
+        <w:t xml:space="preserve"> </w:t>
+      </w:r>
+      <w:r>
+        <w:rPr>
+          <w:rStyle w:val="shorttext"/>
+          <w:rFonts w:ascii="Times New Roman" w:hAnsi="Times New Roman" w:cs="Times New Roman"/>
+          <w:color w:val="000000" w:themeColor="text1"/>
+          <w:lang w:val="en-GB"/>
+        </w:rPr>
+        <w:t>v.2</w:t>
+      </w:r>
+      <w:r>
+        <w:rPr>
+          <w:rStyle w:val="shorttext"/>
+          <w:rFonts w:ascii="Times New Roman" w:hAnsi="Times New Roman" w:cs="Times New Roman"/>
+          <w:color w:val="000000" w:themeColor="text1"/>
+          <w:lang w:val="en-GB"/>
+        </w:rPr>
+        <w:t>.3.4</w:t>
+      </w:r>
+      <w:r>
+        <w:rPr>
+          <w:rStyle w:val="shorttext"/>
+          <w:rFonts w:ascii="Times New Roman" w:hAnsi="Times New Roman" w:cs="Times New Roman"/>
+          <w:color w:val="000000" w:themeColor="text1"/>
+          <w:lang w:val="en-GB"/>
+        </w:rPr>
+        <w:t xml:space="preserve"> </w:t>
+      </w:r>
+      <w:r>
+        <w:rPr>
+          <w:rStyle w:val="shorttext"/>
+          <w:rFonts w:ascii="Times New Roman" w:hAnsi="Times New Roman" w:cs="Times New Roman"/>
+          <w:lang w:val="en-GB"/>
+        </w:rPr>
+        <w:t>you should put -9). Finally</w:t>
+      </w:r>
+      <w:r>
+        <w:rPr>
+          <w:rStyle w:val="shorttext"/>
+          <w:rFonts w:ascii="Times New Roman" w:hAnsi="Times New Roman" w:cs="Times New Roman"/>
+          <w:lang w:val="en-GB"/>
+        </w:rPr>
+        <w:t>,</w:t>
+      </w:r>
+      <w:r>
+        <w:rPr>
+          <w:rStyle w:val="shorttext"/>
+          <w:rFonts w:ascii="Times New Roman" w:hAnsi="Times New Roman" w:cs="Times New Roman"/>
+          <w:lang w:val="en-GB"/>
+        </w:rPr>
+        <w:t xml:space="preserve"> pres</w:t>
+      </w:r>
+      <w:r>
+        <w:rPr>
+          <w:rStyle w:val="shorttext"/>
+          <w:rFonts w:ascii="Times New Roman" w:hAnsi="Times New Roman" w:cs="Times New Roman"/>
+          <w:lang w:val="en-GB"/>
+        </w:rPr>
+        <w:t xml:space="preserve">s </w:t>
+      </w:r>
+      <w:r>
+        <w:rPr>
+          <w:rStyle w:val="shorttext"/>
+          <w:rFonts w:ascii="Times New Roman" w:hAnsi="Times New Roman" w:cs="Times New Roman"/>
+          <w:b/>
+          <w:sz w:val="24"/>
+          <w:szCs w:val="24"/>
+          <w:lang w:val="en-GB"/>
+        </w:rPr>
+        <w:t>‘</w:t>
+      </w:r>
+      <w:r>
+        <w:rPr>
+          <w:rStyle w:val="shorttext"/>
+          <w:rFonts w:ascii="Times New Roman" w:hAnsi="Times New Roman" w:cs="Times New Roman"/>
+          <w:lang w:val="en-GB"/>
+        </w:rPr>
+        <w:t>Start</w:t>
+      </w:r>
+      <w:r>
+        <w:rPr>
+          <w:rStyle w:val="shorttext"/>
+          <w:rFonts w:ascii="Times New Roman" w:hAnsi="Times New Roman" w:cs="Times New Roman"/>
+          <w:b/>
+          <w:sz w:val="24"/>
+          <w:szCs w:val="24"/>
+          <w:lang w:val="en-GB"/>
+        </w:rPr>
+        <w:t>’</w:t>
+      </w:r>
+      <w:r>
+        <w:rPr>
+          <w:rStyle w:val="shorttext"/>
+          <w:rFonts w:ascii="Times New Roman" w:hAnsi="Times New Roman" w:cs="Times New Roman"/>
+          <w:lang w:val="en-GB"/>
+        </w:rPr>
+        <w:t>.</w:t>
       </w:r>
     </w:p>
     <w:p>
@@ -879,43 +1841,46 @@
         <w:jc w:val="both"/>
         <w:rPr>
           <w:rStyle w:val="shorttext"/>
-          <w:sz w:val="20"/>
-          <w:szCs w:val="20"/>
+          <w:rFonts w:ascii="Times New Roman" w:hAnsi="Times New Roman" w:cs="Times New Roman"/>
           <w:lang w:val="en-GB"/>
         </w:rPr>
       </w:pPr>
       <w:r>
         <w:rPr>
           <w:rStyle w:val="shorttext"/>
-          <w:sz w:val="20"/>
-          <w:szCs w:val="20"/>
-          <w:lang w:val="en-GB"/>
-        </w:rPr>
-        <w:t>After press Start Gamete Simulator Software begin to run</w:t>
-      </w:r>
-      <w:r>
-        <w:rPr>
-          <w:rStyle w:val="shorttext"/>
-          <w:sz w:val="20"/>
-          <w:szCs w:val="20"/>
-          <w:lang w:val="en-GB"/>
-        </w:rPr>
-        <w:t>. If the input database is too big, so many markers and populations, the number of gametes to be simulated should be affordable by the memory of your computer in order to work properly</w:t>
-      </w:r>
-      <w:r>
-        <w:rPr>
-          <w:rStyle w:val="shorttext"/>
-          <w:sz w:val="20"/>
-          <w:szCs w:val="20"/>
-          <w:lang w:val="en-GB"/>
-        </w:rPr>
-        <w:t xml:space="preserve"> and</w:t>
-      </w:r>
-      <w:r>
-        <w:rPr>
-          <w:rStyle w:val="shorttext"/>
-          <w:sz w:val="20"/>
-          <w:szCs w:val="20"/>
+          <w:rFonts w:ascii="Times New Roman" w:hAnsi="Times New Roman" w:cs="Times New Roman"/>
+          <w:lang w:val="en-GB"/>
+        </w:rPr>
+        <w:t xml:space="preserve">If the input database is too big, </w:t>
+      </w:r>
+      <w:r>
+        <w:rPr>
+          <w:rStyle w:val="shorttext"/>
+          <w:rFonts w:ascii="Times New Roman" w:hAnsi="Times New Roman" w:cs="Times New Roman"/>
+          <w:lang w:val="en-GB"/>
+        </w:rPr>
+        <w:t xml:space="preserve">with </w:t>
+      </w:r>
+      <w:r>
+        <w:rPr>
+          <w:rStyle w:val="shorttext"/>
+          <w:rFonts w:ascii="Times New Roman" w:hAnsi="Times New Roman" w:cs="Times New Roman"/>
+          <w:lang w:val="en-GB"/>
+        </w:rPr>
+        <w:t>so many markers and populations, the number of gametes to be simulated should be affordable by the memory of your computer in order to work properly</w:t>
+      </w:r>
+      <w:r>
+        <w:rPr>
+          <w:rStyle w:val="shorttext"/>
+          <w:rFonts w:ascii="Times New Roman" w:hAnsi="Times New Roman" w:cs="Times New Roman"/>
+          <w:lang w:val="en-GB"/>
+        </w:rPr>
+        <w:t>.</w:t>
+      </w:r>
+      <w:r>
+        <w:rPr>
+          <w:rStyle w:val="shorttext"/>
+          <w:rFonts w:ascii="Times New Roman" w:hAnsi="Times New Roman" w:cs="Times New Roman"/>
           <w:lang w:val="en-GB"/>
         </w:rPr>
         <w:t xml:space="preserve"> </w:t>
@@ -923,313 +1888,305 @@
       <w:r>
         <w:rPr>
           <w:rStyle w:val="shorttext"/>
-          <w:color w:val="548DD4" w:themeColor="text2" w:themeTint="99"/>
-          <w:sz w:val="20"/>
-          <w:szCs w:val="20"/>
-          <w:u w:val="single"/>
-          <w:lang w:val="en-GB"/>
-        </w:rPr>
-        <w:t>two different outputs are generated in different moments</w:t>
-      </w:r>
-      <w:r>
-        <w:rPr>
-          <w:rStyle w:val="shorttext"/>
-          <w:color w:val="548DD4" w:themeColor="text2" w:themeTint="99"/>
-          <w:sz w:val="20"/>
-          <w:szCs w:val="20"/>
-          <w:u w:val="single"/>
-          <w:lang w:val="en-GB"/>
-        </w:rPr>
-        <w:t xml:space="preserve"> (</w:t>
-      </w:r>
-      <w:proofErr w:type="spellStart"/>
-      <w:r>
-        <w:rPr>
-          <w:rStyle w:val="shorttext"/>
-          <w:color w:val="548DD4" w:themeColor="text2" w:themeTint="99"/>
-          <w:sz w:val="20"/>
-          <w:szCs w:val="20"/>
-          <w:u w:val="single"/>
-          <w:lang w:val="en-GB"/>
-        </w:rPr>
-        <w:t>esto</w:t>
-      </w:r>
-      <w:proofErr w:type="spellEnd"/>
-      <w:r>
-        <w:rPr>
-          <w:rStyle w:val="shorttext"/>
-          <w:color w:val="548DD4" w:themeColor="text2" w:themeTint="99"/>
-          <w:sz w:val="20"/>
-          <w:szCs w:val="20"/>
-          <w:u w:val="single"/>
+          <w:rFonts w:ascii="Times New Roman" w:hAnsi="Times New Roman" w:cs="Times New Roman"/>
+          <w:lang w:val="en-GB"/>
+        </w:rPr>
+        <w:t>T</w:t>
+      </w:r>
+      <w:r>
+        <w:rPr>
+          <w:rStyle w:val="shorttext"/>
+          <w:rFonts w:ascii="Times New Roman" w:hAnsi="Times New Roman" w:cs="Times New Roman"/>
+          <w:lang w:val="en-GB"/>
+        </w:rPr>
+        <w:t xml:space="preserve">wo </w:t>
+      </w:r>
+      <w:r>
+        <w:rPr>
+          <w:rStyle w:val="shorttext"/>
+          <w:rFonts w:ascii="Times New Roman" w:hAnsi="Times New Roman" w:cs="Times New Roman"/>
+          <w:lang w:val="en-GB"/>
+        </w:rPr>
+        <w:t xml:space="preserve">consecutive and </w:t>
+      </w:r>
+      <w:r>
+        <w:rPr>
+          <w:rStyle w:val="shorttext"/>
+          <w:rFonts w:ascii="Times New Roman" w:hAnsi="Times New Roman" w:cs="Times New Roman"/>
+          <w:lang w:val="en-GB"/>
+        </w:rPr>
+        <w:t>different outputs are generated</w:t>
+      </w:r>
+      <w:r>
+        <w:rPr>
+          <w:rStyle w:val="shorttext"/>
+          <w:rFonts w:ascii="Times New Roman" w:hAnsi="Times New Roman" w:cs="Times New Roman"/>
+          <w:lang w:val="en-GB"/>
+        </w:rPr>
+        <w:t xml:space="preserve"> after press </w:t>
+      </w:r>
+      <w:r>
+        <w:rPr>
+          <w:rStyle w:val="shorttext"/>
+          <w:rFonts w:ascii="Times New Roman" w:hAnsi="Times New Roman" w:cs="Times New Roman"/>
+          <w:b/>
+          <w:sz w:val="24"/>
+          <w:szCs w:val="24"/>
+          <w:lang w:val="en-GB"/>
+        </w:rPr>
+        <w:t>‘</w:t>
+      </w:r>
+      <w:r>
+        <w:rPr>
+          <w:rStyle w:val="shorttext"/>
+          <w:rFonts w:ascii="Times New Roman" w:hAnsi="Times New Roman" w:cs="Times New Roman"/>
+          <w:lang w:val="en-GB"/>
+        </w:rPr>
+        <w:t>Start</w:t>
+      </w:r>
+      <w:r>
+        <w:rPr>
+          <w:rStyle w:val="shorttext"/>
+          <w:rFonts w:ascii="Times New Roman" w:hAnsi="Times New Roman" w:cs="Times New Roman"/>
+          <w:b/>
+          <w:sz w:val="24"/>
+          <w:szCs w:val="24"/>
+          <w:lang w:val="en-GB"/>
+        </w:rPr>
+        <w:t>’</w:t>
+      </w:r>
+      <w:r>
+        <w:rPr>
+          <w:rStyle w:val="shorttext"/>
+          <w:rFonts w:ascii="Times New Roman" w:hAnsi="Times New Roman" w:cs="Times New Roman"/>
+          <w:lang w:val="en-GB"/>
+        </w:rPr>
+        <w:t xml:space="preserve"> and during the running of Gametes Simulator Software</w:t>
+      </w:r>
+      <w:r>
+        <w:rPr>
+          <w:rStyle w:val="shorttext"/>
+          <w:rFonts w:ascii="Times New Roman" w:hAnsi="Times New Roman" w:cs="Times New Roman"/>
+          <w:lang w:val="en-GB"/>
+        </w:rPr>
+        <w:t>. Examples of the first and second output files are shown in the website named as:</w:t>
+      </w:r>
+      <w:r>
+        <w:rPr>
+          <w:rStyle w:val="shorttext"/>
+          <w:rFonts w:ascii="Times New Roman" w:hAnsi="Times New Roman" w:cs="Times New Roman"/>
           <w:lang w:val="en-GB"/>
         </w:rPr>
         <w:t xml:space="preserve"> </w:t>
       </w:r>
-      <w:proofErr w:type="spellStart"/>
-      <w:r>
-        <w:rPr>
-          <w:rStyle w:val="shorttext"/>
-          <w:color w:val="548DD4" w:themeColor="text2" w:themeTint="99"/>
-          <w:sz w:val="20"/>
-          <w:szCs w:val="20"/>
-          <w:u w:val="single"/>
-          <w:lang w:val="en-GB"/>
-        </w:rPr>
-        <w:t>creo</w:t>
-      </w:r>
-      <w:proofErr w:type="spellEnd"/>
-      <w:r>
-        <w:rPr>
-          <w:rStyle w:val="shorttext"/>
-          <w:color w:val="548DD4" w:themeColor="text2" w:themeTint="99"/>
-          <w:sz w:val="20"/>
-          <w:szCs w:val="20"/>
-          <w:u w:val="single"/>
+      <w:r>
+        <w:rPr>
+          <w:rStyle w:val="shorttext"/>
+          <w:rFonts w:ascii="Times New Roman" w:hAnsi="Times New Roman" w:cs="Times New Roman"/>
+          <w:b/>
+          <w:sz w:val="24"/>
+          <w:szCs w:val="24"/>
+          <w:lang w:val="en-GB"/>
+        </w:rPr>
+        <w:t>‘</w:t>
+      </w:r>
+      <w:r>
+        <w:rPr>
+          <w:rStyle w:val="shorttext"/>
+          <w:rFonts w:ascii="Times New Roman" w:hAnsi="Times New Roman" w:cs="Times New Roman"/>
+          <w:lang w:val="en-GB"/>
+        </w:rPr>
+        <w:t>First output Gametes Simulator Software.xlsx</w:t>
+      </w:r>
+      <w:r>
+        <w:rPr>
+          <w:rStyle w:val="shorttext"/>
+          <w:rFonts w:ascii="Times New Roman" w:hAnsi="Times New Roman" w:cs="Times New Roman"/>
+          <w:b/>
+          <w:sz w:val="24"/>
+          <w:szCs w:val="24"/>
+          <w:lang w:val="en-GB"/>
+        </w:rPr>
+        <w:t>’</w:t>
+      </w:r>
+      <w:r>
+        <w:rPr>
+          <w:rStyle w:val="shorttext"/>
+          <w:rFonts w:ascii="Times New Roman" w:hAnsi="Times New Roman" w:cs="Times New Roman"/>
+          <w:lang w:val="en-GB"/>
+        </w:rPr>
+        <w:t xml:space="preserve"> and </w:t>
+      </w:r>
+      <w:r>
+        <w:rPr>
+          <w:rStyle w:val="shorttext"/>
+          <w:rFonts w:ascii="Times New Roman" w:hAnsi="Times New Roman" w:cs="Times New Roman"/>
+          <w:b/>
+          <w:sz w:val="24"/>
+          <w:szCs w:val="24"/>
+          <w:lang w:val="en-GB"/>
+        </w:rPr>
+        <w:t>‘</w:t>
+      </w:r>
+      <w:r>
+        <w:rPr>
+          <w:rStyle w:val="shorttext"/>
+          <w:rFonts w:ascii="Times New Roman" w:hAnsi="Times New Roman" w:cs="Times New Roman"/>
+          <w:lang w:val="en-GB"/>
+        </w:rPr>
+        <w:t>Second output Gametes Simulator Software.xlsx</w:t>
+      </w:r>
+      <w:r>
+        <w:rPr>
+          <w:rStyle w:val="shorttext"/>
+          <w:rFonts w:ascii="Times New Roman" w:hAnsi="Times New Roman" w:cs="Times New Roman"/>
+          <w:b/>
+          <w:sz w:val="24"/>
+          <w:szCs w:val="24"/>
+          <w:lang w:val="en-GB"/>
+        </w:rPr>
+        <w:t>’</w:t>
+      </w:r>
+      <w:r>
+        <w:rPr>
+          <w:rStyle w:val="shorttext"/>
+          <w:rFonts w:ascii="Times New Roman" w:hAnsi="Times New Roman" w:cs="Times New Roman"/>
+          <w:lang w:val="en-GB"/>
+        </w:rPr>
+        <w:t>.</w:t>
+      </w:r>
+      <w:r>
+        <w:rPr>
+          <w:rStyle w:val="shorttext"/>
+          <w:rFonts w:ascii="Times New Roman" w:hAnsi="Times New Roman" w:cs="Times New Roman"/>
           <w:lang w:val="en-GB"/>
         </w:rPr>
         <w:t xml:space="preserve"> </w:t>
       </w:r>
-      <w:proofErr w:type="spellStart"/>
-      <w:r>
-        <w:rPr>
-          <w:rStyle w:val="shorttext"/>
-          <w:color w:val="548DD4" w:themeColor="text2" w:themeTint="99"/>
-          <w:sz w:val="20"/>
-          <w:szCs w:val="20"/>
-          <w:u w:val="single"/>
-          <w:lang w:val="en-GB"/>
-        </w:rPr>
-        <w:t>va</w:t>
-      </w:r>
-      <w:proofErr w:type="spellEnd"/>
-      <w:r>
-        <w:rPr>
-          <w:rStyle w:val="shorttext"/>
-          <w:color w:val="548DD4" w:themeColor="text2" w:themeTint="99"/>
-          <w:sz w:val="20"/>
-          <w:szCs w:val="20"/>
-          <w:u w:val="single"/>
-          <w:lang w:val="en-GB"/>
-        </w:rPr>
-        <w:t xml:space="preserve"> a ser </w:t>
-      </w:r>
-      <w:proofErr w:type="spellStart"/>
-      <w:r>
-        <w:rPr>
-          <w:rStyle w:val="shorttext"/>
-          <w:color w:val="548DD4" w:themeColor="text2" w:themeTint="99"/>
-          <w:sz w:val="20"/>
-          <w:szCs w:val="20"/>
-          <w:u w:val="single"/>
-          <w:lang w:val="en-GB"/>
-        </w:rPr>
-        <w:t>mejor</w:t>
-      </w:r>
-      <w:proofErr w:type="spellEnd"/>
-      <w:r>
-        <w:rPr>
-          <w:rStyle w:val="shorttext"/>
-          <w:color w:val="548DD4" w:themeColor="text2" w:themeTint="99"/>
-          <w:sz w:val="20"/>
-          <w:szCs w:val="20"/>
-          <w:u w:val="single"/>
+      <w:r>
+        <w:rPr>
+          <w:rStyle w:val="shorttext"/>
+          <w:rFonts w:ascii="Times New Roman" w:hAnsi="Times New Roman" w:cs="Times New Roman"/>
+          <w:lang w:val="en-GB"/>
+        </w:rPr>
+        <w:t>Both outputs are</w:t>
+      </w:r>
+      <w:r>
+        <w:rPr>
+          <w:rStyle w:val="shorttext"/>
+          <w:rFonts w:ascii="Times New Roman" w:hAnsi="Times New Roman" w:cs="Times New Roman"/>
           <w:lang w:val="en-GB"/>
         </w:rPr>
         <w:t xml:space="preserve"> </w:t>
       </w:r>
-      <w:proofErr w:type="spellStart"/>
-      <w:r>
-        <w:rPr>
-          <w:rStyle w:val="shorttext"/>
-          <w:color w:val="548DD4" w:themeColor="text2" w:themeTint="99"/>
-          <w:sz w:val="20"/>
-          <w:szCs w:val="20"/>
-          <w:u w:val="single"/>
-          <w:lang w:val="en-GB"/>
-        </w:rPr>
-        <w:t>que</w:t>
-      </w:r>
-      <w:proofErr w:type="spellEnd"/>
-      <w:r>
-        <w:rPr>
-          <w:rStyle w:val="shorttext"/>
-          <w:color w:val="548DD4" w:themeColor="text2" w:themeTint="99"/>
-          <w:sz w:val="20"/>
-          <w:szCs w:val="20"/>
-          <w:u w:val="single"/>
+      <w:r>
+        <w:rPr>
+          <w:rStyle w:val="shorttext"/>
+          <w:rFonts w:ascii="Times New Roman" w:hAnsi="Times New Roman" w:cs="Times New Roman"/>
+          <w:lang w:val="en-GB"/>
+        </w:rPr>
+        <w:t>E</w:t>
+      </w:r>
+      <w:r>
+        <w:rPr>
+          <w:rStyle w:val="shorttext"/>
+          <w:rFonts w:ascii="Times New Roman" w:hAnsi="Times New Roman" w:cs="Times New Roman"/>
+          <w:lang w:val="en-GB"/>
+        </w:rPr>
+        <w:t>xcel file</w:t>
+      </w:r>
+      <w:r>
+        <w:rPr>
+          <w:rStyle w:val="shorttext"/>
+          <w:rFonts w:ascii="Times New Roman" w:hAnsi="Times New Roman" w:cs="Times New Roman"/>
+          <w:lang w:val="en-GB"/>
+        </w:rPr>
+        <w:t>s</w:t>
+      </w:r>
+      <w:r>
+        <w:rPr>
+          <w:rStyle w:val="shorttext"/>
+          <w:rFonts w:ascii="Times New Roman" w:hAnsi="Times New Roman" w:cs="Times New Roman"/>
+          <w:lang w:val="en-GB"/>
+        </w:rPr>
+        <w:t xml:space="preserve"> that</w:t>
+      </w:r>
+      <w:r>
+        <w:rPr>
+          <w:rStyle w:val="shorttext"/>
+          <w:rFonts w:ascii="Times New Roman" w:hAnsi="Times New Roman" w:cs="Times New Roman"/>
           <w:lang w:val="en-GB"/>
         </w:rPr>
         <w:t xml:space="preserve"> </w:t>
       </w:r>
-      <w:proofErr w:type="spellStart"/>
-      <w:r>
-        <w:rPr>
-          <w:rStyle w:val="shorttext"/>
-          <w:color w:val="548DD4" w:themeColor="text2" w:themeTint="99"/>
-          <w:sz w:val="20"/>
-          <w:szCs w:val="20"/>
-          <w:u w:val="single"/>
-          <w:lang w:val="en-GB"/>
-        </w:rPr>
-        <w:t>salga</w:t>
-      </w:r>
-      <w:proofErr w:type="spellEnd"/>
-      <w:r>
-        <w:rPr>
-          <w:rStyle w:val="shorttext"/>
-          <w:color w:val="548DD4" w:themeColor="text2" w:themeTint="99"/>
-          <w:sz w:val="20"/>
-          <w:szCs w:val="20"/>
-          <w:u w:val="single"/>
+      <w:r>
+        <w:rPr>
+          <w:rStyle w:val="shorttext"/>
+          <w:rFonts w:ascii="Times New Roman" w:hAnsi="Times New Roman" w:cs="Times New Roman"/>
+          <w:lang w:val="en-GB"/>
+        </w:rPr>
+        <w:t xml:space="preserve">should be named and stored in the </w:t>
+      </w:r>
+      <w:r>
+        <w:rPr>
+          <w:rStyle w:val="shorttext"/>
+          <w:rFonts w:ascii="Times New Roman" w:hAnsi="Times New Roman" w:cs="Times New Roman"/>
+          <w:lang w:val="en-GB"/>
+        </w:rPr>
+        <w:t>selected</w:t>
+      </w:r>
+      <w:r>
+        <w:rPr>
+          <w:rStyle w:val="shorttext"/>
+          <w:rFonts w:ascii="Times New Roman" w:hAnsi="Times New Roman" w:cs="Times New Roman"/>
           <w:lang w:val="en-GB"/>
         </w:rPr>
         <w:t xml:space="preserve"> </w:t>
       </w:r>
-      <w:proofErr w:type="spellStart"/>
-      <w:r>
-        <w:rPr>
-          <w:rStyle w:val="shorttext"/>
-          <w:color w:val="548DD4" w:themeColor="text2" w:themeTint="99"/>
-          <w:sz w:val="20"/>
-          <w:szCs w:val="20"/>
-          <w:u w:val="single"/>
-          <w:lang w:val="en-GB"/>
-        </w:rPr>
-        <w:t>sólo</w:t>
-      </w:r>
-      <w:proofErr w:type="spellEnd"/>
-      <w:r>
-        <w:rPr>
-          <w:rStyle w:val="shorttext"/>
-          <w:color w:val="548DD4" w:themeColor="text2" w:themeTint="99"/>
-          <w:sz w:val="20"/>
-          <w:szCs w:val="20"/>
-          <w:u w:val="single"/>
-          <w:lang w:val="en-GB"/>
-        </w:rPr>
-        <w:t xml:space="preserve"> el output final y no el </w:t>
-      </w:r>
-      <w:proofErr w:type="spellStart"/>
-      <w:r>
-        <w:rPr>
-          <w:rStyle w:val="shorttext"/>
-          <w:color w:val="548DD4" w:themeColor="text2" w:themeTint="99"/>
-          <w:sz w:val="20"/>
-          <w:szCs w:val="20"/>
-          <w:u w:val="single"/>
-          <w:lang w:val="en-GB"/>
-        </w:rPr>
-        <w:t>intermedio</w:t>
-      </w:r>
-      <w:proofErr w:type="spellEnd"/>
-      <w:r>
-        <w:rPr>
-          <w:rStyle w:val="shorttext"/>
-          <w:color w:val="548DD4" w:themeColor="text2" w:themeTint="99"/>
-          <w:sz w:val="20"/>
-          <w:szCs w:val="20"/>
-          <w:u w:val="single"/>
-          <w:lang w:val="en-GB"/>
-        </w:rPr>
-        <w:t xml:space="preserve"> y </w:t>
-      </w:r>
-      <w:proofErr w:type="spellStart"/>
-      <w:r>
-        <w:rPr>
-          <w:rStyle w:val="shorttext"/>
-          <w:color w:val="548DD4" w:themeColor="text2" w:themeTint="99"/>
-          <w:sz w:val="20"/>
-          <w:szCs w:val="20"/>
-          <w:u w:val="single"/>
-          <w:lang w:val="en-GB"/>
-        </w:rPr>
-        <w:t>así</w:t>
-      </w:r>
-      <w:proofErr w:type="spellEnd"/>
-      <w:r>
-        <w:rPr>
-          <w:rStyle w:val="shorttext"/>
-          <w:color w:val="548DD4" w:themeColor="text2" w:themeTint="99"/>
-          <w:sz w:val="20"/>
-          <w:szCs w:val="20"/>
-          <w:u w:val="single"/>
+      <w:r>
+        <w:rPr>
+          <w:rStyle w:val="shorttext"/>
+          <w:rFonts w:ascii="Times New Roman" w:hAnsi="Times New Roman" w:cs="Times New Roman"/>
+          <w:lang w:val="en-GB"/>
+        </w:rPr>
+        <w:t xml:space="preserve">directory. The </w:t>
+      </w:r>
+      <w:r>
+        <w:rPr>
+          <w:rStyle w:val="shorttext"/>
+          <w:rFonts w:ascii="Times New Roman" w:hAnsi="Times New Roman" w:cs="Times New Roman"/>
+          <w:lang w:val="en-GB"/>
+        </w:rPr>
+        <w:t xml:space="preserve">second </w:t>
+      </w:r>
+      <w:r>
+        <w:rPr>
+          <w:rStyle w:val="shorttext"/>
+          <w:rFonts w:ascii="Times New Roman" w:hAnsi="Times New Roman" w:cs="Times New Roman"/>
+          <w:lang w:val="en-GB"/>
+        </w:rPr>
+        <w:t>excel file</w:t>
+      </w:r>
+      <w:r>
+        <w:rPr>
+          <w:rStyle w:val="shorttext"/>
+          <w:rFonts w:ascii="Times New Roman" w:hAnsi="Times New Roman" w:cs="Times New Roman"/>
           <w:lang w:val="en-GB"/>
         </w:rPr>
         <w:t xml:space="preserve"> </w:t>
       </w:r>
-      <w:proofErr w:type="spellStart"/>
-      <w:r>
-        <w:rPr>
-          <w:rStyle w:val="shorttext"/>
-          <w:color w:val="548DD4" w:themeColor="text2" w:themeTint="99"/>
-          <w:sz w:val="20"/>
-          <w:szCs w:val="20"/>
-          <w:u w:val="single"/>
-          <w:lang w:val="en-GB"/>
-        </w:rPr>
-        <w:t>abrá</w:t>
-      </w:r>
-      <w:proofErr w:type="spellEnd"/>
-      <w:r>
-        <w:rPr>
-          <w:rStyle w:val="shorttext"/>
-          <w:color w:val="548DD4" w:themeColor="text2" w:themeTint="99"/>
-          <w:sz w:val="20"/>
-          <w:szCs w:val="20"/>
-          <w:u w:val="single"/>
-          <w:lang w:val="en-GB"/>
-        </w:rPr>
-        <w:t xml:space="preserve"> un </w:t>
-      </w:r>
-      <w:proofErr w:type="spellStart"/>
-      <w:r>
-        <w:rPr>
-          <w:rStyle w:val="shorttext"/>
-          <w:color w:val="548DD4" w:themeColor="text2" w:themeTint="99"/>
-          <w:sz w:val="20"/>
-          <w:szCs w:val="20"/>
-          <w:u w:val="single"/>
-          <w:lang w:val="en-GB"/>
-        </w:rPr>
-        <w:t>sólo</w:t>
-      </w:r>
-      <w:proofErr w:type="spellEnd"/>
-      <w:r>
-        <w:rPr>
-          <w:rStyle w:val="shorttext"/>
-          <w:color w:val="548DD4" w:themeColor="text2" w:themeTint="99"/>
-          <w:sz w:val="20"/>
-          <w:szCs w:val="20"/>
-          <w:u w:val="single"/>
-          <w:lang w:val="en-GB"/>
-        </w:rPr>
-        <w:t xml:space="preserve"> output)</w:t>
-      </w:r>
-      <w:r>
-        <w:rPr>
-          <w:rStyle w:val="shorttext"/>
-          <w:sz w:val="20"/>
-          <w:szCs w:val="20"/>
-          <w:u w:val="single"/>
-          <w:lang w:val="en-GB"/>
-        </w:rPr>
-        <w:t>.</w:t>
-      </w:r>
-      <w:r>
-        <w:rPr>
-          <w:rStyle w:val="shorttext"/>
-          <w:sz w:val="20"/>
-          <w:szCs w:val="20"/>
-          <w:lang w:val="en-GB"/>
-        </w:rPr>
-        <w:t xml:space="preserve"> Both outputs are an excel file that should be named and stored in the computer directory the user choose. The file which is generated at the second time is the one which should be used to prepare the .txt file that </w:t>
-      </w:r>
-      <w:r>
-        <w:rPr>
-          <w:rStyle w:val="shorttext"/>
-          <w:sz w:val="20"/>
-          <w:szCs w:val="20"/>
+      <w:r>
+        <w:rPr>
+          <w:rStyle w:val="shorttext"/>
+          <w:rFonts w:ascii="Times New Roman" w:hAnsi="Times New Roman" w:cs="Times New Roman"/>
+          <w:lang w:val="en-GB"/>
+        </w:rPr>
+        <w:t xml:space="preserve">is the one which should be used to prepare the .txt file that </w:t>
+      </w:r>
+      <w:r>
+        <w:rPr>
+          <w:rStyle w:val="shorttext"/>
+          <w:rFonts w:ascii="Times New Roman" w:hAnsi="Times New Roman" w:cs="Times New Roman"/>
           <w:lang w:val="en-GB"/>
         </w:rPr>
         <w:t xml:space="preserve">it </w:t>
@@ -1237,8 +2194,7 @@
       <w:r>
         <w:rPr>
           <w:rStyle w:val="shorttext"/>
-          <w:sz w:val="20"/>
-          <w:szCs w:val="20"/>
+          <w:rFonts w:ascii="Times New Roman" w:hAnsi="Times New Roman" w:cs="Times New Roman"/>
           <w:lang w:val="en-GB"/>
         </w:rPr>
         <w:t>will be</w:t>
@@ -1246,38 +2202,61 @@
       <w:r>
         <w:rPr>
           <w:rStyle w:val="shorttext"/>
-          <w:sz w:val="20"/>
-          <w:szCs w:val="20"/>
-          <w:lang w:val="en-GB"/>
-        </w:rPr>
-        <w:t xml:space="preserve"> then</w:t>
-      </w:r>
-      <w:r>
-        <w:rPr>
-          <w:rStyle w:val="shorttext"/>
-          <w:sz w:val="20"/>
-          <w:szCs w:val="20"/>
-          <w:lang w:val="en-GB"/>
-        </w:rPr>
-        <w:t xml:space="preserve"> used as input in the Structure programme ( Pritchard et al. 2000). (See instructions to prepare the .txt file as an inpu</w:t>
-      </w:r>
-      <w:r>
-        <w:rPr>
-          <w:rStyle w:val="shorttext"/>
-          <w:sz w:val="20"/>
-          <w:szCs w:val="20"/>
-          <w:lang w:val="en-GB"/>
-        </w:rPr>
-        <w:t>t for Structure in the figure 4 of the article and also you can see in this site the excel data base "Second output with only the information and format required for Structure" then this data base should be stored as a .txt file</w:t>
-      </w:r>
-      <w:r>
-        <w:rPr>
-          <w:rStyle w:val="shorttext"/>
-          <w:sz w:val="20"/>
-          <w:szCs w:val="20"/>
-          <w:lang w:val="en-GB"/>
-        </w:rPr>
-        <w:t>).</w:t>
+          <w:rFonts w:ascii="Times New Roman" w:hAnsi="Times New Roman" w:cs="Times New Roman"/>
+          <w:lang w:val="en-GB"/>
+        </w:rPr>
+        <w:t xml:space="preserve"> </w:t>
+      </w:r>
+      <w:r>
+        <w:rPr>
+          <w:rStyle w:val="shorttext"/>
+          <w:rFonts w:ascii="Times New Roman" w:hAnsi="Times New Roman" w:cs="Times New Roman"/>
+          <w:lang w:val="en-GB"/>
+        </w:rPr>
+        <w:t>used as input in the Structure programme</w:t>
+      </w:r>
+      <w:r>
+        <w:rPr>
+          <w:rStyle w:val="shorttext"/>
+          <w:rFonts w:ascii="Times New Roman" w:hAnsi="Times New Roman" w:cs="Times New Roman"/>
+          <w:lang w:val="en-GB"/>
+        </w:rPr>
+        <w:t xml:space="preserve"> </w:t>
+      </w:r>
+      <w:r>
+        <w:rPr>
+          <w:rStyle w:val="shorttext"/>
+          <w:rFonts w:ascii="Times New Roman" w:hAnsi="Times New Roman" w:cs="Times New Roman"/>
+          <w:color w:val="000000" w:themeColor="text1"/>
+          <w:lang w:val="en-GB"/>
+        </w:rPr>
+        <w:t>v.</w:t>
+      </w:r>
+      <w:r>
+        <w:rPr>
+          <w:rStyle w:val="shorttext"/>
+          <w:rFonts w:ascii="Times New Roman" w:hAnsi="Times New Roman" w:cs="Times New Roman"/>
+          <w:color w:val="000000" w:themeColor="text1"/>
+          <w:lang w:val="en-GB"/>
+        </w:rPr>
+        <w:t>2.3.4</w:t>
+      </w:r>
+      <w:r>
+        <w:rPr>
+          <w:rStyle w:val="shorttext"/>
+          <w:rFonts w:ascii="Times New Roman" w:hAnsi="Times New Roman" w:cs="Times New Roman"/>
+          <w:color w:val="000000" w:themeColor="text1"/>
+          <w:lang w:val="en-GB"/>
+        </w:rPr>
+        <w:t xml:space="preserve"> </w:t>
+      </w:r>
+      <w:r>
+        <w:rPr>
+          <w:rStyle w:val="shorttext"/>
+          <w:rFonts w:ascii="Times New Roman" w:hAnsi="Times New Roman" w:cs="Times New Roman"/>
+          <w:lang w:val="en-GB"/>
+        </w:rPr>
+        <w:t>(Pritchard et al. 2000).</w:t>
       </w:r>
     </w:p>
     <w:p>
@@ -1285,42 +2264,357 @@
         <w:jc w:val="both"/>
         <w:rPr>
           <w:rStyle w:val="shorttext"/>
-          <w:sz w:val="20"/>
-          <w:szCs w:val="20"/>
+          <w:rFonts w:ascii="Times New Roman" w:hAnsi="Times New Roman" w:cs="Times New Roman"/>
+          <w:color w:val="17365D" w:themeColor="text2" w:themeShade="BF"/>
           <w:lang w:val="en-GB"/>
         </w:rPr>
       </w:pPr>
+      <w:r>
+        <w:rPr>
+          <w:rStyle w:val="shorttext"/>
+          <w:rFonts w:ascii="Times New Roman" w:hAnsi="Times New Roman" w:cs="Times New Roman"/>
+          <w:b/>
+          <w:color w:val="17365D" w:themeColor="text2" w:themeShade="BF"/>
+          <w:u w:val="single"/>
+          <w:lang w:val="en-GB"/>
+        </w:rPr>
+        <w:t>Final step</w:t>
+      </w:r>
+      <w:r>
+        <w:rPr>
+          <w:rStyle w:val="shorttext"/>
+          <w:rFonts w:ascii="Times New Roman" w:hAnsi="Times New Roman" w:cs="Times New Roman"/>
+          <w:b/>
+          <w:color w:val="17365D" w:themeColor="text2" w:themeShade="BF"/>
+          <w:u w:val="single"/>
+          <w:lang w:val="en-GB"/>
+        </w:rPr>
+        <w:t xml:space="preserve">: How to prepare the second output to fits as input into Structure programme v.2.3.4 </w:t>
+      </w:r>
     </w:p>
     <w:p>
       <w:pPr>
         <w:jc w:val="both"/>
         <w:rPr>
-          <w:rStyle w:val="shorttext"/>
-          <w:sz w:val="20"/>
-          <w:szCs w:val="20"/>
+          <w:ins w:id="11" w:author="Bettina" w:date="2019-02-28T11:52:00Z"/>
+          <w:rStyle w:val="shorttext"/>
+          <w:rFonts w:ascii="Times New Roman" w:hAnsi="Times New Roman" w:cs="Times New Roman"/>
+          <w:color w:val="548DD4" w:themeColor="text2" w:themeTint="99"/>
           <w:lang w:val="en-GB"/>
         </w:rPr>
       </w:pPr>
+      <w:r>
+        <w:rPr>
+          <w:rStyle w:val="shorttext"/>
+          <w:rFonts w:ascii="Times New Roman" w:hAnsi="Times New Roman" w:cs="Times New Roman"/>
+          <w:lang w:val="en-GB"/>
+        </w:rPr>
+        <w:t xml:space="preserve">The </w:t>
+      </w:r>
+      <w:r>
+        <w:rPr>
+          <w:rStyle w:val="shorttext"/>
+          <w:rFonts w:ascii="Times New Roman" w:hAnsi="Times New Roman" w:cs="Times New Roman"/>
+          <w:lang w:val="en-GB"/>
+        </w:rPr>
+        <w:t xml:space="preserve">input of Structure </w:t>
+      </w:r>
+      <w:r>
+        <w:rPr>
+          <w:rStyle w:val="shorttext"/>
+          <w:rFonts w:ascii="Times New Roman" w:hAnsi="Times New Roman" w:cs="Times New Roman"/>
+          <w:lang w:val="en-GB"/>
+        </w:rPr>
+        <w:t xml:space="preserve">v.2.3.4 </w:t>
+      </w:r>
+      <w:r>
+        <w:rPr>
+          <w:rStyle w:val="shorttext"/>
+          <w:rFonts w:ascii="Times New Roman" w:hAnsi="Times New Roman" w:cs="Times New Roman"/>
+          <w:lang w:val="en-GB"/>
+        </w:rPr>
+        <w:t xml:space="preserve"> should be a .txt file with the format established by </w:t>
+      </w:r>
+      <w:r>
+        <w:rPr>
+          <w:rStyle w:val="shorttext"/>
+          <w:rFonts w:ascii="Times New Roman" w:hAnsi="Times New Roman" w:cs="Times New Roman"/>
+          <w:lang w:val="en-GB"/>
+        </w:rPr>
+        <w:t xml:space="preserve">(Pritchard et al. 2000; </w:t>
+      </w:r>
+      <w:proofErr w:type="spellStart"/>
+      <w:r>
+        <w:rPr>
+          <w:rStyle w:val="shorttext"/>
+          <w:rFonts w:ascii="Times New Roman" w:hAnsi="Times New Roman" w:cs="Times New Roman"/>
+          <w:lang w:val="en-GB"/>
+        </w:rPr>
+        <w:t>Falush</w:t>
+      </w:r>
+      <w:proofErr w:type="spellEnd"/>
+      <w:r>
+        <w:rPr>
+          <w:rStyle w:val="shorttext"/>
+          <w:rFonts w:ascii="Times New Roman" w:hAnsi="Times New Roman" w:cs="Times New Roman"/>
+          <w:lang w:val="en-GB"/>
+        </w:rPr>
+        <w:t xml:space="preserve"> et al</w:t>
+      </w:r>
+      <w:r>
+        <w:rPr>
+          <w:rStyle w:val="shorttext"/>
+          <w:rFonts w:ascii="Times New Roman" w:hAnsi="Times New Roman" w:cs="Times New Roman"/>
+          <w:lang w:val="en-GB"/>
+        </w:rPr>
+        <w:t>.</w:t>
+      </w:r>
+      <w:r>
+        <w:rPr>
+          <w:rStyle w:val="shorttext"/>
+          <w:rFonts w:ascii="Times New Roman" w:hAnsi="Times New Roman" w:cs="Times New Roman"/>
+          <w:lang w:val="en-GB"/>
+        </w:rPr>
+        <w:t xml:space="preserve"> 2003)</w:t>
+      </w:r>
     </w:p>
     <w:p>
       <w:pPr>
         <w:jc w:val="both"/>
         <w:rPr>
-          <w:sz w:val="20"/>
-          <w:szCs w:val="20"/>
+          <w:rStyle w:val="shorttext"/>
+          <w:rFonts w:ascii="Times New Roman" w:hAnsi="Times New Roman" w:cs="Times New Roman"/>
           <w:lang w:val="en-GB"/>
         </w:rPr>
       </w:pPr>
+      <w:r>
+        <w:rPr>
+          <w:rStyle w:val="shorttext"/>
+          <w:rFonts w:ascii="Times New Roman" w:hAnsi="Times New Roman" w:cs="Times New Roman"/>
+          <w:lang w:val="en-GB"/>
+        </w:rPr>
+        <w:t>To prepare</w:t>
+      </w:r>
+      <w:r>
+        <w:rPr>
+          <w:rStyle w:val="shorttext"/>
+          <w:rFonts w:ascii="Times New Roman" w:hAnsi="Times New Roman" w:cs="Times New Roman"/>
+          <w:lang w:val="en-GB"/>
+        </w:rPr>
+        <w:t xml:space="preserve"> it</w:t>
+      </w:r>
+      <w:r>
+        <w:rPr>
+          <w:rStyle w:val="shorttext"/>
+          <w:rFonts w:ascii="Times New Roman" w:hAnsi="Times New Roman" w:cs="Times New Roman"/>
+          <w:lang w:val="en-GB"/>
+        </w:rPr>
+        <w:t xml:space="preserve"> take the</w:t>
+      </w:r>
+      <w:r>
+        <w:rPr>
+          <w:rStyle w:val="shorttext"/>
+          <w:rFonts w:ascii="Times New Roman" w:hAnsi="Times New Roman" w:cs="Times New Roman"/>
+          <w:lang w:val="en-GB"/>
+        </w:rPr>
+        <w:t xml:space="preserve"> final (second) output generated by Gametes Simulator Software</w:t>
+      </w:r>
+      <w:r>
+        <w:rPr>
+          <w:rStyle w:val="shorttext"/>
+          <w:rFonts w:ascii="Times New Roman" w:hAnsi="Times New Roman" w:cs="Times New Roman"/>
+          <w:lang w:val="en-GB"/>
+        </w:rPr>
+        <w:t xml:space="preserve"> </w:t>
+      </w:r>
+      <w:r>
+        <w:rPr>
+          <w:rStyle w:val="shorttext"/>
+          <w:rFonts w:ascii="Times New Roman" w:hAnsi="Times New Roman" w:cs="Times New Roman"/>
+          <w:lang w:val="en-GB"/>
+        </w:rPr>
+        <w:t xml:space="preserve">and </w:t>
+      </w:r>
+      <w:r>
+        <w:rPr>
+          <w:rStyle w:val="shorttext"/>
+          <w:rFonts w:ascii="Times New Roman" w:hAnsi="Times New Roman" w:cs="Times New Roman"/>
+          <w:lang w:val="en-GB"/>
+        </w:rPr>
+        <w:t xml:space="preserve">you should transform it </w:t>
+      </w:r>
+      <w:r>
+        <w:rPr>
+          <w:rStyle w:val="shorttext"/>
+          <w:rFonts w:ascii="Times New Roman" w:hAnsi="Times New Roman" w:cs="Times New Roman"/>
+          <w:lang w:val="en-GB"/>
+        </w:rPr>
+        <w:t>in</w:t>
+      </w:r>
+      <w:r>
+        <w:rPr>
+          <w:rStyle w:val="shorttext"/>
+          <w:rFonts w:ascii="Times New Roman" w:hAnsi="Times New Roman" w:cs="Times New Roman"/>
+          <w:lang w:val="en-GB"/>
+        </w:rPr>
+        <w:t>to the format that is shown in the</w:t>
+      </w:r>
+      <w:r>
+        <w:rPr>
+          <w:rStyle w:val="shorttext"/>
+          <w:rFonts w:ascii="Times New Roman" w:hAnsi="Times New Roman" w:cs="Times New Roman"/>
+          <w:lang w:val="en-GB"/>
+        </w:rPr>
+        <w:t xml:space="preserve"> excel data base </w:t>
+      </w:r>
+      <w:r>
+        <w:rPr>
+          <w:rStyle w:val="shorttext"/>
+          <w:rFonts w:ascii="Times New Roman" w:hAnsi="Times New Roman" w:cs="Times New Roman"/>
+          <w:b/>
+          <w:sz w:val="24"/>
+          <w:szCs w:val="24"/>
+          <w:lang w:val="en-GB"/>
+        </w:rPr>
+        <w:t>‘</w:t>
+      </w:r>
+      <w:r>
+        <w:rPr>
+          <w:rStyle w:val="shorttext"/>
+          <w:rFonts w:ascii="Times New Roman" w:hAnsi="Times New Roman" w:cs="Times New Roman"/>
+          <w:lang w:val="en-GB"/>
+        </w:rPr>
+        <w:t xml:space="preserve">Second output with only </w:t>
+      </w:r>
+      <w:r>
+        <w:rPr>
+          <w:rStyle w:val="shorttext"/>
+          <w:rFonts w:ascii="Times New Roman" w:hAnsi="Times New Roman" w:cs="Times New Roman"/>
+          <w:lang w:val="en-GB"/>
+        </w:rPr>
+        <w:lastRenderedPageBreak/>
+        <w:t>the information and format required for Structure</w:t>
+      </w:r>
+      <w:r>
+        <w:rPr>
+          <w:rStyle w:val="shorttext"/>
+          <w:rFonts w:ascii="Times New Roman" w:hAnsi="Times New Roman" w:cs="Times New Roman"/>
+          <w:lang w:val="en-GB"/>
+        </w:rPr>
+        <w:t>.xlsx</w:t>
+      </w:r>
+      <w:r>
+        <w:rPr>
+          <w:rStyle w:val="shorttext"/>
+          <w:rFonts w:ascii="Times New Roman" w:hAnsi="Times New Roman" w:cs="Times New Roman"/>
+          <w:b/>
+          <w:sz w:val="24"/>
+          <w:szCs w:val="24"/>
+          <w:lang w:val="en-GB"/>
+        </w:rPr>
+        <w:t>’</w:t>
+      </w:r>
+      <w:r>
+        <w:rPr>
+          <w:rStyle w:val="shorttext"/>
+          <w:rFonts w:ascii="Times New Roman" w:hAnsi="Times New Roman" w:cs="Times New Roman"/>
+          <w:lang w:val="en-GB"/>
+        </w:rPr>
+        <w:t xml:space="preserve"> then </w:t>
+      </w:r>
+      <w:r>
+        <w:rPr>
+          <w:rStyle w:val="shorttext"/>
+          <w:rFonts w:ascii="Times New Roman" w:hAnsi="Times New Roman" w:cs="Times New Roman"/>
+          <w:lang w:val="en-GB"/>
+        </w:rPr>
+        <w:t>your transformed</w:t>
+      </w:r>
+      <w:r>
+        <w:rPr>
+          <w:rStyle w:val="shorttext"/>
+          <w:rFonts w:ascii="Times New Roman" w:hAnsi="Times New Roman" w:cs="Times New Roman"/>
+          <w:lang w:val="en-GB"/>
+        </w:rPr>
+        <w:t xml:space="preserve"> database should be stored as a .txt file</w:t>
+      </w:r>
+      <w:r>
+        <w:rPr>
+          <w:rStyle w:val="shorttext"/>
+          <w:rFonts w:ascii="Times New Roman" w:hAnsi="Times New Roman" w:cs="Times New Roman"/>
+          <w:lang w:val="en-GB"/>
+        </w:rPr>
+        <w:t>.</w:t>
+      </w:r>
     </w:p>
     <w:p>
       <w:pPr>
         <w:jc w:val="both"/>
         <w:rPr>
-          <w:sz w:val="20"/>
-          <w:szCs w:val="20"/>
+          <w:rFonts w:ascii="Times New Roman" w:hAnsi="Times New Roman" w:cs="Times New Roman"/>
           <w:lang w:val="en-GB"/>
         </w:rPr>
       </w:pPr>
+      <w:r>
+        <w:rPr>
+          <w:rStyle w:val="shorttext"/>
+          <w:rFonts w:ascii="Times New Roman" w:hAnsi="Times New Roman" w:cs="Times New Roman"/>
+          <w:lang w:val="en-GB"/>
+        </w:rPr>
+        <w:t>For a</w:t>
+      </w:r>
+      <w:r>
+        <w:rPr>
+          <w:rStyle w:val="shorttext"/>
+          <w:rFonts w:ascii="Times New Roman" w:hAnsi="Times New Roman" w:cs="Times New Roman"/>
+          <w:lang w:val="en-GB"/>
+        </w:rPr>
+        <w:t xml:space="preserve"> more detailed</w:t>
+      </w:r>
+      <w:r>
+        <w:rPr>
+          <w:rStyle w:val="shorttext"/>
+          <w:rFonts w:ascii="Times New Roman" w:hAnsi="Times New Roman" w:cs="Times New Roman"/>
+          <w:lang w:val="en-GB"/>
+        </w:rPr>
+        <w:t xml:space="preserve"> explanation about how to prepare a file to be used as input in Structure programme v.</w:t>
+      </w:r>
+      <w:r>
+        <w:rPr>
+          <w:rStyle w:val="shorttext"/>
+          <w:rFonts w:ascii="Times New Roman" w:hAnsi="Times New Roman" w:cs="Times New Roman"/>
+          <w:lang w:val="en-GB"/>
+        </w:rPr>
+        <w:t>2.3.4</w:t>
+      </w:r>
+      <w:r>
+        <w:rPr>
+          <w:rStyle w:val="shorttext"/>
+          <w:rFonts w:ascii="Times New Roman" w:hAnsi="Times New Roman" w:cs="Times New Roman"/>
+          <w:lang w:val="en-GB"/>
+        </w:rPr>
+        <w:t xml:space="preserve"> see Pritchard et al. 2000 and </w:t>
+      </w:r>
+      <w:proofErr w:type="spellStart"/>
+      <w:r>
+        <w:rPr>
+          <w:rStyle w:val="shorttext"/>
+          <w:rFonts w:ascii="Times New Roman" w:hAnsi="Times New Roman" w:cs="Times New Roman"/>
+          <w:lang w:val="en-GB"/>
+        </w:rPr>
+        <w:t>Falush</w:t>
+      </w:r>
+      <w:proofErr w:type="spellEnd"/>
+      <w:r>
+        <w:rPr>
+          <w:rStyle w:val="shorttext"/>
+          <w:rFonts w:ascii="Times New Roman" w:hAnsi="Times New Roman" w:cs="Times New Roman"/>
+          <w:lang w:val="en-GB"/>
+        </w:rPr>
+        <w:t xml:space="preserve"> et al. 2003.</w:t>
+      </w:r>
+      <w:bookmarkStart w:id="12" w:name="_GoBack"/>
+      <w:bookmarkEnd w:id="12"/>
     </w:p>
     <w:sectPr>
       <w:pgSz w:w="11906" w:h="16838"/>
@@ -1330,6 +2624,14 @@
     </w:sectPr>
   </w:body>
 </w:document>
+</file>
+
+<file path=word/people.xml><?xml version="1.0" encoding="utf-8"?>
+<w15:people xmlns:wpc="http://schemas.microsoft.com/office/word/2010/wordprocessingCanvas" xmlns:cx="http://schemas.microsoft.com/office/drawing/2014/chartex" xmlns:cx1="http://schemas.microsoft.com/office/drawing/2015/9/8/chartex" xmlns:cx2="http://schemas.microsoft.com/office/drawing/2015/10/21/chartex" xmlns:cx3="http://schemas.microsoft.com/office/drawing/2016/5/9/chartex" xmlns:cx4="http://schemas.microsoft.com/office/drawing/2016/5/10/chartex" xmlns:cx5="http://schemas.microsoft.com/office/drawing/2016/5/11/chartex" xmlns:cx6="http://schemas.microsoft.com/office/drawing/2016/5/12/chartex" xmlns:cx7="http://schemas.microsoft.com/office/drawing/2016/5/13/chartex" xmlns:cx8="http://schemas.microsoft.com/office/drawing/2016/5/14/chartex" xmlns:mc="http://schemas.openxmlformats.org/markup-compatibility/2006" xmlns:aink="http://schemas.microsoft.com/office/drawing/2016/ink" xmlns:am3d="http://schemas.microsoft.com/office/drawing/2017/model3d" xmlns:o="urn:schemas-microsoft-com:office:office" xmlns:r="http://schemas.openxmlformats.org/officeDocument/2006/relationships" xmlns:m="http://schemas.openxmlformats.org/officeDocument/2006/math" xmlns:v="urn:schemas-microsoft-com:vml" xmlns:wp14="http://schemas.microsoft.com/office/word/2010/wordprocessingDrawing" xmlns:wp="http://schemas.openxmlformats.org/drawingml/2006/wordprocessingDrawing" xmlns:w10="urn:schemas-microsoft-com:office:word" xmlns:w="http://schemas.openxmlformats.org/wordprocessingml/2006/main" xmlns:w14="http://schemas.microsoft.com/office/word/2010/wordml" xmlns:w15="http://schemas.microsoft.com/office/word/2012/wordml" xmlns:w16cid="http://schemas.microsoft.com/office/word/2016/wordml/cid" xmlns:w16se="http://schemas.microsoft.com/office/word/2015/wordml/symex" xmlns:wpg="http://schemas.microsoft.com/office/word/2010/wordprocessingGroup" xmlns:wpi="http://schemas.microsoft.com/office/word/2010/wordprocessingInk" xmlns:wne="http://schemas.microsoft.com/office/word/2006/wordml" xmlns:wps="http://schemas.microsoft.com/office/word/2010/wordprocessingShape" mc:Ignorable="w14 w15 w16se w16cid wp14">
+  <w15:person w15:author="Guillermo Galvan">
+    <w15:presenceInfo w15:providerId="Windows Live" w15:userId="00b2ee23d4207f9a"/>
+  </w15:person>
+</w15:people>
 </file>
 
 <file path=word/styles.xml><?xml version="1.0" encoding="utf-8"?>
@@ -1601,8 +2903,8 @@
     <w:basedOn w:val="Fuentedeprrafopredeter"/>
     <w:rsid w:val="00A5185B"/>
   </w:style>
-  <w:style w:type="character" w:customStyle="1" w:styleId="UnresolvedMention">
-    <w:name w:val="Unresolved Mention"/>
+  <w:style w:type="character" w:customStyle="1" w:styleId="Mencinsinresolver1">
+    <w:name w:val="Mención sin resolver1"/>
     <w:basedOn w:val="Fuentedeprrafopredeter"/>
     <w:uiPriority w:val="99"/>
     <w:semiHidden/>
@@ -1623,6 +2925,86 @@
     <w:rPr>
       <w:color w:val="800080" w:themeColor="followedHyperlink"/>
       <w:u w:val="single"/>
+    </w:rPr>
+  </w:style>
+  <w:style w:type="character" w:styleId="Refdecomentario">
+    <w:name w:val="annotation reference"/>
+    <w:basedOn w:val="Fuentedeprrafopredeter"/>
+    <w:uiPriority w:val="99"/>
+    <w:semiHidden/>
+    <w:unhideWhenUsed/>
+    <w:rsid w:val="00A224AD"/>
+    <w:rPr>
+      <w:sz w:val="16"/>
+      <w:szCs w:val="16"/>
+    </w:rPr>
+  </w:style>
+  <w:style w:type="paragraph" w:styleId="Textocomentario">
+    <w:name w:val="annotation text"/>
+    <w:basedOn w:val="Normal"/>
+    <w:link w:val="TextocomentarioCar"/>
+    <w:uiPriority w:val="99"/>
+    <w:semiHidden/>
+    <w:unhideWhenUsed/>
+    <w:rsid w:val="00A224AD"/>
+    <w:pPr>
+      <w:spacing w:line="240" w:lineRule="auto"/>
+    </w:pPr>
+    <w:rPr>
+      <w:sz w:val="20"/>
+      <w:szCs w:val="20"/>
+    </w:rPr>
+  </w:style>
+  <w:style w:type="character" w:customStyle="1" w:styleId="TextocomentarioCar">
+    <w:name w:val="Texto comentario Car"/>
+    <w:basedOn w:val="Fuentedeprrafopredeter"/>
+    <w:link w:val="Textocomentario"/>
+    <w:uiPriority w:val="99"/>
+    <w:semiHidden/>
+    <w:rsid w:val="00A224AD"/>
+    <w:rPr>
+      <w:sz w:val="20"/>
+      <w:szCs w:val="20"/>
+    </w:rPr>
+  </w:style>
+  <w:style w:type="character" w:customStyle="1" w:styleId="UnresolvedMention">
+    <w:name w:val="Unresolved Mention"/>
+    <w:basedOn w:val="Fuentedeprrafopredeter"/>
+    <w:uiPriority w:val="99"/>
+    <w:semiHidden/>
+    <w:unhideWhenUsed/>
+    <w:rsid w:val="00CB5747"/>
+    <w:rPr>
+      <w:color w:val="605E5C"/>
+      <w:shd w:val="clear" w:color="auto" w:fill="E1DFDD"/>
+    </w:rPr>
+  </w:style>
+  <w:style w:type="paragraph" w:styleId="Asuntodelcomentario">
+    <w:name w:val="annotation subject"/>
+    <w:basedOn w:val="Textocomentario"/>
+    <w:next w:val="Textocomentario"/>
+    <w:link w:val="AsuntodelcomentarioCar"/>
+    <w:uiPriority w:val="99"/>
+    <w:semiHidden/>
+    <w:unhideWhenUsed/>
+    <w:rsid w:val="00831C82"/>
+    <w:rPr>
+      <w:b/>
+      <w:bCs/>
+    </w:rPr>
+  </w:style>
+  <w:style w:type="character" w:customStyle="1" w:styleId="AsuntodelcomentarioCar">
+    <w:name w:val="Asunto del comentario Car"/>
+    <w:basedOn w:val="TextocomentarioCar"/>
+    <w:link w:val="Asuntodelcomentario"/>
+    <w:uiPriority w:val="99"/>
+    <w:semiHidden/>
+    <w:rsid w:val="00831C82"/>
+    <w:rPr>
+      <w:b/>
+      <w:bCs/>
+      <w:sz w:val="20"/>
+      <w:szCs w:val="20"/>
     </w:rPr>
   </w:style>
 </w:styles>

--- a/1-Instructions to install and use Gametes Simulator Software.docx
+++ b/1-Instructions to install and use Gametes Simulator Software.docx
@@ -6,8 +6,11 @@
       <w:pPr>
         <w:jc w:val="center"/>
         <w:rPr>
-          <w:rFonts w:ascii="Times New Roman" w:hAnsi="Times New Roman" w:cs="Times New Roman"/>
-          <w:b/>
+          <w:ins w:id="0" w:author="Bettina" w:date="2019-12-19T18:19:00Z"/>
+          <w:rFonts w:ascii="Times New Roman" w:hAnsi="Times New Roman" w:cs="Times New Roman"/>
+          <w:b/>
+          <w:sz w:val="28"/>
+          <w:szCs w:val="28"/>
           <w:lang w:val="en-GB"/>
         </w:rPr>
       </w:pPr>
@@ -15,6 +18,8 @@
         <w:rPr>
           <w:rFonts w:ascii="Times New Roman" w:hAnsi="Times New Roman" w:cs="Times New Roman"/>
           <w:b/>
+          <w:sz w:val="28"/>
+          <w:szCs w:val="28"/>
           <w:lang w:val="en-GB"/>
         </w:rPr>
         <w:t>Instructions to install</w:t>
@@ -23,14 +28,70 @@
         <w:rPr>
           <w:rFonts w:ascii="Times New Roman" w:hAnsi="Times New Roman" w:cs="Times New Roman"/>
           <w:b/>
-          <w:lang w:val="en-GB"/>
-        </w:rPr>
-        <w:t xml:space="preserve"> and use Gametes Simulator S</w:t>
-      </w:r>
-      <w:r>
-        <w:rPr>
-          <w:rFonts w:ascii="Times New Roman" w:hAnsi="Times New Roman" w:cs="Times New Roman"/>
-          <w:b/>
+          <w:sz w:val="28"/>
+          <w:szCs w:val="28"/>
+          <w:lang w:val="en-GB"/>
+        </w:rPr>
+        <w:t xml:space="preserve"> and use </w:t>
+      </w:r>
+      <w:r>
+        <w:rPr>
+          <w:rStyle w:val="shorttext"/>
+          <w:rFonts w:ascii="Times New Roman" w:hAnsi="Times New Roman"/>
+          <w:b/>
+          <w:sz w:val="28"/>
+          <w:szCs w:val="28"/>
+          <w:lang w:val="en-GB"/>
+        </w:rPr>
+        <w:t>‘</w:t>
+      </w:r>
+      <w:r>
+        <w:rPr>
+          <w:rFonts w:ascii="Times New Roman" w:hAnsi="Times New Roman" w:cs="Times New Roman"/>
+          <w:b/>
+          <w:sz w:val="28"/>
+          <w:szCs w:val="28"/>
+          <w:lang w:val="en-GB"/>
+        </w:rPr>
+        <w:t>Gametes Simulator</w:t>
+      </w:r>
+      <w:r>
+        <w:rPr>
+          <w:rStyle w:val="shorttext"/>
+          <w:rFonts w:ascii="Times New Roman" w:hAnsi="Times New Roman"/>
+          <w:b/>
+          <w:sz w:val="28"/>
+          <w:szCs w:val="28"/>
+          <w:lang w:val="en-GB"/>
+        </w:rPr>
+        <w:t>’</w:t>
+      </w:r>
+      <w:r>
+        <w:rPr>
+          <w:rFonts w:ascii="Times New Roman" w:hAnsi="Times New Roman" w:cs="Times New Roman"/>
+          <w:b/>
+          <w:sz w:val="28"/>
+          <w:szCs w:val="28"/>
+          <w:lang w:val="en-GB"/>
+        </w:rPr>
+        <w:t xml:space="preserve"> </w:t>
+      </w:r>
+      <w:r>
+        <w:rPr>
+          <w:rFonts w:ascii="Times New Roman" w:hAnsi="Times New Roman" w:cs="Times New Roman"/>
+          <w:b/>
+          <w:sz w:val="28"/>
+          <w:szCs w:val="28"/>
+          <w:lang w:val="en-GB"/>
+        </w:rPr>
+        <w:t>s</w:t>
+      </w:r>
+      <w:r>
+        <w:rPr>
+          <w:rFonts w:ascii="Times New Roman" w:hAnsi="Times New Roman" w:cs="Times New Roman"/>
+          <w:b/>
+          <w:sz w:val="28"/>
+          <w:szCs w:val="28"/>
           <w:lang w:val="en-GB"/>
         </w:rPr>
         <w:t>oftware</w:t>
@@ -38,108 +99,149 @@
     </w:p>
     <w:p>
       <w:pPr>
-        <w:jc w:val="both"/>
-        <w:rPr>
-          <w:rFonts w:ascii="Times New Roman" w:hAnsi="Times New Roman" w:cs="Times New Roman"/>
-          <w:b/>
-          <w:color w:val="17365D" w:themeColor="text2" w:themeShade="BF"/>
-          <w:u w:val="single"/>
+        <w:jc w:val="center"/>
+        <w:rPr>
+          <w:rFonts w:ascii="Times New Roman" w:hAnsi="Times New Roman" w:cs="Times New Roman"/>
+          <w:b/>
+          <w:sz w:val="28"/>
+          <w:szCs w:val="28"/>
           <w:lang w:val="en-GB"/>
         </w:rPr>
       </w:pPr>
-      <w:r>
-        <w:rPr>
-          <w:rFonts w:ascii="Times New Roman" w:hAnsi="Times New Roman" w:cs="Times New Roman"/>
-          <w:b/>
-          <w:color w:val="17365D" w:themeColor="text2" w:themeShade="BF"/>
-          <w:u w:val="single"/>
-          <w:lang w:val="en-GB"/>
-        </w:rPr>
-        <w:t>Previous steps</w:t>
-      </w:r>
     </w:p>
     <w:p>
       <w:pPr>
+        <w:spacing w:line="360" w:lineRule="auto"/>
         <w:jc w:val="both"/>
         <w:rPr>
           <w:rFonts w:ascii="Times New Roman" w:hAnsi="Times New Roman" w:cs="Times New Roman"/>
+          <w:b/>
+          <w:color w:val="17365D" w:themeColor="text2" w:themeShade="BF"/>
+          <w:sz w:val="28"/>
+          <w:szCs w:val="28"/>
+          <w:u w:val="single"/>
           <w:lang w:val="en-GB"/>
         </w:rPr>
       </w:pPr>
       <w:r>
         <w:rPr>
           <w:rFonts w:ascii="Times New Roman" w:hAnsi="Times New Roman" w:cs="Times New Roman"/>
-          <w:lang w:val="en-GB"/>
-        </w:rPr>
-        <w:t xml:space="preserve">Gametes simulator software </w:t>
-      </w:r>
-      <w:r>
-        <w:rPr>
-          <w:rFonts w:ascii="Times New Roman" w:hAnsi="Times New Roman" w:cs="Times New Roman"/>
-          <w:lang w:val="en-GB"/>
-        </w:rPr>
-        <w:t xml:space="preserve">needs to have </w:t>
-      </w:r>
-      <w:r>
-        <w:rPr>
-          <w:rFonts w:ascii="Times New Roman" w:hAnsi="Times New Roman" w:cs="Times New Roman"/>
-          <w:lang w:val="en-GB"/>
-        </w:rPr>
-        <w:t>installed</w:t>
-      </w:r>
-      <w:r>
-        <w:rPr>
-          <w:rFonts w:ascii="Times New Roman" w:hAnsi="Times New Roman" w:cs="Times New Roman"/>
-          <w:lang w:val="en-GB"/>
-        </w:rPr>
-        <w:t xml:space="preserve"> </w:t>
-      </w:r>
-      <w:r>
-        <w:rPr>
-          <w:rFonts w:ascii="Times New Roman" w:hAnsi="Times New Roman" w:cs="Times New Roman"/>
-          <w:lang w:val="en-GB"/>
-        </w:rPr>
-        <w:t>previously</w:t>
-      </w:r>
-      <w:r>
-        <w:rPr>
-          <w:rFonts w:ascii="Times New Roman" w:hAnsi="Times New Roman" w:cs="Times New Roman"/>
-          <w:lang w:val="en-GB"/>
-        </w:rPr>
-        <w:t>,</w:t>
-      </w:r>
-      <w:r>
-        <w:rPr>
-          <w:rFonts w:ascii="Times New Roman" w:hAnsi="Times New Roman" w:cs="Times New Roman"/>
-          <w:lang w:val="en-GB"/>
-        </w:rPr>
-        <w:t xml:space="preserve"> </w:t>
-      </w:r>
-      <w:r>
-        <w:rPr>
-          <w:rFonts w:ascii="Times New Roman" w:hAnsi="Times New Roman" w:cs="Times New Roman"/>
-          <w:lang w:val="en-GB"/>
-        </w:rPr>
-        <w:t>the last version of JRE Java in the operative system of your</w:t>
-      </w:r>
-      <w:r>
-        <w:rPr>
-          <w:rFonts w:ascii="Times New Roman" w:hAnsi="Times New Roman" w:cs="Times New Roman"/>
-          <w:lang w:val="en-GB"/>
-        </w:rPr>
-        <w:t xml:space="preserve"> computer.</w:t>
+          <w:b/>
+          <w:color w:val="17365D" w:themeColor="text2" w:themeShade="BF"/>
+          <w:sz w:val="28"/>
+          <w:szCs w:val="28"/>
+          <w:u w:val="single"/>
+          <w:lang w:val="en-GB"/>
+        </w:rPr>
+        <w:t>Previous steps</w:t>
       </w:r>
     </w:p>
     <w:p>
       <w:pPr>
-        <w:rPr>
-          <w:rFonts w:ascii="Times New Roman" w:hAnsi="Times New Roman" w:cs="Times New Roman"/>
+        <w:spacing w:line="360" w:lineRule="auto"/>
+        <w:jc w:val="both"/>
+        <w:rPr>
+          <w:rFonts w:ascii="Times New Roman" w:hAnsi="Times New Roman" w:cs="Times New Roman"/>
+          <w:sz w:val="24"/>
+          <w:szCs w:val="24"/>
           <w:lang w:val="en-GB"/>
         </w:rPr>
       </w:pPr>
       <w:r>
         <w:rPr>
           <w:rFonts w:ascii="Times New Roman" w:hAnsi="Times New Roman" w:cs="Times New Roman"/>
+          <w:sz w:val="24"/>
+          <w:szCs w:val="24"/>
+          <w:lang w:val="en-GB"/>
+        </w:rPr>
+        <w:t xml:space="preserve">Gametes simulator software </w:t>
+      </w:r>
+      <w:r>
+        <w:rPr>
+          <w:rFonts w:ascii="Times New Roman" w:hAnsi="Times New Roman" w:cs="Times New Roman"/>
+          <w:sz w:val="24"/>
+          <w:szCs w:val="24"/>
+          <w:lang w:val="en-GB"/>
+        </w:rPr>
+        <w:t xml:space="preserve">needs to have </w:t>
+      </w:r>
+      <w:r>
+        <w:rPr>
+          <w:rFonts w:ascii="Times New Roman" w:hAnsi="Times New Roman" w:cs="Times New Roman"/>
+          <w:sz w:val="24"/>
+          <w:szCs w:val="24"/>
+          <w:lang w:val="en-GB"/>
+        </w:rPr>
+        <w:t>installed</w:t>
+      </w:r>
+      <w:r>
+        <w:rPr>
+          <w:rFonts w:ascii="Times New Roman" w:hAnsi="Times New Roman" w:cs="Times New Roman"/>
+          <w:sz w:val="24"/>
+          <w:szCs w:val="24"/>
+          <w:lang w:val="en-GB"/>
+        </w:rPr>
+        <w:t xml:space="preserve"> </w:t>
+      </w:r>
+      <w:r>
+        <w:rPr>
+          <w:rFonts w:ascii="Times New Roman" w:hAnsi="Times New Roman" w:cs="Times New Roman"/>
+          <w:sz w:val="24"/>
+          <w:szCs w:val="24"/>
+          <w:lang w:val="en-GB"/>
+        </w:rPr>
+        <w:t>previously</w:t>
+      </w:r>
+      <w:r>
+        <w:rPr>
+          <w:rFonts w:ascii="Times New Roman" w:hAnsi="Times New Roman" w:cs="Times New Roman"/>
+          <w:sz w:val="24"/>
+          <w:szCs w:val="24"/>
+          <w:lang w:val="en-GB"/>
+        </w:rPr>
+        <w:t>,</w:t>
+      </w:r>
+      <w:r>
+        <w:rPr>
+          <w:rFonts w:ascii="Times New Roman" w:hAnsi="Times New Roman" w:cs="Times New Roman"/>
+          <w:sz w:val="24"/>
+          <w:szCs w:val="24"/>
+          <w:lang w:val="en-GB"/>
+        </w:rPr>
+        <w:t xml:space="preserve"> </w:t>
+      </w:r>
+      <w:r>
+        <w:rPr>
+          <w:rFonts w:ascii="Times New Roman" w:hAnsi="Times New Roman" w:cs="Times New Roman"/>
+          <w:sz w:val="24"/>
+          <w:szCs w:val="24"/>
+          <w:lang w:val="en-GB"/>
+        </w:rPr>
+        <w:t>the last version of JRE Java in the operative system of your</w:t>
+      </w:r>
+      <w:r>
+        <w:rPr>
+          <w:rFonts w:ascii="Times New Roman" w:hAnsi="Times New Roman" w:cs="Times New Roman"/>
+          <w:sz w:val="24"/>
+          <w:szCs w:val="24"/>
+          <w:lang w:val="en-GB"/>
+        </w:rPr>
+        <w:t xml:space="preserve"> computer.</w:t>
+      </w:r>
+    </w:p>
+    <w:p>
+      <w:pPr>
+        <w:spacing w:line="360" w:lineRule="auto"/>
+        <w:rPr>
+          <w:rFonts w:ascii="Times New Roman" w:hAnsi="Times New Roman" w:cs="Times New Roman"/>
+          <w:lang w:val="en-GB"/>
+        </w:rPr>
+      </w:pPr>
+      <w:r>
+        <w:rPr>
+          <w:rFonts w:ascii="Times New Roman" w:hAnsi="Times New Roman" w:cs="Times New Roman"/>
+          <w:sz w:val="24"/>
+          <w:szCs w:val="24"/>
           <w:lang w:val="en-GB"/>
         </w:rPr>
         <w:t xml:space="preserve">To install the last version of JRE Java: </w:t>
@@ -157,6 +259,7 @@
     </w:p>
     <w:p>
       <w:pPr>
+        <w:spacing w:line="360" w:lineRule="auto"/>
         <w:jc w:val="both"/>
         <w:rPr>
           <w:rFonts w:ascii="Times New Roman" w:hAnsi="Times New Roman" w:cs="Times New Roman"/>
@@ -185,7 +288,7 @@
                     <pic:cNvPicPr/>
                   </pic:nvPicPr>
                   <pic:blipFill>
-                    <a:blip r:embed="rId5">
+                    <a:blip r:embed="rId5" cstate="print">
                       <a:extLst>
                         <a:ext uri="{28A0092B-C50C-407E-A947-70E740481C1C}">
                           <a14:useLocalDpi xmlns:a14="http://schemas.microsoft.com/office/drawing/2010/main" xmlns:wps="http://schemas.microsoft.com/office/word/2010/wordprocessingShape" xmlns:wpi="http://schemas.microsoft.com/office/word/2010/wordprocessingInk" xmlns:wpg="http://schemas.microsoft.com/office/word/2010/wordprocessingGroup" xmlns:w16se="http://schemas.microsoft.com/office/word/2015/wordml/symex" xmlns:w16cid="http://schemas.microsoft.com/office/word/2016/wordml/cid" xmlns:w15="http://schemas.microsoft.com/office/word/2012/wordml" xmlns:w14="http://schemas.microsoft.com/office/word/2010/wordml" xmlns:w="http://schemas.openxmlformats.org/wordprocessingml/2006/main" xmlns:w10="urn:schemas-microsoft-com:office:word" xmlns:wp14="http://schemas.microsoft.com/office/word/2010/wordprocessingDrawing" xmlns:v="urn:schemas-microsoft-com:vml" xmlns:o="urn:schemas-microsoft-com:office:office" xmlns:am3d="http://schemas.microsoft.com/office/drawing/2017/model3d" xmlns:aink="http://schemas.microsoft.com/office/drawing/2016/ink" xmlns:mc="http://schemas.openxmlformats.org/markup-compatibility/2006" xmlns:cx8="http://schemas.microsoft.com/office/drawing/2016/5/14/chartex" xmlns:cx7="http://schemas.microsoft.com/office/drawing/2016/5/13/chartex" xmlns:cx6="http://schemas.microsoft.com/office/drawing/2016/5/12/chartex" xmlns:cx5="http://schemas.microsoft.com/office/drawing/2016/5/11/chartex" xmlns:cx4="http://schemas.microsoft.com/office/drawing/2016/5/10/chartex" xmlns:cx3="http://schemas.microsoft.com/office/drawing/2016/5/9/chartex" xmlns:cx2="http://schemas.microsoft.com/office/drawing/2015/10/21/chartex" xmlns:cx1="http://schemas.microsoft.com/office/drawing/2015/9/8/chartex" xmlns:cx="http://schemas.microsoft.com/office/drawing/2014/chartex" xmlns:wpc="http://schemas.microsoft.com/office/word/2010/wordprocessingCanvas" xmlns="" val="0"/>
@@ -214,15 +317,20 @@
     </w:p>
     <w:p>
       <w:pPr>
+        <w:spacing w:line="360" w:lineRule="auto"/>
         <w:jc w:val="both"/>
         <w:rPr>
           <w:rFonts w:ascii="Times New Roman" w:hAnsi="Times New Roman" w:cs="Times New Roman"/>
+          <w:sz w:val="24"/>
+          <w:szCs w:val="24"/>
           <w:lang w:val="en-GB"/>
         </w:rPr>
       </w:pPr>
       <w:r>
         <w:rPr>
           <w:rFonts w:ascii="Times New Roman" w:hAnsi="Times New Roman" w:cs="Times New Roman"/>
+          <w:sz w:val="24"/>
+          <w:szCs w:val="24"/>
           <w:lang w:val="en-GB"/>
         </w:rPr>
         <w:t>If you are going to install JRE Java for the first time in your computer</w:t>
@@ -230,6 +338,8 @@
       <w:r>
         <w:rPr>
           <w:rFonts w:ascii="Times New Roman" w:hAnsi="Times New Roman" w:cs="Times New Roman"/>
+          <w:sz w:val="24"/>
+          <w:szCs w:val="24"/>
           <w:lang w:val="en-GB"/>
         </w:rPr>
         <w:t>,</w:t>
@@ -237,6 +347,8 @@
       <w:r>
         <w:rPr>
           <w:rFonts w:ascii="Times New Roman" w:hAnsi="Times New Roman" w:cs="Times New Roman"/>
+          <w:sz w:val="24"/>
+          <w:szCs w:val="24"/>
           <w:lang w:val="en-GB"/>
         </w:rPr>
         <w:t xml:space="preserve"> first you should know if your computer is a 32 bits device or a 64 bits device. </w:t>
@@ -244,6 +356,8 @@
       <w:r>
         <w:rPr>
           <w:rFonts w:ascii="Times New Roman" w:hAnsi="Times New Roman" w:cs="Times New Roman"/>
+          <w:sz w:val="24"/>
+          <w:szCs w:val="24"/>
           <w:lang w:val="en-GB"/>
         </w:rPr>
         <w:t>As a general rule, those computers with more than 4GB of memory generally are a 64 bits device. On the other hand</w:t>
@@ -251,6 +365,8 @@
       <w:r>
         <w:rPr>
           <w:rFonts w:ascii="Times New Roman" w:hAnsi="Times New Roman" w:cs="Times New Roman"/>
+          <w:sz w:val="24"/>
+          <w:szCs w:val="24"/>
           <w:lang w:val="en-GB"/>
         </w:rPr>
         <w:t>,</w:t>
@@ -258,6 +374,8 @@
       <w:r>
         <w:rPr>
           <w:rFonts w:ascii="Times New Roman" w:hAnsi="Times New Roman" w:cs="Times New Roman"/>
+          <w:sz w:val="24"/>
+          <w:szCs w:val="24"/>
           <w:lang w:val="en-GB"/>
         </w:rPr>
         <w:t xml:space="preserve"> those computers with less than 4GB of memory are a 32 bits device.</w:t>
@@ -265,16 +383,21 @@
     </w:p>
     <w:p>
       <w:pPr>
+        <w:spacing w:line="360" w:lineRule="auto"/>
         <w:jc w:val="both"/>
         <w:rPr>
-          <w:ins w:id="0" w:author="Guillermo Galvan" w:date="2019-02-24T18:45:00Z"/>
-          <w:rFonts w:ascii="Times New Roman" w:hAnsi="Times New Roman" w:cs="Times New Roman"/>
+          <w:ins w:id="1" w:author="Guillermo Galvan" w:date="2019-02-24T18:45:00Z"/>
+          <w:rFonts w:ascii="Times New Roman" w:hAnsi="Times New Roman" w:cs="Times New Roman"/>
+          <w:sz w:val="24"/>
+          <w:szCs w:val="24"/>
           <w:lang w:val="en-GB"/>
         </w:rPr>
       </w:pPr>
       <w:r>
         <w:rPr>
           <w:rFonts w:ascii="Times New Roman" w:hAnsi="Times New Roman" w:cs="Times New Roman"/>
+          <w:sz w:val="24"/>
+          <w:szCs w:val="24"/>
           <w:lang w:val="en-GB"/>
         </w:rPr>
         <w:t>If your computer is a 32 bits device download Java from the link inside the</w:t>
@@ -282,6 +405,8 @@
       <w:r>
         <w:rPr>
           <w:rFonts w:ascii="Times New Roman" w:hAnsi="Times New Roman" w:cs="Times New Roman"/>
+          <w:sz w:val="24"/>
+          <w:szCs w:val="24"/>
           <w:lang w:val="en-GB"/>
         </w:rPr>
         <w:t xml:space="preserve"> first</w:t>
@@ -289,6 +414,8 @@
       <w:r>
         <w:rPr>
           <w:rFonts w:ascii="Times New Roman" w:hAnsi="Times New Roman" w:cs="Times New Roman"/>
+          <w:sz w:val="24"/>
+          <w:szCs w:val="24"/>
           <w:lang w:val="en-GB"/>
         </w:rPr>
         <w:t xml:space="preserve"> red rectangle in the </w:t>
@@ -296,6 +423,8 @@
       <w:r>
         <w:rPr>
           <w:rFonts w:ascii="Times New Roman" w:hAnsi="Times New Roman" w:cs="Times New Roman"/>
+          <w:sz w:val="24"/>
+          <w:szCs w:val="24"/>
           <w:lang w:val="en-GB"/>
         </w:rPr>
         <w:t xml:space="preserve">aforementioned </w:t>
@@ -303,6 +432,8 @@
       <w:r>
         <w:rPr>
           <w:rFonts w:ascii="Times New Roman" w:hAnsi="Times New Roman" w:cs="Times New Roman"/>
+          <w:sz w:val="24"/>
+          <w:szCs w:val="24"/>
           <w:lang w:val="en-GB"/>
         </w:rPr>
         <w:t>chart</w:t>
@@ -310,6 +441,8 @@
       <w:r>
         <w:rPr>
           <w:rFonts w:ascii="Times New Roman" w:hAnsi="Times New Roman" w:cs="Times New Roman"/>
+          <w:sz w:val="24"/>
+          <w:szCs w:val="24"/>
           <w:lang w:val="en-GB"/>
         </w:rPr>
         <w:t>,</w:t>
@@ -317,6 +450,8 @@
       <w:r>
         <w:rPr>
           <w:rFonts w:ascii="Times New Roman" w:hAnsi="Times New Roman" w:cs="Times New Roman"/>
+          <w:sz w:val="24"/>
+          <w:szCs w:val="24"/>
           <w:lang w:val="en-GB"/>
         </w:rPr>
         <w:t xml:space="preserve"> </w:t>
@@ -324,6 +459,8 @@
       <w:r>
         <w:rPr>
           <w:rFonts w:ascii="Times New Roman" w:hAnsi="Times New Roman" w:cs="Times New Roman"/>
+          <w:sz w:val="24"/>
+          <w:szCs w:val="24"/>
           <w:lang w:val="en-GB"/>
         </w:rPr>
         <w:t>o</w:t>
@@ -331,6 +468,8 @@
       <w:r>
         <w:rPr>
           <w:rFonts w:ascii="Times New Roman" w:hAnsi="Times New Roman" w:cs="Times New Roman"/>
+          <w:sz w:val="24"/>
+          <w:szCs w:val="24"/>
           <w:lang w:val="en-GB"/>
         </w:rPr>
         <w:t xml:space="preserve">r use </w:t>
@@ -338,6 +477,8 @@
       <w:r>
         <w:rPr>
           <w:rFonts w:ascii="Times New Roman" w:hAnsi="Times New Roman" w:cs="Times New Roman"/>
+          <w:sz w:val="24"/>
+          <w:szCs w:val="24"/>
           <w:lang w:val="en-GB"/>
         </w:rPr>
         <w:t xml:space="preserve">the following </w:t>
@@ -345,6 +486,8 @@
       <w:r>
         <w:rPr>
           <w:rFonts w:ascii="Times New Roman" w:hAnsi="Times New Roman" w:cs="Times New Roman"/>
+          <w:sz w:val="24"/>
+          <w:szCs w:val="24"/>
           <w:lang w:val="en-GB"/>
         </w:rPr>
         <w:t xml:space="preserve">direct </w:t>
@@ -353,6 +496,8 @@
       <w:r>
         <w:rPr>
           <w:rFonts w:ascii="Times New Roman" w:hAnsi="Times New Roman" w:cs="Times New Roman"/>
+          <w:sz w:val="24"/>
+          <w:szCs w:val="24"/>
           <w:lang w:val="en-GB"/>
         </w:rPr>
         <w:t>url</w:t>
@@ -361,6 +506,8 @@
       <w:r>
         <w:rPr>
           <w:rFonts w:ascii="Times New Roman" w:hAnsi="Times New Roman" w:cs="Times New Roman"/>
+          <w:sz w:val="24"/>
+          <w:szCs w:val="24"/>
           <w:lang w:val="en-GB"/>
         </w:rPr>
         <w:t>:</w:t>
@@ -368,13 +515,14 @@
     </w:p>
     <w:p>
       <w:pPr>
+        <w:spacing w:line="360" w:lineRule="auto"/>
         <w:jc w:val="both"/>
         <w:rPr>
           <w:rFonts w:ascii="Times New Roman" w:hAnsi="Times New Roman" w:cs="Times New Roman"/>
           <w:lang w:val="en-GB"/>
         </w:rPr>
       </w:pPr>
-      <w:ins w:id="1" w:author="Guillermo Galvan" w:date="2019-02-24T18:46:00Z">
+      <w:ins w:id="2" w:author="Guillermo Galvan" w:date="2019-02-24T18:46:00Z">
         <w:r>
           <w:rPr>
             <w:rStyle w:val="Hipervnculo"/>
@@ -400,7 +548,7 @@
         </w:rPr>
         <w:instrText>https://download.oracle.com/otn-pub/java/jdk/8u191-b12/2787e4a523244c269598db4e85c51e0c/jre-8u191-windows-i586.exe</w:instrText>
       </w:r>
-      <w:ins w:id="2" w:author="Guillermo Galvan" w:date="2019-02-24T18:46:00Z">
+      <w:ins w:id="3" w:author="Guillermo Galvan" w:date="2019-02-24T18:46:00Z">
         <w:r>
           <w:rPr>
             <w:rStyle w:val="Hipervnculo"/>
@@ -426,7 +574,7 @@
         </w:rPr>
         <w:t>https://download.oracle.com/otn-pub/java/jdk/8u191-b12/2787e4a523244c269598db4e85c51e0c/jre-8u191-windows-i586.exe</w:t>
       </w:r>
-      <w:ins w:id="3" w:author="Guillermo Galvan" w:date="2019-02-24T18:46:00Z">
+      <w:ins w:id="4" w:author="Guillermo Galvan" w:date="2019-02-24T18:46:00Z">
         <w:r>
           <w:rPr>
             <w:rStyle w:val="Hipervnculo"/>
@@ -439,23 +587,31 @@
     </w:p>
     <w:p>
       <w:pPr>
+        <w:spacing w:line="360" w:lineRule="auto"/>
         <w:jc w:val="both"/>
         <w:rPr>
-          <w:ins w:id="4" w:author="Guillermo Galvan" w:date="2019-02-24T18:47:00Z"/>
-          <w:rFonts w:ascii="Times New Roman" w:hAnsi="Times New Roman" w:cs="Times New Roman"/>
+          <w:ins w:id="5" w:author="Guillermo Galvan" w:date="2019-02-24T18:47:00Z"/>
+          <w:rFonts w:ascii="Times New Roman" w:hAnsi="Times New Roman" w:cs="Times New Roman"/>
+          <w:sz w:val="24"/>
+          <w:szCs w:val="24"/>
           <w:lang w:val="en-GB"/>
         </w:rPr>
       </w:pPr>
       <w:r>
         <w:rPr>
           <w:rFonts w:ascii="Times New Roman" w:hAnsi="Times New Roman" w:cs="Times New Roman"/>
-          <w:lang w:val="en-GB"/>
-        </w:rPr>
+          <w:sz w:val="24"/>
+          <w:szCs w:val="24"/>
+          <w:lang w:val="en-GB"/>
+        </w:rPr>
+        <w:lastRenderedPageBreak/>
         <w:t xml:space="preserve">If your computer is a 64 bits device download Java from the second link inside the </w:t>
       </w:r>
       <w:r>
         <w:rPr>
           <w:rFonts w:ascii="Times New Roman" w:hAnsi="Times New Roman" w:cs="Times New Roman"/>
+          <w:sz w:val="24"/>
+          <w:szCs w:val="24"/>
           <w:lang w:val="en-GB"/>
         </w:rPr>
         <w:t xml:space="preserve">second </w:t>
@@ -463,6 +619,8 @@
       <w:r>
         <w:rPr>
           <w:rFonts w:ascii="Times New Roman" w:hAnsi="Times New Roman" w:cs="Times New Roman"/>
+          <w:sz w:val="24"/>
+          <w:szCs w:val="24"/>
           <w:lang w:val="en-GB"/>
         </w:rPr>
         <w:t>red rectangle in the chart</w:t>
@@ -470,6 +628,8 @@
       <w:r>
         <w:rPr>
           <w:rFonts w:ascii="Times New Roman" w:hAnsi="Times New Roman" w:cs="Times New Roman"/>
+          <w:sz w:val="24"/>
+          <w:szCs w:val="24"/>
           <w:lang w:val="en-GB"/>
         </w:rPr>
         <w:t>, o</w:t>
@@ -477,6 +637,8 @@
       <w:r>
         <w:rPr>
           <w:rFonts w:ascii="Times New Roman" w:hAnsi="Times New Roman" w:cs="Times New Roman"/>
+          <w:sz w:val="24"/>
+          <w:szCs w:val="24"/>
           <w:lang w:val="en-GB"/>
         </w:rPr>
         <w:t>r use this</w:t>
@@ -484,6 +646,8 @@
       <w:r>
         <w:rPr>
           <w:rFonts w:ascii="Times New Roman" w:hAnsi="Times New Roman" w:cs="Times New Roman"/>
+          <w:sz w:val="24"/>
+          <w:szCs w:val="24"/>
           <w:lang w:val="en-GB"/>
         </w:rPr>
         <w:t xml:space="preserve"> </w:t>
@@ -491,6 +655,8 @@
       <w:r>
         <w:rPr>
           <w:rFonts w:ascii="Times New Roman" w:hAnsi="Times New Roman" w:cs="Times New Roman"/>
+          <w:sz w:val="24"/>
+          <w:szCs w:val="24"/>
           <w:lang w:val="en-GB"/>
         </w:rPr>
         <w:t xml:space="preserve">direct </w:t>
@@ -499,6 +665,8 @@
       <w:r>
         <w:rPr>
           <w:rFonts w:ascii="Times New Roman" w:hAnsi="Times New Roman" w:cs="Times New Roman"/>
+          <w:sz w:val="24"/>
+          <w:szCs w:val="24"/>
           <w:lang w:val="en-GB"/>
         </w:rPr>
         <w:t>url</w:t>
@@ -507,6 +675,8 @@
       <w:r>
         <w:rPr>
           <w:rFonts w:ascii="Times New Roman" w:hAnsi="Times New Roman" w:cs="Times New Roman"/>
+          <w:sz w:val="24"/>
+          <w:szCs w:val="24"/>
           <w:lang w:val="en-GB"/>
         </w:rPr>
         <w:t>:</w:t>
@@ -514,13 +684,14 @@
     </w:p>
     <w:p>
       <w:pPr>
+        <w:spacing w:line="360" w:lineRule="auto"/>
         <w:jc w:val="both"/>
         <w:rPr>
           <w:rFonts w:ascii="Times New Roman" w:hAnsi="Times New Roman" w:cs="Times New Roman"/>
           <w:lang w:val="en-GB"/>
         </w:rPr>
       </w:pPr>
-      <w:ins w:id="5" w:author="Guillermo Galvan" w:date="2019-02-24T18:47:00Z">
+      <w:ins w:id="6" w:author="Guillermo Galvan" w:date="2019-02-24T18:47:00Z">
         <w:r>
           <w:rPr>
             <w:rStyle w:val="Hipervnculo"/>
@@ -546,7 +717,7 @@
         </w:rPr>
         <w:instrText>https://download.oracle.com/otn-pub/java/jdk/8u191-b12/2787e4a523244c269598db4e85c51e0c/jre-8u191-windows-x64.exe</w:instrText>
       </w:r>
-      <w:ins w:id="6" w:author="Guillermo Galvan" w:date="2019-02-24T18:47:00Z">
+      <w:ins w:id="7" w:author="Guillermo Galvan" w:date="2019-02-24T18:47:00Z">
         <w:r>
           <w:rPr>
             <w:rStyle w:val="Hipervnculo"/>
@@ -572,7 +743,7 @@
         </w:rPr>
         <w:t>https://download.oracle.com/otn-pub/java/jdk/8u191-b12/2787e4a523244c269598db4e85c51e0c/jre-8u191-windows-x64.exe</w:t>
       </w:r>
-      <w:ins w:id="7" w:author="Guillermo Galvan" w:date="2019-02-24T18:47:00Z">
+      <w:ins w:id="8" w:author="Guillermo Galvan" w:date="2019-02-24T18:47:00Z">
         <w:r>
           <w:rPr>
             <w:rStyle w:val="Hipervnculo"/>
@@ -585,15 +756,20 @@
     </w:p>
     <w:p>
       <w:pPr>
+        <w:spacing w:line="360" w:lineRule="auto"/>
         <w:jc w:val="both"/>
         <w:rPr>
           <w:rFonts w:ascii="Times New Roman" w:hAnsi="Times New Roman" w:cs="Times New Roman"/>
+          <w:sz w:val="24"/>
+          <w:szCs w:val="24"/>
           <w:lang w:val="en-GB"/>
         </w:rPr>
       </w:pPr>
       <w:r>
         <w:rPr>
           <w:rFonts w:ascii="Times New Roman" w:hAnsi="Times New Roman" w:cs="Times New Roman"/>
+          <w:sz w:val="24"/>
+          <w:szCs w:val="24"/>
           <w:lang w:val="en-GB"/>
         </w:rPr>
         <w:t>Then follow the</w:t>
@@ -601,6 +777,8 @@
       <w:r>
         <w:rPr>
           <w:rFonts w:ascii="Times New Roman" w:hAnsi="Times New Roman" w:cs="Times New Roman"/>
+          <w:sz w:val="24"/>
+          <w:szCs w:val="24"/>
           <w:lang w:val="en-GB"/>
         </w:rPr>
         <w:t xml:space="preserve"> Java</w:t>
@@ -608,6 +786,8 @@
       <w:r>
         <w:rPr>
           <w:rFonts w:ascii="Times New Roman" w:hAnsi="Times New Roman" w:cs="Times New Roman"/>
+          <w:sz w:val="24"/>
+          <w:szCs w:val="24"/>
           <w:lang w:val="en-GB"/>
         </w:rPr>
         <w:t xml:space="preserve"> instructions given during the installation.</w:t>
@@ -615,6 +795,7 @@
     </w:p>
     <w:p>
       <w:pPr>
+        <w:spacing w:line="360" w:lineRule="auto"/>
         <w:jc w:val="both"/>
         <w:rPr>
           <w:rFonts w:ascii="Times New Roman" w:hAnsi="Times New Roman" w:cs="Times New Roman"/>
@@ -624,11 +805,14 @@
     </w:p>
     <w:p>
       <w:pPr>
+        <w:spacing w:line="360" w:lineRule="auto"/>
         <w:jc w:val="both"/>
         <w:rPr>
           <w:rFonts w:ascii="Times New Roman" w:hAnsi="Times New Roman" w:cs="Times New Roman"/>
           <w:b/>
           <w:color w:val="17365D" w:themeColor="text2" w:themeShade="BF"/>
+          <w:sz w:val="28"/>
+          <w:szCs w:val="28"/>
           <w:u w:val="single"/>
           <w:lang w:val="en-GB"/>
         </w:rPr>
@@ -638,10 +822,11 @@
           <w:rFonts w:ascii="Times New Roman" w:hAnsi="Times New Roman" w:cs="Times New Roman"/>
           <w:b/>
           <w:color w:val="17365D" w:themeColor="text2" w:themeShade="BF"/>
+          <w:sz w:val="28"/>
+          <w:szCs w:val="28"/>
           <w:u w:val="single"/>
           <w:lang w:val="en-GB"/>
         </w:rPr>
-        <w:lastRenderedPageBreak/>
         <w:t>Fi</w:t>
       </w:r>
       <w:r>
@@ -649,6 +834,8 @@
           <w:rFonts w:ascii="Times New Roman" w:hAnsi="Times New Roman" w:cs="Times New Roman"/>
           <w:b/>
           <w:color w:val="17365D" w:themeColor="text2" w:themeShade="BF"/>
+          <w:sz w:val="28"/>
+          <w:szCs w:val="28"/>
           <w:u w:val="single"/>
           <w:lang w:val="en-GB"/>
         </w:rPr>
@@ -659,6 +846,8 @@
           <w:rFonts w:ascii="Times New Roman" w:hAnsi="Times New Roman" w:cs="Times New Roman"/>
           <w:b/>
           <w:color w:val="17365D" w:themeColor="text2" w:themeShade="BF"/>
+          <w:sz w:val="28"/>
+          <w:szCs w:val="28"/>
           <w:u w:val="single"/>
           <w:lang w:val="en-GB"/>
         </w:rPr>
@@ -669,6 +858,8 @@
           <w:rFonts w:ascii="Times New Roman" w:hAnsi="Times New Roman" w:cs="Times New Roman"/>
           <w:b/>
           <w:color w:val="17365D" w:themeColor="text2" w:themeShade="BF"/>
+          <w:sz w:val="28"/>
+          <w:szCs w:val="28"/>
           <w:u w:val="single"/>
           <w:lang w:val="en-GB"/>
         </w:rPr>
@@ -679,23 +870,115 @@
           <w:rFonts w:ascii="Times New Roman" w:hAnsi="Times New Roman" w:cs="Times New Roman"/>
           <w:b/>
           <w:color w:val="17365D" w:themeColor="text2" w:themeShade="BF"/>
+          <w:sz w:val="28"/>
+          <w:szCs w:val="28"/>
           <w:u w:val="single"/>
           <w:lang w:val="en-GB"/>
-        </w:rPr>
-        <w:t>: How to install and run Gametes Simulator Software</w:t>
+          <w:rPrChange w:id="9" w:author="Bettina" w:date="2019-12-19T18:38:00Z">
+            <w:rPr>
+              <w:rFonts w:ascii="Times New Roman" w:hAnsi="Times New Roman" w:cs="Times New Roman"/>
+              <w:b/>
+              <w:color w:val="17365D" w:themeColor="text2" w:themeShade="BF"/>
+              <w:sz w:val="28"/>
+              <w:szCs w:val="28"/>
+              <w:u w:val="single"/>
+              <w:lang w:val="en-GB"/>
+            </w:rPr>
+          </w:rPrChange>
+        </w:rPr>
+        <w:t xml:space="preserve">: How to install and run </w:t>
+      </w:r>
+      <w:r>
+        <w:rPr>
+          <w:rStyle w:val="shorttext"/>
+          <w:rFonts w:ascii="Times New Roman" w:hAnsi="Times New Roman"/>
+          <w:b/>
+          <w:color w:val="17365D" w:themeColor="text2" w:themeShade="BF"/>
+          <w:sz w:val="28"/>
+          <w:szCs w:val="28"/>
+          <w:u w:val="single"/>
+          <w:lang w:val="en-GB"/>
+        </w:rPr>
+        <w:t>‘</w:t>
+      </w:r>
+      <w:r>
+        <w:rPr>
+          <w:rFonts w:ascii="Times New Roman" w:hAnsi="Times New Roman" w:cs="Times New Roman"/>
+          <w:b/>
+          <w:color w:val="17365D" w:themeColor="text2" w:themeShade="BF"/>
+          <w:sz w:val="28"/>
+          <w:szCs w:val="28"/>
+          <w:u w:val="single"/>
+          <w:lang w:val="en-GB"/>
+        </w:rPr>
+        <w:t>Gametes Simulator</w:t>
+      </w:r>
+      <w:r>
+        <w:rPr>
+          <w:rStyle w:val="shorttext"/>
+          <w:rFonts w:ascii="Times New Roman" w:hAnsi="Times New Roman"/>
+          <w:b/>
+          <w:color w:val="17365D" w:themeColor="text2" w:themeShade="BF"/>
+          <w:sz w:val="28"/>
+          <w:szCs w:val="28"/>
+          <w:u w:val="single"/>
+          <w:lang w:val="en-GB"/>
+        </w:rPr>
+        <w:t>’</w:t>
+      </w:r>
+      <w:r>
+        <w:rPr>
+          <w:rFonts w:ascii="Times New Roman" w:hAnsi="Times New Roman" w:cs="Times New Roman"/>
+          <w:b/>
+          <w:color w:val="17365D" w:themeColor="text2" w:themeShade="BF"/>
+          <w:sz w:val="28"/>
+          <w:szCs w:val="28"/>
+          <w:u w:val="single"/>
+          <w:lang w:val="en-GB"/>
+        </w:rPr>
+        <w:t xml:space="preserve"> </w:t>
+      </w:r>
+      <w:r>
+        <w:rPr>
+          <w:rFonts w:ascii="Times New Roman" w:hAnsi="Times New Roman" w:cs="Times New Roman"/>
+          <w:b/>
+          <w:color w:val="17365D" w:themeColor="text2" w:themeShade="BF"/>
+          <w:sz w:val="28"/>
+          <w:szCs w:val="28"/>
+          <w:u w:val="single"/>
+          <w:lang w:val="en-GB"/>
+        </w:rPr>
+        <w:t>s</w:t>
+      </w:r>
+      <w:r>
+        <w:rPr>
+          <w:rFonts w:ascii="Times New Roman" w:hAnsi="Times New Roman" w:cs="Times New Roman"/>
+          <w:b/>
+          <w:color w:val="17365D" w:themeColor="text2" w:themeShade="BF"/>
+          <w:sz w:val="28"/>
+          <w:szCs w:val="28"/>
+          <w:u w:val="single"/>
+          <w:lang w:val="en-GB"/>
+        </w:rPr>
+        <w:t>oftware</w:t>
       </w:r>
     </w:p>
     <w:p>
       <w:pPr>
+        <w:spacing w:line="360" w:lineRule="auto"/>
         <w:jc w:val="both"/>
         <w:rPr>
           <w:rFonts w:ascii="Times New Roman" w:hAnsi="Times New Roman" w:cs="Times New Roman"/>
+          <w:sz w:val="24"/>
+          <w:szCs w:val="24"/>
           <w:lang w:val="en-GB"/>
         </w:rPr>
       </w:pPr>
       <w:r>
         <w:rPr>
           <w:rFonts w:ascii="Times New Roman" w:hAnsi="Times New Roman" w:cs="Times New Roman"/>
+          <w:sz w:val="24"/>
+          <w:szCs w:val="24"/>
           <w:lang w:val="en-GB"/>
         </w:rPr>
         <w:t xml:space="preserve">Once you have installed Java JRE </w:t>
@@ -703,6 +986,8 @@
       <w:r>
         <w:rPr>
           <w:rFonts w:ascii="Times New Roman" w:hAnsi="Times New Roman" w:cs="Times New Roman"/>
+          <w:sz w:val="24"/>
+          <w:szCs w:val="24"/>
           <w:lang w:val="en-GB"/>
         </w:rPr>
         <w:t>in your computer you should</w:t>
@@ -710,6 +995,8 @@
       <w:r>
         <w:rPr>
           <w:rFonts w:ascii="Times New Roman" w:hAnsi="Times New Roman" w:cs="Times New Roman"/>
+          <w:sz w:val="24"/>
+          <w:szCs w:val="24"/>
           <w:lang w:val="en-GB"/>
         </w:rPr>
         <w:t xml:space="preserve"> enter to this </w:t>
@@ -717,6 +1004,8 @@
       <w:r>
         <w:rPr>
           <w:rFonts w:ascii="Times New Roman" w:hAnsi="Times New Roman" w:cs="Times New Roman"/>
+          <w:sz w:val="24"/>
+          <w:szCs w:val="24"/>
           <w:lang w:val="en-GB"/>
         </w:rPr>
         <w:t>URL</w:t>
@@ -724,15 +1013,30 @@
       <w:r>
         <w:rPr>
           <w:rFonts w:ascii="Times New Roman" w:hAnsi="Times New Roman" w:cs="Times New Roman"/>
+          <w:sz w:val="24"/>
+          <w:szCs w:val="24"/>
           <w:lang w:val="en-GB"/>
         </w:rPr>
         <w:t>:</w:t>
       </w:r>
-      <w:ins w:id="8" w:author="Guillermo Galvan" w:date="2019-02-24T18:48:00Z">
+      <w:ins w:id="10" w:author="Bettina" w:date="2019-12-19T17:11:00Z">
+        <w:r>
+          <w:rPr>
+            <w:rFonts w:ascii="Times New Roman" w:hAnsi="Times New Roman" w:cs="Times New Roman"/>
+            <w:sz w:val="24"/>
+            <w:szCs w:val="24"/>
+            <w:lang w:val="en-GB"/>
+          </w:rPr>
+          <w:t xml:space="preserve"> </w:t>
+        </w:r>
+      </w:ins>
+      <w:ins w:id="11" w:author="Guillermo Galvan" w:date="2019-02-24T18:48:00Z">
         <w:r>
           <w:rPr>
             <w:rStyle w:val="Hipervnculo"/>
             <w:rFonts w:ascii="Times New Roman" w:hAnsi="Times New Roman" w:cs="Times New Roman"/>
+            <w:sz w:val="24"/>
+            <w:szCs w:val="24"/>
             <w:lang w:val="en-GB"/>
           </w:rPr>
           <w:fldChar w:fldCharType="begin"/>
@@ -741,6 +1045,8 @@
           <w:rPr>
             <w:rStyle w:val="Hipervnculo"/>
             <w:rFonts w:ascii="Times New Roman" w:hAnsi="Times New Roman" w:cs="Times New Roman"/>
+            <w:sz w:val="24"/>
+            <w:szCs w:val="24"/>
             <w:lang w:val="en-GB"/>
           </w:rPr>
           <w:instrText xml:space="preserve"> HYPERLINK "</w:instrText>
@@ -750,15 +1056,19 @@
         <w:rPr>
           <w:rStyle w:val="Hipervnculo"/>
           <w:rFonts w:ascii="Times New Roman" w:hAnsi="Times New Roman" w:cs="Times New Roman"/>
+          <w:sz w:val="24"/>
+          <w:szCs w:val="24"/>
           <w:lang w:val="en-GB"/>
         </w:rPr>
         <w:instrText>https://github.com/pfernandezgr/gamete-simulator/</w:instrText>
       </w:r>
-      <w:ins w:id="9" w:author="Guillermo Galvan" w:date="2019-02-24T18:48:00Z">
+      <w:ins w:id="12" w:author="Guillermo Galvan" w:date="2019-02-24T18:48:00Z">
         <w:r>
           <w:rPr>
             <w:rStyle w:val="Hipervnculo"/>
             <w:rFonts w:ascii="Times New Roman" w:hAnsi="Times New Roman" w:cs="Times New Roman"/>
+            <w:sz w:val="24"/>
+            <w:szCs w:val="24"/>
             <w:lang w:val="en-GB"/>
           </w:rPr>
           <w:instrText xml:space="preserve">" </w:instrText>
@@ -767,6 +1077,8 @@
           <w:rPr>
             <w:rStyle w:val="Hipervnculo"/>
             <w:rFonts w:ascii="Times New Roman" w:hAnsi="Times New Roman" w:cs="Times New Roman"/>
+            <w:sz w:val="24"/>
+            <w:szCs w:val="24"/>
             <w:lang w:val="en-GB"/>
           </w:rPr>
           <w:fldChar w:fldCharType="separate"/>
@@ -776,15 +1088,19 @@
         <w:rPr>
           <w:rStyle w:val="Hipervnculo"/>
           <w:rFonts w:ascii="Times New Roman" w:hAnsi="Times New Roman" w:cs="Times New Roman"/>
+          <w:sz w:val="24"/>
+          <w:szCs w:val="24"/>
           <w:lang w:val="en-GB"/>
         </w:rPr>
         <w:t>https://github.com/pfernandezgr/gamete-simulator/</w:t>
       </w:r>
-      <w:ins w:id="10" w:author="Guillermo Galvan" w:date="2019-02-24T18:48:00Z">
+      <w:ins w:id="13" w:author="Guillermo Galvan" w:date="2019-02-24T18:48:00Z">
         <w:r>
           <w:rPr>
             <w:rStyle w:val="Hipervnculo"/>
             <w:rFonts w:ascii="Times New Roman" w:hAnsi="Times New Roman" w:cs="Times New Roman"/>
+            <w:sz w:val="24"/>
+            <w:szCs w:val="24"/>
             <w:lang w:val="en-GB"/>
           </w:rPr>
           <w:fldChar w:fldCharType="end"/>
@@ -793,15 +1109,20 @@
     </w:p>
     <w:p>
       <w:pPr>
+        <w:spacing w:line="360" w:lineRule="auto"/>
         <w:jc w:val="both"/>
         <w:rPr>
           <w:rFonts w:ascii="Times New Roman" w:hAnsi="Times New Roman" w:cs="Times New Roman"/>
+          <w:sz w:val="24"/>
+          <w:szCs w:val="24"/>
           <w:lang w:val="en-GB"/>
         </w:rPr>
       </w:pPr>
       <w:r>
         <w:rPr>
           <w:rFonts w:ascii="Times New Roman" w:hAnsi="Times New Roman" w:cs="Times New Roman"/>
+          <w:sz w:val="24"/>
+          <w:szCs w:val="24"/>
           <w:lang w:val="en-GB"/>
         </w:rPr>
         <w:t>Press the green button where says Clone or download</w:t>
@@ -809,6 +1130,8 @@
       <w:r>
         <w:rPr>
           <w:rFonts w:ascii="Times New Roman" w:hAnsi="Times New Roman" w:cs="Times New Roman"/>
+          <w:sz w:val="24"/>
+          <w:szCs w:val="24"/>
           <w:lang w:val="en-GB"/>
         </w:rPr>
         <w:t>, choose download zip, save it in the directory you prefer</w:t>
@@ -816,6 +1139,8 @@
       <w:r>
         <w:rPr>
           <w:rFonts w:ascii="Times New Roman" w:hAnsi="Times New Roman" w:cs="Times New Roman"/>
+          <w:sz w:val="24"/>
+          <w:szCs w:val="24"/>
           <w:lang w:val="en-GB"/>
         </w:rPr>
         <w:t>,</w:t>
@@ -823,6 +1148,8 @@
       <w:r>
         <w:rPr>
           <w:rFonts w:ascii="Times New Roman" w:hAnsi="Times New Roman" w:cs="Times New Roman"/>
+          <w:sz w:val="24"/>
+          <w:szCs w:val="24"/>
           <w:lang w:val="en-GB"/>
         </w:rPr>
         <w:t xml:space="preserve"> and then</w:t>
@@ -830,6 +1157,8 @@
       <w:r>
         <w:rPr>
           <w:rFonts w:ascii="Times New Roman" w:hAnsi="Times New Roman" w:cs="Times New Roman"/>
+          <w:sz w:val="24"/>
+          <w:szCs w:val="24"/>
           <w:lang w:val="en-GB"/>
         </w:rPr>
         <w:t xml:space="preserve"> extract the files</w:t>
@@ -837,6 +1166,8 @@
       <w:r>
         <w:rPr>
           <w:rFonts w:ascii="Times New Roman" w:hAnsi="Times New Roman" w:cs="Times New Roman"/>
+          <w:sz w:val="24"/>
+          <w:szCs w:val="24"/>
           <w:lang w:val="en-GB"/>
         </w:rPr>
         <w:t xml:space="preserve"> in the selected directory</w:t>
@@ -844,6 +1175,8 @@
       <w:r>
         <w:rPr>
           <w:rFonts w:ascii="Times New Roman" w:hAnsi="Times New Roman" w:cs="Times New Roman"/>
+          <w:sz w:val="24"/>
+          <w:szCs w:val="24"/>
           <w:lang w:val="en-GB"/>
         </w:rPr>
         <w:t>.</w:t>
@@ -851,6 +1184,8 @@
       <w:r>
         <w:rPr>
           <w:rFonts w:ascii="Times New Roman" w:hAnsi="Times New Roman" w:cs="Times New Roman"/>
+          <w:sz w:val="24"/>
+          <w:szCs w:val="24"/>
           <w:lang w:val="en-GB"/>
         </w:rPr>
         <w:t xml:space="preserve"> </w:t>
@@ -858,15 +1193,20 @@
     </w:p>
     <w:p>
       <w:pPr>
+        <w:spacing w:line="360" w:lineRule="auto"/>
         <w:jc w:val="both"/>
         <w:rPr>
           <w:rFonts w:ascii="Times New Roman" w:hAnsi="Times New Roman" w:cs="Times New Roman"/>
+          <w:sz w:val="24"/>
+          <w:szCs w:val="24"/>
           <w:lang w:val="en-GB"/>
         </w:rPr>
       </w:pPr>
       <w:r>
         <w:rPr>
           <w:rFonts w:ascii="Times New Roman" w:hAnsi="Times New Roman" w:cs="Times New Roman"/>
+          <w:sz w:val="24"/>
+          <w:szCs w:val="24"/>
           <w:lang w:val="en-GB"/>
         </w:rPr>
         <w:t>After extract</w:t>
@@ -874,6 +1214,8 @@
       <w:r>
         <w:rPr>
           <w:rFonts w:ascii="Times New Roman" w:hAnsi="Times New Roman" w:cs="Times New Roman"/>
+          <w:sz w:val="24"/>
+          <w:szCs w:val="24"/>
           <w:lang w:val="en-GB"/>
         </w:rPr>
         <w:t>ing</w:t>
@@ -881,6 +1223,8 @@
       <w:r>
         <w:rPr>
           <w:rFonts w:ascii="Times New Roman" w:hAnsi="Times New Roman" w:cs="Times New Roman"/>
+          <w:sz w:val="24"/>
+          <w:szCs w:val="24"/>
           <w:lang w:val="en-GB"/>
         </w:rPr>
         <w:t xml:space="preserve"> the files</w:t>
@@ -888,6 +1232,8 @@
       <w:r>
         <w:rPr>
           <w:rFonts w:ascii="Times New Roman" w:hAnsi="Times New Roman" w:cs="Times New Roman"/>
+          <w:sz w:val="24"/>
+          <w:szCs w:val="24"/>
           <w:lang w:val="en-GB"/>
         </w:rPr>
         <w:t>,</w:t>
@@ -895,6 +1241,8 @@
       <w:r>
         <w:rPr>
           <w:rFonts w:ascii="Times New Roman" w:hAnsi="Times New Roman" w:cs="Times New Roman"/>
+          <w:sz w:val="24"/>
+          <w:szCs w:val="24"/>
           <w:lang w:val="en-GB"/>
         </w:rPr>
         <w:t xml:space="preserve"> you will see a folder cal</w:t>
@@ -902,6 +1250,8 @@
       <w:r>
         <w:rPr>
           <w:rFonts w:ascii="Times New Roman" w:hAnsi="Times New Roman" w:cs="Times New Roman"/>
+          <w:sz w:val="24"/>
+          <w:szCs w:val="24"/>
           <w:lang w:val="en-GB"/>
         </w:rPr>
         <w:t>led</w:t>
@@ -909,6 +1259,8 @@
       <w:r>
         <w:rPr>
           <w:rFonts w:ascii="Times New Roman" w:hAnsi="Times New Roman" w:cs="Times New Roman"/>
+          <w:sz w:val="24"/>
+          <w:szCs w:val="24"/>
           <w:lang w:val="en-GB"/>
         </w:rPr>
         <w:t xml:space="preserve"> </w:t>
@@ -927,6 +1279,8 @@
       <w:r>
         <w:rPr>
           <w:rFonts w:ascii="Times New Roman" w:hAnsi="Times New Roman" w:cs="Times New Roman"/>
+          <w:sz w:val="24"/>
+          <w:szCs w:val="24"/>
           <w:lang w:val="en-GB"/>
         </w:rPr>
         <w:t>Gamete-simulator-master</w:t>
@@ -945,6 +1299,8 @@
       <w:r>
         <w:rPr>
           <w:rFonts w:ascii="Times New Roman" w:hAnsi="Times New Roman" w:cs="Times New Roman"/>
+          <w:sz w:val="24"/>
+          <w:szCs w:val="24"/>
           <w:lang w:val="en-GB"/>
         </w:rPr>
         <w:t>.</w:t>
@@ -952,6 +1308,8 @@
       <w:r>
         <w:rPr>
           <w:rFonts w:ascii="Times New Roman" w:hAnsi="Times New Roman" w:cs="Times New Roman"/>
+          <w:sz w:val="24"/>
+          <w:szCs w:val="24"/>
           <w:lang w:val="en-GB"/>
         </w:rPr>
         <w:t xml:space="preserve"> </w:t>
@@ -959,6 +1317,8 @@
       <w:r>
         <w:rPr>
           <w:rFonts w:ascii="Times New Roman" w:hAnsi="Times New Roman" w:cs="Times New Roman"/>
+          <w:sz w:val="24"/>
+          <w:szCs w:val="24"/>
           <w:lang w:val="en-GB"/>
         </w:rPr>
         <w:t>O</w:t>
@@ -966,6 +1326,8 @@
       <w:r>
         <w:rPr>
           <w:rFonts w:ascii="Times New Roman" w:hAnsi="Times New Roman" w:cs="Times New Roman"/>
+          <w:sz w:val="24"/>
+          <w:szCs w:val="24"/>
           <w:lang w:val="en-GB"/>
         </w:rPr>
         <w:t xml:space="preserve">pen </w:t>
@@ -973,6 +1335,8 @@
       <w:r>
         <w:rPr>
           <w:rFonts w:ascii="Times New Roman" w:hAnsi="Times New Roman" w:cs="Times New Roman"/>
+          <w:sz w:val="24"/>
+          <w:szCs w:val="24"/>
           <w:lang w:val="en-GB"/>
         </w:rPr>
         <w:t>this folder</w:t>
@@ -980,6 +1344,8 @@
       <w:r>
         <w:rPr>
           <w:rFonts w:ascii="Times New Roman" w:hAnsi="Times New Roman" w:cs="Times New Roman"/>
+          <w:sz w:val="24"/>
+          <w:szCs w:val="24"/>
           <w:lang w:val="en-GB"/>
         </w:rPr>
         <w:t xml:space="preserve"> </w:t>
@@ -987,6 +1353,8 @@
       <w:r>
         <w:rPr>
           <w:rFonts w:ascii="Times New Roman" w:hAnsi="Times New Roman" w:cs="Times New Roman"/>
+          <w:sz w:val="24"/>
+          <w:szCs w:val="24"/>
           <w:lang w:val="en-GB"/>
         </w:rPr>
         <w:t>and</w:t>
@@ -994,40 +1362,50 @@
       <w:r>
         <w:rPr>
           <w:rFonts w:ascii="Times New Roman" w:hAnsi="Times New Roman" w:cs="Times New Roman"/>
-          <w:lang w:val="en-GB"/>
-        </w:rPr>
-        <w:t xml:space="preserve"> after that </w:t>
-      </w:r>
-      <w:r>
-        <w:rPr>
-          <w:rFonts w:ascii="Times New Roman" w:hAnsi="Times New Roman" w:cs="Times New Roman"/>
-          <w:lang w:val="en-GB"/>
-        </w:rPr>
-        <w:t>will appear</w:t>
-      </w:r>
-      <w:r>
-        <w:rPr>
-          <w:rFonts w:ascii="Times New Roman" w:hAnsi="Times New Roman" w:cs="Times New Roman"/>
+          <w:sz w:val="24"/>
+          <w:szCs w:val="24"/>
+          <w:lang w:val="en-GB"/>
+        </w:rPr>
+        <w:t xml:space="preserve"> after that will appear </w:t>
+      </w:r>
+      <w:r>
+        <w:rPr>
+          <w:rFonts w:ascii="Times New Roman" w:hAnsi="Times New Roman" w:cs="Times New Roman"/>
+          <w:sz w:val="24"/>
+          <w:szCs w:val="24"/>
+          <w:lang w:val="en-GB"/>
+        </w:rPr>
+        <w:t>six files (which correspond to the instructions</w:t>
+      </w:r>
+      <w:r>
+        <w:rPr>
+          <w:rFonts w:ascii="Times New Roman" w:hAnsi="Times New Roman" w:cs="Times New Roman"/>
+          <w:sz w:val="24"/>
+          <w:szCs w:val="24"/>
+          <w:lang w:val="en-GB"/>
+        </w:rPr>
+        <w:t>,</w:t>
+      </w:r>
+      <w:r>
+        <w:rPr>
+          <w:rFonts w:ascii="Times New Roman" w:hAnsi="Times New Roman" w:cs="Times New Roman"/>
+          <w:sz w:val="24"/>
+          <w:szCs w:val="24"/>
+          <w:lang w:val="en-GB"/>
+        </w:rPr>
+        <w:t xml:space="preserve"> input and output databases to see as examples) and a new folder called</w:t>
+      </w:r>
+      <w:r>
+        <w:rPr>
+          <w:rFonts w:ascii="Times New Roman" w:hAnsi="Times New Roman" w:cs="Times New Roman"/>
+          <w:sz w:val="24"/>
+          <w:szCs w:val="24"/>
           <w:lang w:val="en-GB"/>
         </w:rPr>
         <w:t xml:space="preserve"> </w:t>
       </w:r>
       <w:r>
         <w:rPr>
-          <w:rFonts w:ascii="Times New Roman" w:hAnsi="Times New Roman" w:cs="Times New Roman"/>
-          <w:lang w:val="en-GB"/>
-        </w:rPr>
-        <w:t>six files (which correspond to the instructions and input and output databases to see as examples) and a new folder called</w:t>
-      </w:r>
-      <w:r>
-        <w:rPr>
-          <w:rFonts w:ascii="Times New Roman" w:hAnsi="Times New Roman" w:cs="Times New Roman"/>
-          <w:lang w:val="en-GB"/>
-        </w:rPr>
-        <w:t xml:space="preserve"> </w:t>
-      </w:r>
-      <w:r>
-        <w:rPr>
           <w:rStyle w:val="shorttext"/>
           <w:rFonts w:ascii="Times New Roman" w:hAnsi="Times New Roman" w:cs="Times New Roman"/>
           <w:b/>
@@ -1040,6 +1418,8 @@
       <w:r>
         <w:rPr>
           <w:rFonts w:ascii="Times New Roman" w:hAnsi="Times New Roman" w:cs="Times New Roman"/>
+          <w:sz w:val="24"/>
+          <w:szCs w:val="24"/>
           <w:lang w:val="en-GB"/>
         </w:rPr>
         <w:t>gamete-simulator</w:t>
@@ -1058,6 +1438,8 @@
       <w:r>
         <w:rPr>
           <w:rFonts w:ascii="Times New Roman" w:hAnsi="Times New Roman" w:cs="Times New Roman"/>
+          <w:sz w:val="24"/>
+          <w:szCs w:val="24"/>
           <w:lang w:val="en-GB"/>
         </w:rPr>
         <w:t xml:space="preserve">; open </w:t>
@@ -1065,6 +1447,8 @@
       <w:r>
         <w:rPr>
           <w:rFonts w:ascii="Times New Roman" w:hAnsi="Times New Roman" w:cs="Times New Roman"/>
+          <w:sz w:val="24"/>
+          <w:szCs w:val="24"/>
           <w:lang w:val="en-GB"/>
         </w:rPr>
         <w:t>this new folder</w:t>
@@ -1072,6 +1456,8 @@
       <w:r>
         <w:rPr>
           <w:rFonts w:ascii="Times New Roman" w:hAnsi="Times New Roman" w:cs="Times New Roman"/>
+          <w:sz w:val="24"/>
+          <w:szCs w:val="24"/>
           <w:lang w:val="en-GB"/>
         </w:rPr>
         <w:t>.</w:t>
@@ -1079,15 +1465,20 @@
     </w:p>
     <w:p>
       <w:pPr>
+        <w:spacing w:line="360" w:lineRule="auto"/>
         <w:jc w:val="both"/>
         <w:rPr>
           <w:rFonts w:ascii="Times New Roman" w:hAnsi="Times New Roman" w:cs="Times New Roman"/>
+          <w:sz w:val="24"/>
+          <w:szCs w:val="24"/>
           <w:lang w:val="en-GB"/>
         </w:rPr>
       </w:pPr>
       <w:r>
         <w:rPr>
           <w:rFonts w:ascii="Times New Roman" w:hAnsi="Times New Roman" w:cs="Times New Roman"/>
+          <w:sz w:val="24"/>
+          <w:szCs w:val="24"/>
           <w:lang w:val="en-GB"/>
         </w:rPr>
         <w:t>After that d</w:t>
@@ -1095,6 +1486,8 @@
       <w:r>
         <w:rPr>
           <w:rFonts w:ascii="Times New Roman" w:hAnsi="Times New Roman" w:cs="Times New Roman"/>
+          <w:sz w:val="24"/>
+          <w:szCs w:val="24"/>
           <w:lang w:val="en-GB"/>
         </w:rPr>
         <w:t>o do</w:t>
@@ -1102,6 +1495,8 @@
       <w:r>
         <w:rPr>
           <w:rFonts w:ascii="Times New Roman" w:hAnsi="Times New Roman" w:cs="Times New Roman"/>
+          <w:sz w:val="24"/>
+          <w:szCs w:val="24"/>
           <w:lang w:val="en-GB"/>
         </w:rPr>
         <w:t>u</w:t>
@@ -1109,6 +1504,8 @@
       <w:r>
         <w:rPr>
           <w:rFonts w:ascii="Times New Roman" w:hAnsi="Times New Roman" w:cs="Times New Roman"/>
+          <w:sz w:val="24"/>
+          <w:szCs w:val="24"/>
           <w:lang w:val="en-GB"/>
         </w:rPr>
         <w:t>ble click over</w:t>
@@ -1116,6 +1513,8 @@
       <w:r>
         <w:rPr>
           <w:rFonts w:ascii="Times New Roman" w:hAnsi="Times New Roman" w:cs="Times New Roman"/>
+          <w:sz w:val="24"/>
+          <w:szCs w:val="24"/>
           <w:lang w:val="en-GB"/>
         </w:rPr>
         <w:t xml:space="preserve"> the file GametesS</w:t>
@@ -1123,6 +1522,8 @@
       <w:r>
         <w:rPr>
           <w:rFonts w:ascii="Times New Roman" w:hAnsi="Times New Roman" w:cs="Times New Roman"/>
+          <w:sz w:val="24"/>
+          <w:szCs w:val="24"/>
           <w:lang w:val="en-GB"/>
         </w:rPr>
         <w:t>imulator.j</w:t>
@@ -1130,6 +1531,8 @@
       <w:r>
         <w:rPr>
           <w:rFonts w:ascii="Times New Roman" w:hAnsi="Times New Roman" w:cs="Times New Roman"/>
+          <w:sz w:val="24"/>
+          <w:szCs w:val="24"/>
           <w:lang w:val="en-GB"/>
         </w:rPr>
         <w:t>ar</w:t>
@@ -1137,6 +1540,8 @@
       <w:r>
         <w:rPr>
           <w:rFonts w:ascii="Times New Roman" w:hAnsi="Times New Roman" w:cs="Times New Roman"/>
+          <w:sz w:val="24"/>
+          <w:szCs w:val="24"/>
           <w:lang w:val="en-GB"/>
         </w:rPr>
         <w:t>,</w:t>
@@ -1144,6 +1549,8 @@
       <w:r>
         <w:rPr>
           <w:rFonts w:ascii="Times New Roman" w:hAnsi="Times New Roman" w:cs="Times New Roman"/>
+          <w:sz w:val="24"/>
+          <w:szCs w:val="24"/>
           <w:lang w:val="en-GB"/>
         </w:rPr>
         <w:t xml:space="preserve"> and the following window of dialogue is going to appear:</w:t>
@@ -1151,6 +1558,7 @@
     </w:p>
     <w:p>
       <w:pPr>
+        <w:spacing w:line="360" w:lineRule="auto"/>
         <w:jc w:val="both"/>
         <w:rPr>
           <w:rFonts w:ascii="Times New Roman" w:hAnsi="Times New Roman" w:cs="Times New Roman"/>
@@ -1165,8 +1573,8 @@
         </w:rPr>
         <w:drawing>
           <wp:inline distT="0" distB="0" distL="0" distR="0">
-            <wp:extent cx="3600000" cy="1076933"/>
-            <wp:effectExtent l="19050" t="0" r="450" b="0"/>
+            <wp:extent cx="5400000" cy="1615537"/>
+            <wp:effectExtent l="19050" t="0" r="0" b="0"/>
             <wp:docPr id="2" name="Imagen 1"/>
             <wp:cNvGraphicFramePr>
               <a:graphicFrameLocks xmlns:a="http://schemas.openxmlformats.org/drawingml/2006/main" noChangeAspect="1"/>
@@ -1181,7 +1589,7 @@
                     </pic:cNvPicPr>
                   </pic:nvPicPr>
                   <pic:blipFill>
-                    <a:blip r:embed="rId6"/>
+                    <a:blip r:embed="rId6" cstate="print"/>
                     <a:srcRect l="17376" t="26830" r="34541" b="47527"/>
                     <a:stretch>
                       <a:fillRect/>
@@ -1190,7 +1598,7 @@
                   <pic:spPr bwMode="auto">
                     <a:xfrm>
                       <a:off x="0" y="0"/>
-                      <a:ext cx="3600000" cy="1076933"/>
+                      <a:ext cx="5400000" cy="1615537"/>
                     </a:xfrm>
                     <a:prstGeom prst="rect">
                       <a:avLst/>
@@ -1212,10 +1620,13 @@
     </w:p>
     <w:p>
       <w:pPr>
+        <w:spacing w:line="360" w:lineRule="auto"/>
         <w:jc w:val="both"/>
         <w:rPr>
           <w:rStyle w:val="shorttext"/>
           <w:rFonts w:ascii="Times New Roman" w:hAnsi="Times New Roman" w:cs="Times New Roman"/>
+          <w:sz w:val="24"/>
+          <w:szCs w:val="24"/>
           <w:lang w:val="en-GB"/>
         </w:rPr>
       </w:pPr>
@@ -1223,6 +1634,8 @@
         <w:rPr>
           <w:rStyle w:val="shorttext"/>
           <w:rFonts w:ascii="Times New Roman" w:hAnsi="Times New Roman" w:cs="Times New Roman"/>
+          <w:sz w:val="24"/>
+          <w:szCs w:val="24"/>
           <w:lang w:val="en-GB"/>
         </w:rPr>
         <w:t>This is the m</w:t>
@@ -1231,6 +1644,8 @@
         <w:rPr>
           <w:rStyle w:val="shorttext"/>
           <w:rFonts w:ascii="Times New Roman" w:hAnsi="Times New Roman" w:cs="Times New Roman"/>
+          <w:sz w:val="24"/>
+          <w:szCs w:val="24"/>
           <w:lang w:val="en-GB"/>
         </w:rPr>
         <w:t xml:space="preserve">ain </w:t>
@@ -1239,6 +1654,8 @@
         <w:rPr>
           <w:rStyle w:val="shorttext"/>
           <w:rFonts w:ascii="Times New Roman" w:hAnsi="Times New Roman" w:cs="Times New Roman"/>
+          <w:sz w:val="24"/>
+          <w:szCs w:val="24"/>
           <w:lang w:val="en-GB"/>
         </w:rPr>
         <w:t xml:space="preserve">window </w:t>
@@ -1247,6 +1664,8 @@
         <w:rPr>
           <w:rStyle w:val="shorttext"/>
           <w:rFonts w:ascii="Times New Roman" w:hAnsi="Times New Roman" w:cs="Times New Roman"/>
+          <w:sz w:val="24"/>
+          <w:szCs w:val="24"/>
           <w:lang w:val="en-GB"/>
         </w:rPr>
         <w:t xml:space="preserve">in </w:t>
@@ -1255,6 +1674,8 @@
         <w:rPr>
           <w:rStyle w:val="shorttext"/>
           <w:rFonts w:ascii="Times New Roman" w:hAnsi="Times New Roman" w:cs="Times New Roman"/>
+          <w:sz w:val="24"/>
+          <w:szCs w:val="24"/>
           <w:lang w:val="en-GB"/>
         </w:rPr>
         <w:t>Gametes Simulator Software</w:t>
@@ -1263,6 +1684,8 @@
         <w:rPr>
           <w:rStyle w:val="shorttext"/>
           <w:rFonts w:ascii="Times New Roman" w:hAnsi="Times New Roman" w:cs="Times New Roman"/>
+          <w:sz w:val="24"/>
+          <w:szCs w:val="24"/>
           <w:lang w:val="en-GB"/>
         </w:rPr>
         <w:t>.</w:t>
@@ -1271,6 +1694,8 @@
         <w:rPr>
           <w:rStyle w:val="shorttext"/>
           <w:rFonts w:ascii="Times New Roman" w:hAnsi="Times New Roman" w:cs="Times New Roman"/>
+          <w:sz w:val="24"/>
+          <w:szCs w:val="24"/>
           <w:lang w:val="en-GB"/>
         </w:rPr>
         <w:t xml:space="preserve"> First </w:t>
@@ -1279,6 +1704,8 @@
         <w:rPr>
           <w:rStyle w:val="shorttext"/>
           <w:rFonts w:ascii="Times New Roman" w:hAnsi="Times New Roman" w:cs="Times New Roman"/>
+          <w:sz w:val="24"/>
+          <w:szCs w:val="24"/>
           <w:lang w:val="en-GB"/>
         </w:rPr>
         <w:t xml:space="preserve">press the </w:t>
@@ -1298,6 +1725,8 @@
         <w:rPr>
           <w:rStyle w:val="shorttext"/>
           <w:rFonts w:ascii="Times New Roman" w:hAnsi="Times New Roman" w:cs="Times New Roman"/>
+          <w:sz w:val="24"/>
+          <w:szCs w:val="24"/>
           <w:lang w:val="en-GB"/>
         </w:rPr>
         <w:t>Browse...</w:t>
@@ -1317,6 +1746,8 @@
         <w:rPr>
           <w:rStyle w:val="shorttext"/>
           <w:rFonts w:ascii="Times New Roman" w:hAnsi="Times New Roman" w:cs="Times New Roman"/>
+          <w:sz w:val="24"/>
+          <w:szCs w:val="24"/>
           <w:lang w:val="en-GB"/>
         </w:rPr>
         <w:t xml:space="preserve"> button and </w:t>
@@ -1325,523 +1756,22 @@
         <w:rPr>
           <w:rStyle w:val="shorttext"/>
           <w:rFonts w:ascii="Times New Roman" w:hAnsi="Times New Roman" w:cs="Times New Roman"/>
+          <w:sz w:val="24"/>
+          <w:szCs w:val="24"/>
           <w:lang w:val="en-GB"/>
         </w:rPr>
         <w:t xml:space="preserve">choose the XLSX file </w:t>
-      </w:r>
-      <w:r>
-        <w:rPr>
-          <w:rStyle w:val="shorttext"/>
-          <w:rFonts w:ascii="Times New Roman" w:hAnsi="Times New Roman" w:cs="Times New Roman"/>
-          <w:lang w:val="en-GB"/>
-        </w:rPr>
-        <w:t>(</w:t>
-      </w:r>
-      <w:r>
-        <w:rPr>
-          <w:rStyle w:val="shorttext"/>
-          <w:rFonts w:ascii="Times New Roman" w:hAnsi="Times New Roman" w:cs="Times New Roman"/>
-          <w:lang w:val="en-GB"/>
-        </w:rPr>
-        <w:t xml:space="preserve">which must be </w:t>
-      </w:r>
-      <w:r>
-        <w:rPr>
-          <w:rStyle w:val="shorttext"/>
-          <w:rFonts w:ascii="Times New Roman" w:hAnsi="Times New Roman" w:cs="Times New Roman"/>
-          <w:lang w:val="en-GB"/>
-        </w:rPr>
-        <w:t>in the format indicated in</w:t>
-      </w:r>
-      <w:r>
-        <w:rPr>
-          <w:rStyle w:val="shorttext"/>
-          <w:rFonts w:ascii="Times New Roman" w:hAnsi="Times New Roman" w:cs="Times New Roman"/>
-          <w:lang w:val="en-GB"/>
-        </w:rPr>
-        <w:t xml:space="preserve"> Figure 1</w:t>
-      </w:r>
-      <w:r>
-        <w:rPr>
-          <w:rStyle w:val="shorttext"/>
-          <w:rFonts w:ascii="Times New Roman" w:hAnsi="Times New Roman" w:cs="Times New Roman"/>
-          <w:lang w:val="en-GB"/>
-        </w:rPr>
-        <w:t xml:space="preserve"> or Table 1</w:t>
-      </w:r>
-      <w:r>
-        <w:rPr>
-          <w:rStyle w:val="shorttext"/>
-          <w:rFonts w:ascii="Times New Roman" w:hAnsi="Times New Roman" w:cs="Times New Roman"/>
-          <w:lang w:val="en-GB"/>
-        </w:rPr>
-        <w:t xml:space="preserve"> shown in the article</w:t>
-      </w:r>
-      <w:r>
-        <w:rPr>
-          <w:rStyle w:val="shorttext"/>
-          <w:rFonts w:ascii="Times New Roman" w:hAnsi="Times New Roman" w:cs="Times New Roman"/>
-          <w:lang w:val="en-GB"/>
-        </w:rPr>
-        <w:t>)</w:t>
-      </w:r>
-      <w:r>
-        <w:rPr>
-          <w:rStyle w:val="shorttext"/>
-          <w:rFonts w:ascii="Times New Roman" w:hAnsi="Times New Roman" w:cs="Times New Roman"/>
-          <w:lang w:val="en-GB"/>
-        </w:rPr>
-        <w:t xml:space="preserve">. If you do not have </w:t>
-      </w:r>
-      <w:r>
-        <w:rPr>
-          <w:rStyle w:val="shorttext"/>
-          <w:rFonts w:ascii="Times New Roman" w:hAnsi="Times New Roman" w:cs="Times New Roman"/>
-          <w:lang w:val="en-GB"/>
-        </w:rPr>
-        <w:t xml:space="preserve">yet </w:t>
-      </w:r>
-      <w:r>
-        <w:rPr>
-          <w:rStyle w:val="shorttext"/>
-          <w:rFonts w:ascii="Times New Roman" w:hAnsi="Times New Roman" w:cs="Times New Roman"/>
-          <w:lang w:val="en-GB"/>
-        </w:rPr>
-        <w:t xml:space="preserve">your own </w:t>
-      </w:r>
-      <w:r>
-        <w:rPr>
-          <w:rStyle w:val="shorttext"/>
-          <w:rFonts w:ascii="Times New Roman" w:hAnsi="Times New Roman" w:cs="Times New Roman"/>
-          <w:lang w:val="en-GB"/>
-        </w:rPr>
-        <w:t xml:space="preserve">data </w:t>
-      </w:r>
-      <w:r>
-        <w:rPr>
-          <w:rStyle w:val="shorttext"/>
-          <w:rFonts w:ascii="Times New Roman" w:hAnsi="Times New Roman" w:cs="Times New Roman"/>
-          <w:lang w:val="en-GB"/>
-        </w:rPr>
-        <w:t>file you can</w:t>
-      </w:r>
-      <w:r>
-        <w:rPr>
-          <w:rStyle w:val="shorttext"/>
-          <w:rFonts w:ascii="Times New Roman" w:hAnsi="Times New Roman" w:cs="Times New Roman"/>
-          <w:lang w:val="en-GB"/>
-        </w:rPr>
-        <w:t xml:space="preserve"> </w:t>
-      </w:r>
-      <w:r>
-        <w:rPr>
-          <w:rStyle w:val="shorttext"/>
-          <w:rFonts w:ascii="Times New Roman" w:hAnsi="Times New Roman" w:cs="Times New Roman"/>
-          <w:lang w:val="en-GB"/>
-        </w:rPr>
-        <w:t xml:space="preserve">try this software </w:t>
-      </w:r>
-      <w:r>
-        <w:rPr>
-          <w:rStyle w:val="shorttext"/>
-          <w:rFonts w:ascii="Times New Roman" w:hAnsi="Times New Roman" w:cs="Times New Roman"/>
-          <w:lang w:val="en-GB"/>
-        </w:rPr>
-        <w:t>uploading</w:t>
-      </w:r>
-      <w:r>
-        <w:rPr>
-          <w:rStyle w:val="shorttext"/>
-          <w:rFonts w:ascii="Times New Roman" w:hAnsi="Times New Roman" w:cs="Times New Roman"/>
-          <w:lang w:val="en-GB"/>
-        </w:rPr>
-        <w:t xml:space="preserve"> the</w:t>
-      </w:r>
-      <w:r>
-        <w:rPr>
-          <w:rStyle w:val="shorttext"/>
-          <w:rFonts w:ascii="Times New Roman" w:hAnsi="Times New Roman" w:cs="Times New Roman"/>
-          <w:lang w:val="en-GB"/>
-        </w:rPr>
-        <w:t xml:space="preserve"> </w:t>
-      </w:r>
-      <w:r>
-        <w:rPr>
-          <w:rStyle w:val="shorttext"/>
-          <w:rFonts w:ascii="Times New Roman" w:hAnsi="Times New Roman" w:cs="Times New Roman"/>
-          <w:lang w:val="en-GB"/>
-        </w:rPr>
-        <w:t>file</w:t>
-      </w:r>
-      <w:r>
-        <w:rPr>
-          <w:rStyle w:val="shorttext"/>
-          <w:rFonts w:ascii="Times New Roman" w:hAnsi="Times New Roman" w:cs="Times New Roman"/>
-          <w:lang w:val="en-GB"/>
-        </w:rPr>
-        <w:t xml:space="preserve"> number 2 called</w:t>
-      </w:r>
-      <w:r>
-        <w:rPr>
-          <w:rStyle w:val="shorttext"/>
-          <w:rFonts w:ascii="Times New Roman" w:hAnsi="Times New Roman" w:cs="Times New Roman"/>
-          <w:lang w:val="en-GB"/>
-        </w:rPr>
-        <w:t>:</w:t>
-      </w:r>
-      <w:r>
-        <w:rPr>
-          <w:rStyle w:val="Hipervnculo"/>
-          <w:rFonts w:ascii="Times New Roman" w:hAnsi="Times New Roman" w:cs="Times New Roman"/>
-          <w:b/>
-          <w:sz w:val="24"/>
-          <w:szCs w:val="24"/>
-          <w:lang w:val="en-GB"/>
-        </w:rPr>
-        <w:t xml:space="preserve"> </w:t>
-      </w:r>
-      <w:r>
-        <w:rPr>
-          <w:rStyle w:val="shorttext"/>
-          <w:rFonts w:ascii="Times New Roman" w:hAnsi="Times New Roman" w:cs="Times New Roman"/>
-          <w:b/>
-          <w:sz w:val="24"/>
-          <w:szCs w:val="24"/>
-          <w:lang w:val="en-GB"/>
-        </w:rPr>
-        <w:t>‘</w:t>
-      </w:r>
-      <w:r>
-        <w:rPr>
-          <w:rStyle w:val="shorttext"/>
-          <w:rFonts w:ascii="Times New Roman" w:hAnsi="Times New Roman" w:cs="Times New Roman"/>
-          <w:lang w:val="en-GB"/>
-        </w:rPr>
-        <w:t>Example of Input</w:t>
-      </w:r>
-      <w:r>
-        <w:rPr>
-          <w:rStyle w:val="shorttext"/>
-          <w:rFonts w:ascii="Times New Roman" w:hAnsi="Times New Roman" w:cs="Times New Roman"/>
-          <w:lang w:val="en-GB"/>
-        </w:rPr>
-        <w:t xml:space="preserve"> Data Base</w:t>
-      </w:r>
-      <w:r>
-        <w:rPr>
-          <w:rStyle w:val="shorttext"/>
-          <w:rFonts w:ascii="Times New Roman" w:hAnsi="Times New Roman" w:cs="Times New Roman"/>
-          <w:lang w:val="en-GB"/>
-        </w:rPr>
-        <w:t xml:space="preserve"> Gametes Simulator </w:t>
-      </w:r>
-      <w:proofErr w:type="spellStart"/>
-      <w:r>
-        <w:rPr>
-          <w:rStyle w:val="shorttext"/>
-          <w:rFonts w:ascii="Times New Roman" w:hAnsi="Times New Roman" w:cs="Times New Roman"/>
-          <w:lang w:val="en-GB"/>
-        </w:rPr>
-        <w:t>Software</w:t>
-      </w:r>
-      <w:r>
-        <w:rPr>
-          <w:rStyle w:val="shorttext"/>
-          <w:rFonts w:ascii="Times New Roman" w:hAnsi="Times New Roman" w:cs="Times New Roman"/>
-          <w:lang w:val="en-GB"/>
-        </w:rPr>
-        <w:t>.xlxs</w:t>
-      </w:r>
-      <w:proofErr w:type="spellEnd"/>
-      <w:r>
-        <w:rPr>
-          <w:rStyle w:val="shorttext"/>
-          <w:rFonts w:ascii="Times New Roman" w:hAnsi="Times New Roman" w:cs="Times New Roman"/>
-          <w:b/>
-          <w:sz w:val="24"/>
-          <w:szCs w:val="24"/>
-          <w:lang w:val="en-GB"/>
-        </w:rPr>
-        <w:t>’</w:t>
-      </w:r>
-      <w:r>
-        <w:rPr>
-          <w:rStyle w:val="shorttext"/>
-          <w:rFonts w:ascii="Times New Roman" w:hAnsi="Times New Roman" w:cs="Times New Roman"/>
-          <w:lang w:val="en-GB"/>
-        </w:rPr>
-        <w:t xml:space="preserve"> </w:t>
-      </w:r>
-      <w:r>
-        <w:rPr>
-          <w:rStyle w:val="shorttext"/>
-          <w:rFonts w:ascii="Times New Roman" w:hAnsi="Times New Roman" w:cs="Times New Roman"/>
-          <w:lang w:val="en-GB"/>
-        </w:rPr>
-        <w:t>situated inside</w:t>
-      </w:r>
-      <w:r>
-        <w:rPr>
-          <w:rStyle w:val="shorttext"/>
-          <w:rFonts w:ascii="Times New Roman" w:hAnsi="Times New Roman" w:cs="Times New Roman"/>
-          <w:lang w:val="en-GB"/>
-        </w:rPr>
-        <w:t xml:space="preserve"> the </w:t>
-      </w:r>
-      <w:r>
-        <w:rPr>
-          <w:rStyle w:val="shorttext"/>
-          <w:rFonts w:ascii="Times New Roman" w:hAnsi="Times New Roman" w:cs="Times New Roman"/>
-          <w:b/>
-          <w:sz w:val="24"/>
-          <w:szCs w:val="24"/>
-          <w:lang w:val="en-GB"/>
-        </w:rPr>
-        <w:t>‘</w:t>
-      </w:r>
-      <w:r>
-        <w:rPr>
-          <w:rStyle w:val="shorttext"/>
-          <w:rFonts w:ascii="Times New Roman" w:hAnsi="Times New Roman" w:cs="Times New Roman"/>
-          <w:lang w:val="en-GB"/>
-        </w:rPr>
-        <w:t>gamete-simula</w:t>
-      </w:r>
-      <w:r>
-        <w:rPr>
-          <w:rStyle w:val="shorttext"/>
-          <w:rFonts w:ascii="Times New Roman" w:hAnsi="Times New Roman" w:cs="Times New Roman"/>
-          <w:lang w:val="en-GB"/>
-        </w:rPr>
-        <w:t>t</w:t>
-      </w:r>
-      <w:r>
-        <w:rPr>
-          <w:rStyle w:val="shorttext"/>
-          <w:rFonts w:ascii="Times New Roman" w:hAnsi="Times New Roman" w:cs="Times New Roman"/>
-          <w:lang w:val="en-GB"/>
-        </w:rPr>
-        <w:t>or-master</w:t>
-      </w:r>
-      <w:r>
-        <w:rPr>
-          <w:rStyle w:val="shorttext"/>
-          <w:rFonts w:ascii="Times New Roman" w:hAnsi="Times New Roman" w:cs="Times New Roman"/>
-          <w:b/>
-          <w:sz w:val="24"/>
-          <w:szCs w:val="24"/>
-          <w:lang w:val="en-GB"/>
-        </w:rPr>
-        <w:t>’</w:t>
-      </w:r>
-      <w:r>
-        <w:rPr>
-          <w:rStyle w:val="shorttext"/>
-          <w:rFonts w:ascii="Times New Roman" w:hAnsi="Times New Roman" w:cs="Times New Roman"/>
-          <w:lang w:val="en-GB"/>
-        </w:rPr>
-        <w:t xml:space="preserve"> folder</w:t>
-      </w:r>
-      <w:r>
-        <w:rPr>
-          <w:rStyle w:val="shorttext"/>
-          <w:rFonts w:ascii="Times New Roman" w:hAnsi="Times New Roman" w:cs="Times New Roman"/>
-          <w:lang w:val="en-GB"/>
-        </w:rPr>
-        <w:t xml:space="preserve">. </w:t>
-      </w:r>
-      <w:r>
-        <w:rPr>
-          <w:rStyle w:val="shorttext"/>
-          <w:rFonts w:ascii="Times New Roman" w:hAnsi="Times New Roman" w:cs="Times New Roman"/>
-          <w:lang w:val="en-GB"/>
-        </w:rPr>
-        <w:t xml:space="preserve">Then </w:t>
-      </w:r>
-      <w:r>
-        <w:rPr>
-          <w:rStyle w:val="shorttext"/>
-          <w:rFonts w:ascii="Times New Roman" w:hAnsi="Times New Roman" w:cs="Times New Roman"/>
-          <w:lang w:val="en-GB"/>
-        </w:rPr>
-        <w:t xml:space="preserve">write </w:t>
-      </w:r>
-      <w:r>
-        <w:rPr>
-          <w:rStyle w:val="shorttext"/>
-          <w:rFonts w:ascii="Times New Roman" w:hAnsi="Times New Roman" w:cs="Times New Roman"/>
-          <w:lang w:val="en-GB"/>
-        </w:rPr>
-        <w:t xml:space="preserve"> the number of gametes to be simulated within each population</w:t>
-      </w:r>
-      <w:r>
-        <w:rPr>
-          <w:rStyle w:val="shorttext"/>
-          <w:rFonts w:ascii="Times New Roman" w:hAnsi="Times New Roman" w:cs="Times New Roman"/>
-          <w:lang w:val="en-GB"/>
-        </w:rPr>
-        <w:t>,</w:t>
-      </w:r>
-      <w:r>
-        <w:rPr>
-          <w:rStyle w:val="shorttext"/>
-          <w:rFonts w:ascii="Times New Roman" w:hAnsi="Times New Roman" w:cs="Times New Roman"/>
-          <w:lang w:val="en-GB"/>
-        </w:rPr>
-        <w:t xml:space="preserve"> and </w:t>
-      </w:r>
-      <w:r>
-        <w:rPr>
-          <w:rStyle w:val="shorttext"/>
-          <w:rFonts w:ascii="Times New Roman" w:hAnsi="Times New Roman" w:cs="Times New Roman"/>
-          <w:lang w:val="en-GB"/>
-        </w:rPr>
-        <w:t>write the</w:t>
-      </w:r>
-      <w:r>
-        <w:rPr>
-          <w:rStyle w:val="shorttext"/>
-          <w:rFonts w:ascii="Times New Roman" w:hAnsi="Times New Roman" w:cs="Times New Roman"/>
-          <w:lang w:val="en-GB"/>
-        </w:rPr>
-        <w:t xml:space="preserve"> character</w:t>
-      </w:r>
-      <w:r>
-        <w:rPr>
-          <w:rStyle w:val="shorttext"/>
-          <w:rFonts w:ascii="Times New Roman" w:hAnsi="Times New Roman" w:cs="Times New Roman"/>
-          <w:lang w:val="en-GB"/>
-        </w:rPr>
-        <w:t xml:space="preserve"> or text</w:t>
-      </w:r>
-      <w:r>
-        <w:rPr>
-          <w:rStyle w:val="shorttext"/>
-          <w:rFonts w:ascii="Times New Roman" w:hAnsi="Times New Roman" w:cs="Times New Roman"/>
-          <w:lang w:val="en-GB"/>
-        </w:rPr>
-        <w:t xml:space="preserve"> that will fill empty spaces as required</w:t>
-      </w:r>
-      <w:r>
-        <w:rPr>
-          <w:rStyle w:val="shorttext"/>
-          <w:rFonts w:ascii="Times New Roman" w:hAnsi="Times New Roman" w:cs="Times New Roman"/>
-          <w:lang w:val="en-GB"/>
-        </w:rPr>
-        <w:t xml:space="preserve"> for the output ( If you are going to use the output of this programme as input in Structure</w:t>
-      </w:r>
-      <w:r>
-        <w:rPr>
-          <w:rStyle w:val="shorttext"/>
-          <w:rFonts w:ascii="Times New Roman" w:hAnsi="Times New Roman" w:cs="Times New Roman"/>
-          <w:lang w:val="en-GB"/>
-        </w:rPr>
-        <w:t xml:space="preserve"> </w:t>
-      </w:r>
-      <w:r>
-        <w:rPr>
-          <w:rStyle w:val="shorttext"/>
-          <w:rFonts w:ascii="Times New Roman" w:hAnsi="Times New Roman" w:cs="Times New Roman"/>
-          <w:color w:val="000000" w:themeColor="text1"/>
-          <w:lang w:val="en-GB"/>
-        </w:rPr>
-        <w:t>v.2</w:t>
-      </w:r>
-      <w:r>
-        <w:rPr>
-          <w:rStyle w:val="shorttext"/>
-          <w:rFonts w:ascii="Times New Roman" w:hAnsi="Times New Roman" w:cs="Times New Roman"/>
-          <w:color w:val="000000" w:themeColor="text1"/>
-          <w:lang w:val="en-GB"/>
-        </w:rPr>
-        <w:t>.3.4</w:t>
-      </w:r>
-      <w:r>
-        <w:rPr>
-          <w:rStyle w:val="shorttext"/>
-          <w:rFonts w:ascii="Times New Roman" w:hAnsi="Times New Roman" w:cs="Times New Roman"/>
-          <w:color w:val="000000" w:themeColor="text1"/>
-          <w:lang w:val="en-GB"/>
-        </w:rPr>
-        <w:t xml:space="preserve"> </w:t>
-      </w:r>
-      <w:r>
-        <w:rPr>
-          <w:rStyle w:val="shorttext"/>
-          <w:rFonts w:ascii="Times New Roman" w:hAnsi="Times New Roman" w:cs="Times New Roman"/>
-          <w:lang w:val="en-GB"/>
-        </w:rPr>
-        <w:t>you should put -9). Finally</w:t>
-      </w:r>
-      <w:r>
-        <w:rPr>
-          <w:rStyle w:val="shorttext"/>
-          <w:rFonts w:ascii="Times New Roman" w:hAnsi="Times New Roman" w:cs="Times New Roman"/>
-          <w:lang w:val="en-GB"/>
-        </w:rPr>
-        <w:t>,</w:t>
-      </w:r>
-      <w:r>
-        <w:rPr>
-          <w:rStyle w:val="shorttext"/>
-          <w:rFonts w:ascii="Times New Roman" w:hAnsi="Times New Roman" w:cs="Times New Roman"/>
-          <w:lang w:val="en-GB"/>
-        </w:rPr>
-        <w:t xml:space="preserve"> pres</w:t>
-      </w:r>
-      <w:r>
-        <w:rPr>
-          <w:rStyle w:val="shorttext"/>
-          <w:rFonts w:ascii="Times New Roman" w:hAnsi="Times New Roman" w:cs="Times New Roman"/>
-          <w:lang w:val="en-GB"/>
-        </w:rPr>
-        <w:t xml:space="preserve">s </w:t>
-      </w:r>
-      <w:r>
-        <w:rPr>
-          <w:rStyle w:val="shorttext"/>
-          <w:rFonts w:ascii="Times New Roman" w:hAnsi="Times New Roman" w:cs="Times New Roman"/>
-          <w:b/>
-          <w:sz w:val="24"/>
-          <w:szCs w:val="24"/>
-          <w:lang w:val="en-GB"/>
-        </w:rPr>
-        <w:t>‘</w:t>
-      </w:r>
-      <w:r>
-        <w:rPr>
-          <w:rStyle w:val="shorttext"/>
-          <w:rFonts w:ascii="Times New Roman" w:hAnsi="Times New Roman" w:cs="Times New Roman"/>
-          <w:lang w:val="en-GB"/>
-        </w:rPr>
-        <w:t>Start</w:t>
-      </w:r>
-      <w:r>
-        <w:rPr>
-          <w:rStyle w:val="shorttext"/>
-          <w:rFonts w:ascii="Times New Roman" w:hAnsi="Times New Roman" w:cs="Times New Roman"/>
-          <w:b/>
-          <w:sz w:val="24"/>
-          <w:szCs w:val="24"/>
-          <w:lang w:val="en-GB"/>
-        </w:rPr>
-        <w:t>’</w:t>
-      </w:r>
-      <w:r>
-        <w:rPr>
-          <w:rStyle w:val="shorttext"/>
-          <w:rFonts w:ascii="Times New Roman" w:hAnsi="Times New Roman" w:cs="Times New Roman"/>
-          <w:lang w:val="en-GB"/>
-        </w:rPr>
-        <w:t>.</w:t>
       </w:r>
     </w:p>
     <w:p>
       <w:pPr>
+        <w:spacing w:line="360" w:lineRule="auto"/>
         <w:jc w:val="both"/>
         <w:rPr>
           <w:rStyle w:val="shorttext"/>
           <w:rFonts w:ascii="Times New Roman" w:hAnsi="Times New Roman" w:cs="Times New Roman"/>
+          <w:sz w:val="24"/>
+          <w:szCs w:val="24"/>
           <w:lang w:val="en-GB"/>
         </w:rPr>
       </w:pPr>
@@ -1849,30 +1779,178 @@
         <w:rPr>
           <w:rStyle w:val="shorttext"/>
           <w:rFonts w:ascii="Times New Roman" w:hAnsi="Times New Roman" w:cs="Times New Roman"/>
-          <w:lang w:val="en-GB"/>
-        </w:rPr>
-        <w:t xml:space="preserve">If the input database is too big, </w:t>
-      </w:r>
-      <w:r>
-        <w:rPr>
-          <w:rStyle w:val="shorttext"/>
-          <w:rFonts w:ascii="Times New Roman" w:hAnsi="Times New Roman" w:cs="Times New Roman"/>
-          <w:lang w:val="en-GB"/>
-        </w:rPr>
-        <w:t xml:space="preserve">with </w:t>
-      </w:r>
-      <w:r>
-        <w:rPr>
-          <w:rStyle w:val="shorttext"/>
-          <w:rFonts w:ascii="Times New Roman" w:hAnsi="Times New Roman" w:cs="Times New Roman"/>
-          <w:lang w:val="en-GB"/>
-        </w:rPr>
-        <w:t>so many markers and populations, the number of gametes to be simulated should be affordable by the memory of your computer in order to work properly</w:t>
-      </w:r>
-      <w:r>
-        <w:rPr>
-          <w:rStyle w:val="shorttext"/>
-          <w:rFonts w:ascii="Times New Roman" w:hAnsi="Times New Roman" w:cs="Times New Roman"/>
+          <w:sz w:val="24"/>
+          <w:szCs w:val="24"/>
+          <w:lang w:val="en-GB"/>
+        </w:rPr>
+        <w:t>The XLSX file</w:t>
+      </w:r>
+      <w:r>
+        <w:rPr>
+          <w:rStyle w:val="shorttext"/>
+          <w:rFonts w:ascii="Times New Roman" w:hAnsi="Times New Roman" w:cs="Times New Roman"/>
+          <w:sz w:val="24"/>
+          <w:szCs w:val="24"/>
+          <w:lang w:val="en-GB"/>
+        </w:rPr>
+        <w:t xml:space="preserve"> must be in the format indicated in</w:t>
+      </w:r>
+      <w:r>
+        <w:rPr>
+          <w:rStyle w:val="shorttext"/>
+          <w:rFonts w:ascii="Times New Roman" w:hAnsi="Times New Roman" w:cs="Times New Roman"/>
+          <w:sz w:val="24"/>
+          <w:szCs w:val="24"/>
+          <w:lang w:val="en-GB"/>
+        </w:rPr>
+        <w:t xml:space="preserve"> </w:t>
+      </w:r>
+      <w:r>
+        <w:rPr>
+          <w:rStyle w:val="shorttext"/>
+          <w:rFonts w:ascii="Times New Roman" w:hAnsi="Times New Roman" w:cs="Times New Roman"/>
+          <w:sz w:val="24"/>
+          <w:szCs w:val="24"/>
+          <w:lang w:val="en-GB"/>
+        </w:rPr>
+        <w:t>Figure 1</w:t>
+      </w:r>
+      <w:r>
+        <w:rPr>
+          <w:rStyle w:val="shorttext"/>
+          <w:rFonts w:ascii="Times New Roman" w:hAnsi="Times New Roman" w:cs="Times New Roman"/>
+          <w:sz w:val="24"/>
+          <w:szCs w:val="24"/>
+          <w:lang w:val="en-GB"/>
+        </w:rPr>
+        <w:t xml:space="preserve"> in this document</w:t>
+      </w:r>
+      <w:r>
+        <w:rPr>
+          <w:rStyle w:val="shorttext"/>
+          <w:rFonts w:ascii="Times New Roman" w:hAnsi="Times New Roman" w:cs="Times New Roman"/>
+          <w:sz w:val="24"/>
+          <w:szCs w:val="24"/>
+          <w:lang w:val="en-GB"/>
+        </w:rPr>
+        <w:t xml:space="preserve"> or </w:t>
+      </w:r>
+      <w:r>
+        <w:rPr>
+          <w:rStyle w:val="shorttext"/>
+          <w:rFonts w:ascii="Times New Roman" w:hAnsi="Times New Roman" w:cs="Times New Roman"/>
+          <w:sz w:val="24"/>
+          <w:szCs w:val="24"/>
+          <w:lang w:val="en-GB"/>
+        </w:rPr>
+        <w:t>according to</w:t>
+      </w:r>
+      <w:r>
+        <w:rPr>
+          <w:rStyle w:val="shorttext"/>
+          <w:rFonts w:ascii="Times New Roman" w:hAnsi="Times New Roman" w:cs="Times New Roman"/>
+          <w:sz w:val="24"/>
+          <w:szCs w:val="24"/>
+          <w:lang w:val="en-GB"/>
+        </w:rPr>
+        <w:t xml:space="preserve"> </w:t>
+      </w:r>
+      <w:r>
+        <w:rPr>
+          <w:rStyle w:val="shorttext"/>
+          <w:rFonts w:ascii="Times New Roman" w:hAnsi="Times New Roman" w:cs="Times New Roman"/>
+          <w:sz w:val="24"/>
+          <w:szCs w:val="24"/>
+          <w:lang w:val="en-GB"/>
+        </w:rPr>
+        <w:t>Table 1 shown in the article</w:t>
+      </w:r>
+      <w:r>
+        <w:rPr>
+          <w:rStyle w:val="shorttext"/>
+          <w:rFonts w:ascii="Times New Roman" w:hAnsi="Times New Roman" w:cs="Times New Roman"/>
+          <w:sz w:val="24"/>
+          <w:szCs w:val="24"/>
+          <w:lang w:val="en-GB"/>
+        </w:rPr>
+        <w:t xml:space="preserve"> published in</w:t>
+      </w:r>
+      <w:r>
+        <w:rPr>
+          <w:rStyle w:val="shorttext"/>
+          <w:rFonts w:ascii="Times New Roman" w:hAnsi="Times New Roman" w:cs="Times New Roman"/>
+          <w:sz w:val="24"/>
+          <w:szCs w:val="24"/>
+          <w:lang w:val="en-GB"/>
+        </w:rPr>
+        <w:t xml:space="preserve"> the journal</w:t>
+      </w:r>
+      <w:r>
+        <w:rPr>
+          <w:rStyle w:val="shorttext"/>
+          <w:rFonts w:ascii="Times New Roman" w:hAnsi="Times New Roman" w:cs="Times New Roman"/>
+          <w:sz w:val="24"/>
+          <w:szCs w:val="24"/>
+          <w:lang w:val="en-GB"/>
+        </w:rPr>
+        <w:t xml:space="preserve"> C</w:t>
+      </w:r>
+      <w:r>
+        <w:rPr>
+          <w:rStyle w:val="shorttext"/>
+          <w:rFonts w:ascii="Times New Roman" w:hAnsi="Times New Roman" w:cs="Times New Roman"/>
+          <w:sz w:val="24"/>
+          <w:szCs w:val="24"/>
+          <w:lang w:val="en-GB"/>
+        </w:rPr>
+        <w:t xml:space="preserve">rop </w:t>
+      </w:r>
+      <w:r>
+        <w:rPr>
+          <w:rStyle w:val="shorttext"/>
+          <w:rFonts w:ascii="Times New Roman" w:hAnsi="Times New Roman" w:cs="Times New Roman"/>
+          <w:sz w:val="24"/>
+          <w:szCs w:val="24"/>
+          <w:lang w:val="en-GB"/>
+        </w:rPr>
+        <w:t>B</w:t>
+      </w:r>
+      <w:r>
+        <w:rPr>
+          <w:rStyle w:val="shorttext"/>
+          <w:rFonts w:ascii="Times New Roman" w:hAnsi="Times New Roman" w:cs="Times New Roman"/>
+          <w:sz w:val="24"/>
+          <w:szCs w:val="24"/>
+          <w:lang w:val="en-GB"/>
+        </w:rPr>
+        <w:t xml:space="preserve">reeding and Applied </w:t>
+      </w:r>
+      <w:r>
+        <w:rPr>
+          <w:rStyle w:val="shorttext"/>
+          <w:rFonts w:ascii="Times New Roman" w:hAnsi="Times New Roman" w:cs="Times New Roman"/>
+          <w:sz w:val="24"/>
+          <w:szCs w:val="24"/>
+          <w:lang w:val="en-GB"/>
+        </w:rPr>
+        <w:t>B</w:t>
+      </w:r>
+      <w:r>
+        <w:rPr>
+          <w:rStyle w:val="shorttext"/>
+          <w:rFonts w:ascii="Times New Roman" w:hAnsi="Times New Roman" w:cs="Times New Roman"/>
+          <w:sz w:val="24"/>
+          <w:szCs w:val="24"/>
+          <w:lang w:val="en-GB"/>
+        </w:rPr>
+        <w:t>iotechnology</w:t>
+      </w:r>
+      <w:r>
+        <w:rPr>
+          <w:rStyle w:val="shorttext"/>
+          <w:rFonts w:ascii="Times New Roman" w:hAnsi="Times New Roman" w:cs="Times New Roman"/>
+          <w:sz w:val="24"/>
+          <w:szCs w:val="24"/>
           <w:lang w:val="en-GB"/>
         </w:rPr>
         <w:t>.</w:t>
@@ -1881,6 +1959,8 @@
         <w:rPr>
           <w:rStyle w:val="shorttext"/>
           <w:rFonts w:ascii="Times New Roman" w:hAnsi="Times New Roman" w:cs="Times New Roman"/>
+          <w:sz w:val="24"/>
+          <w:szCs w:val="24"/>
           <w:lang w:val="en-GB"/>
         </w:rPr>
         <w:t xml:space="preserve"> </w:t>
@@ -1889,684 +1969,1637 @@
         <w:rPr>
           <w:rStyle w:val="shorttext"/>
           <w:rFonts w:ascii="Times New Roman" w:hAnsi="Times New Roman" w:cs="Times New Roman"/>
-          <w:lang w:val="en-GB"/>
-        </w:rPr>
-        <w:t>T</w:t>
-      </w:r>
-      <w:r>
-        <w:rPr>
-          <w:rStyle w:val="shorttext"/>
-          <w:rFonts w:ascii="Times New Roman" w:hAnsi="Times New Roman" w:cs="Times New Roman"/>
-          <w:lang w:val="en-GB"/>
-        </w:rPr>
-        <w:t xml:space="preserve">wo </w:t>
-      </w:r>
-      <w:r>
-        <w:rPr>
-          <w:rStyle w:val="shorttext"/>
-          <w:rFonts w:ascii="Times New Roman" w:hAnsi="Times New Roman" w:cs="Times New Roman"/>
-          <w:lang w:val="en-GB"/>
-        </w:rPr>
-        <w:t xml:space="preserve">consecutive and </w:t>
-      </w:r>
-      <w:r>
-        <w:rPr>
-          <w:rStyle w:val="shorttext"/>
-          <w:rFonts w:ascii="Times New Roman" w:hAnsi="Times New Roman" w:cs="Times New Roman"/>
-          <w:lang w:val="en-GB"/>
-        </w:rPr>
-        <w:t>different outputs are generated</w:t>
-      </w:r>
-      <w:r>
-        <w:rPr>
-          <w:rStyle w:val="shorttext"/>
-          <w:rFonts w:ascii="Times New Roman" w:hAnsi="Times New Roman" w:cs="Times New Roman"/>
-          <w:lang w:val="en-GB"/>
-        </w:rPr>
-        <w:t xml:space="preserve"> after press </w:t>
-      </w:r>
-      <w:r>
-        <w:rPr>
-          <w:rStyle w:val="shorttext"/>
-          <w:rFonts w:ascii="Times New Roman" w:hAnsi="Times New Roman" w:cs="Times New Roman"/>
-          <w:b/>
-          <w:sz w:val="24"/>
-          <w:szCs w:val="24"/>
-          <w:lang w:val="en-GB"/>
-        </w:rPr>
-        <w:t>‘</w:t>
-      </w:r>
-      <w:r>
-        <w:rPr>
-          <w:rStyle w:val="shorttext"/>
-          <w:rFonts w:ascii="Times New Roman" w:hAnsi="Times New Roman" w:cs="Times New Roman"/>
-          <w:lang w:val="en-GB"/>
-        </w:rPr>
-        <w:t>Start</w:t>
-      </w:r>
-      <w:r>
-        <w:rPr>
-          <w:rStyle w:val="shorttext"/>
-          <w:rFonts w:ascii="Times New Roman" w:hAnsi="Times New Roman" w:cs="Times New Roman"/>
-          <w:b/>
-          <w:sz w:val="24"/>
-          <w:szCs w:val="24"/>
-          <w:lang w:val="en-GB"/>
-        </w:rPr>
-        <w:t>’</w:t>
-      </w:r>
-      <w:r>
-        <w:rPr>
-          <w:rStyle w:val="shorttext"/>
-          <w:rFonts w:ascii="Times New Roman" w:hAnsi="Times New Roman" w:cs="Times New Roman"/>
-          <w:lang w:val="en-GB"/>
-        </w:rPr>
-        <w:t xml:space="preserve"> and during the running of Gametes Simulator Software</w:t>
-      </w:r>
-      <w:r>
-        <w:rPr>
-          <w:rStyle w:val="shorttext"/>
-          <w:rFonts w:ascii="Times New Roman" w:hAnsi="Times New Roman" w:cs="Times New Roman"/>
-          <w:lang w:val="en-GB"/>
-        </w:rPr>
-        <w:t>. Examples of the first and second output files are shown in the website named as:</w:t>
-      </w:r>
-      <w:r>
-        <w:rPr>
-          <w:rStyle w:val="shorttext"/>
-          <w:rFonts w:ascii="Times New Roman" w:hAnsi="Times New Roman" w:cs="Times New Roman"/>
+          <w:sz w:val="24"/>
+          <w:szCs w:val="24"/>
           <w:lang w:val="en-GB"/>
         </w:rPr>
         <w:t xml:space="preserve"> </w:t>
-      </w:r>
-      <w:r>
-        <w:rPr>
-          <w:rStyle w:val="shorttext"/>
-          <w:rFonts w:ascii="Times New Roman" w:hAnsi="Times New Roman" w:cs="Times New Roman"/>
-          <w:b/>
-          <w:sz w:val="24"/>
-          <w:szCs w:val="24"/>
-          <w:lang w:val="en-GB"/>
-        </w:rPr>
-        <w:t>‘</w:t>
-      </w:r>
-      <w:r>
-        <w:rPr>
-          <w:rStyle w:val="shorttext"/>
-          <w:rFonts w:ascii="Times New Roman" w:hAnsi="Times New Roman" w:cs="Times New Roman"/>
-          <w:lang w:val="en-GB"/>
-        </w:rPr>
-        <w:t>First output Gametes Simulator Software.xlsx</w:t>
-      </w:r>
-      <w:r>
-        <w:rPr>
-          <w:rStyle w:val="shorttext"/>
-          <w:rFonts w:ascii="Times New Roman" w:hAnsi="Times New Roman" w:cs="Times New Roman"/>
-          <w:b/>
-          <w:sz w:val="24"/>
-          <w:szCs w:val="24"/>
-          <w:lang w:val="en-GB"/>
-        </w:rPr>
-        <w:t>’</w:t>
-      </w:r>
-      <w:r>
-        <w:rPr>
-          <w:rStyle w:val="shorttext"/>
-          <w:rFonts w:ascii="Times New Roman" w:hAnsi="Times New Roman" w:cs="Times New Roman"/>
-          <w:lang w:val="en-GB"/>
-        </w:rPr>
-        <w:t xml:space="preserve"> and </w:t>
-      </w:r>
-      <w:r>
-        <w:rPr>
-          <w:rStyle w:val="shorttext"/>
-          <w:rFonts w:ascii="Times New Roman" w:hAnsi="Times New Roman" w:cs="Times New Roman"/>
-          <w:b/>
-          <w:sz w:val="24"/>
-          <w:szCs w:val="24"/>
-          <w:lang w:val="en-GB"/>
-        </w:rPr>
-        <w:t>‘</w:t>
-      </w:r>
-      <w:r>
-        <w:rPr>
-          <w:rStyle w:val="shorttext"/>
-          <w:rFonts w:ascii="Times New Roman" w:hAnsi="Times New Roman" w:cs="Times New Roman"/>
-          <w:lang w:val="en-GB"/>
-        </w:rPr>
-        <w:t>Second output Gametes Simulator Software.xlsx</w:t>
-      </w:r>
-      <w:r>
-        <w:rPr>
-          <w:rStyle w:val="shorttext"/>
-          <w:rFonts w:ascii="Times New Roman" w:hAnsi="Times New Roman" w:cs="Times New Roman"/>
-          <w:b/>
-          <w:sz w:val="24"/>
-          <w:szCs w:val="24"/>
-          <w:lang w:val="en-GB"/>
-        </w:rPr>
-        <w:t>’</w:t>
-      </w:r>
-      <w:r>
-        <w:rPr>
-          <w:rStyle w:val="shorttext"/>
-          <w:rFonts w:ascii="Times New Roman" w:hAnsi="Times New Roman" w:cs="Times New Roman"/>
-          <w:lang w:val="en-GB"/>
-        </w:rPr>
-        <w:t>.</w:t>
-      </w:r>
-      <w:r>
-        <w:rPr>
-          <w:rStyle w:val="shorttext"/>
-          <w:rFonts w:ascii="Times New Roman" w:hAnsi="Times New Roman" w:cs="Times New Roman"/>
-          <w:lang w:val="en-GB"/>
-        </w:rPr>
-        <w:t xml:space="preserve"> </w:t>
-      </w:r>
-      <w:r>
-        <w:rPr>
-          <w:rStyle w:val="shorttext"/>
-          <w:rFonts w:ascii="Times New Roman" w:hAnsi="Times New Roman" w:cs="Times New Roman"/>
-          <w:lang w:val="en-GB"/>
-        </w:rPr>
-        <w:t>Both outputs are</w:t>
-      </w:r>
-      <w:r>
-        <w:rPr>
-          <w:rStyle w:val="shorttext"/>
-          <w:rFonts w:ascii="Times New Roman" w:hAnsi="Times New Roman" w:cs="Times New Roman"/>
-          <w:lang w:val="en-GB"/>
-        </w:rPr>
-        <w:t xml:space="preserve"> </w:t>
-      </w:r>
-      <w:r>
-        <w:rPr>
-          <w:rStyle w:val="shorttext"/>
-          <w:rFonts w:ascii="Times New Roman" w:hAnsi="Times New Roman" w:cs="Times New Roman"/>
-          <w:lang w:val="en-GB"/>
-        </w:rPr>
-        <w:t>E</w:t>
-      </w:r>
-      <w:r>
-        <w:rPr>
-          <w:rStyle w:val="shorttext"/>
-          <w:rFonts w:ascii="Times New Roman" w:hAnsi="Times New Roman" w:cs="Times New Roman"/>
-          <w:lang w:val="en-GB"/>
-        </w:rPr>
-        <w:t>xcel file</w:t>
-      </w:r>
-      <w:r>
-        <w:rPr>
-          <w:rStyle w:val="shorttext"/>
-          <w:rFonts w:ascii="Times New Roman" w:hAnsi="Times New Roman" w:cs="Times New Roman"/>
-          <w:lang w:val="en-GB"/>
-        </w:rPr>
-        <w:t>s</w:t>
-      </w:r>
-      <w:r>
-        <w:rPr>
-          <w:rStyle w:val="shorttext"/>
-          <w:rFonts w:ascii="Times New Roman" w:hAnsi="Times New Roman" w:cs="Times New Roman"/>
-          <w:lang w:val="en-GB"/>
-        </w:rPr>
-        <w:t xml:space="preserve"> that</w:t>
-      </w:r>
-      <w:r>
-        <w:rPr>
-          <w:rStyle w:val="shorttext"/>
-          <w:rFonts w:ascii="Times New Roman" w:hAnsi="Times New Roman" w:cs="Times New Roman"/>
-          <w:lang w:val="en-GB"/>
-        </w:rPr>
-        <w:t xml:space="preserve"> </w:t>
-      </w:r>
-      <w:r>
-        <w:rPr>
-          <w:rStyle w:val="shorttext"/>
-          <w:rFonts w:ascii="Times New Roman" w:hAnsi="Times New Roman" w:cs="Times New Roman"/>
-          <w:lang w:val="en-GB"/>
-        </w:rPr>
-        <w:t xml:space="preserve">should be named and stored in the </w:t>
-      </w:r>
-      <w:r>
-        <w:rPr>
-          <w:rStyle w:val="shorttext"/>
-          <w:rFonts w:ascii="Times New Roman" w:hAnsi="Times New Roman" w:cs="Times New Roman"/>
-          <w:lang w:val="en-GB"/>
-        </w:rPr>
-        <w:t>selected</w:t>
-      </w:r>
-      <w:r>
-        <w:rPr>
-          <w:rStyle w:val="shorttext"/>
-          <w:rFonts w:ascii="Times New Roman" w:hAnsi="Times New Roman" w:cs="Times New Roman"/>
-          <w:lang w:val="en-GB"/>
-        </w:rPr>
-        <w:t xml:space="preserve"> </w:t>
-      </w:r>
-      <w:r>
-        <w:rPr>
-          <w:rStyle w:val="shorttext"/>
-          <w:rFonts w:ascii="Times New Roman" w:hAnsi="Times New Roman" w:cs="Times New Roman"/>
-          <w:lang w:val="en-GB"/>
-        </w:rPr>
-        <w:t xml:space="preserve">directory. The </w:t>
-      </w:r>
-      <w:r>
-        <w:rPr>
-          <w:rStyle w:val="shorttext"/>
-          <w:rFonts w:ascii="Times New Roman" w:hAnsi="Times New Roman" w:cs="Times New Roman"/>
-          <w:lang w:val="en-GB"/>
-        </w:rPr>
-        <w:t xml:space="preserve">second </w:t>
-      </w:r>
-      <w:r>
-        <w:rPr>
-          <w:rStyle w:val="shorttext"/>
-          <w:rFonts w:ascii="Times New Roman" w:hAnsi="Times New Roman" w:cs="Times New Roman"/>
-          <w:lang w:val="en-GB"/>
-        </w:rPr>
-        <w:t>excel file</w:t>
-      </w:r>
-      <w:r>
-        <w:rPr>
-          <w:rStyle w:val="shorttext"/>
-          <w:rFonts w:ascii="Times New Roman" w:hAnsi="Times New Roman" w:cs="Times New Roman"/>
-          <w:lang w:val="en-GB"/>
-        </w:rPr>
-        <w:t xml:space="preserve"> </w:t>
-      </w:r>
-      <w:r>
-        <w:rPr>
-          <w:rStyle w:val="shorttext"/>
-          <w:rFonts w:ascii="Times New Roman" w:hAnsi="Times New Roman" w:cs="Times New Roman"/>
-          <w:lang w:val="en-GB"/>
-        </w:rPr>
-        <w:t xml:space="preserve">is the one which should be used to prepare the .txt file that </w:t>
-      </w:r>
-      <w:r>
-        <w:rPr>
-          <w:rStyle w:val="shorttext"/>
-          <w:rFonts w:ascii="Times New Roman" w:hAnsi="Times New Roman" w:cs="Times New Roman"/>
-          <w:lang w:val="en-GB"/>
-        </w:rPr>
-        <w:t xml:space="preserve">it </w:t>
-      </w:r>
-      <w:r>
-        <w:rPr>
-          <w:rStyle w:val="shorttext"/>
-          <w:rFonts w:ascii="Times New Roman" w:hAnsi="Times New Roman" w:cs="Times New Roman"/>
-          <w:lang w:val="en-GB"/>
-        </w:rPr>
-        <w:t>will be</w:t>
-      </w:r>
-      <w:r>
-        <w:rPr>
-          <w:rStyle w:val="shorttext"/>
-          <w:rFonts w:ascii="Times New Roman" w:hAnsi="Times New Roman" w:cs="Times New Roman"/>
-          <w:lang w:val="en-GB"/>
-        </w:rPr>
-        <w:t xml:space="preserve"> </w:t>
-      </w:r>
-      <w:r>
-        <w:rPr>
-          <w:rStyle w:val="shorttext"/>
-          <w:rFonts w:ascii="Times New Roman" w:hAnsi="Times New Roman" w:cs="Times New Roman"/>
-          <w:lang w:val="en-GB"/>
-        </w:rPr>
-        <w:t>used as input in the Structure programme</w:t>
-      </w:r>
-      <w:r>
-        <w:rPr>
-          <w:rStyle w:val="shorttext"/>
-          <w:rFonts w:ascii="Times New Roman" w:hAnsi="Times New Roman" w:cs="Times New Roman"/>
-          <w:lang w:val="en-GB"/>
-        </w:rPr>
-        <w:t xml:space="preserve"> </w:t>
-      </w:r>
-      <w:r>
-        <w:rPr>
-          <w:rStyle w:val="shorttext"/>
-          <w:rFonts w:ascii="Times New Roman" w:hAnsi="Times New Roman" w:cs="Times New Roman"/>
-          <w:color w:val="000000" w:themeColor="text1"/>
-          <w:lang w:val="en-GB"/>
-        </w:rPr>
-        <w:t>v.</w:t>
-      </w:r>
-      <w:r>
-        <w:rPr>
-          <w:rStyle w:val="shorttext"/>
-          <w:rFonts w:ascii="Times New Roman" w:hAnsi="Times New Roman" w:cs="Times New Roman"/>
-          <w:color w:val="000000" w:themeColor="text1"/>
-          <w:lang w:val="en-GB"/>
-        </w:rPr>
-        <w:t>2.3.4</w:t>
-      </w:r>
-      <w:r>
-        <w:rPr>
-          <w:rStyle w:val="shorttext"/>
-          <w:rFonts w:ascii="Times New Roman" w:hAnsi="Times New Roman" w:cs="Times New Roman"/>
-          <w:color w:val="000000" w:themeColor="text1"/>
-          <w:lang w:val="en-GB"/>
-        </w:rPr>
-        <w:t xml:space="preserve"> </w:t>
-      </w:r>
-      <w:r>
-        <w:rPr>
-          <w:rStyle w:val="shorttext"/>
-          <w:rFonts w:ascii="Times New Roman" w:hAnsi="Times New Roman" w:cs="Times New Roman"/>
-          <w:lang w:val="en-GB"/>
-        </w:rPr>
-        <w:t>(Pritchard et al. 2000).</w:t>
       </w:r>
     </w:p>
     <w:p>
       <w:pPr>
-        <w:jc w:val="both"/>
-        <w:rPr>
-          <w:rStyle w:val="shorttext"/>
-          <w:rFonts w:ascii="Times New Roman" w:hAnsi="Times New Roman" w:cs="Times New Roman"/>
-          <w:color w:val="17365D" w:themeColor="text2" w:themeShade="BF"/>
-          <w:lang w:val="en-GB"/>
+        <w:spacing w:after="0" w:line="360" w:lineRule="auto"/>
+        <w:ind w:hanging="567"/>
+        <w:jc w:val="center"/>
+        <w:rPr>
+          <w:rStyle w:val="shorttext"/>
+          <w:rFonts w:ascii="Times New Roman" w:hAnsi="Times New Roman"/>
+          <w:b/>
+          <w:sz w:val="24"/>
+          <w:szCs w:val="24"/>
+          <w:lang w:val="en-US"/>
         </w:rPr>
       </w:pPr>
       <w:r>
         <w:rPr>
-          <w:rStyle w:val="shorttext"/>
-          <w:rFonts w:ascii="Times New Roman" w:hAnsi="Times New Roman" w:cs="Times New Roman"/>
-          <w:b/>
-          <w:color w:val="17365D" w:themeColor="text2" w:themeShade="BF"/>
-          <w:u w:val="single"/>
-          <w:lang w:val="en-GB"/>
-        </w:rPr>
-        <w:t>Final step</w:t>
-      </w:r>
-      <w:r>
-        <w:rPr>
-          <w:rStyle w:val="shorttext"/>
-          <w:rFonts w:ascii="Times New Roman" w:hAnsi="Times New Roman" w:cs="Times New Roman"/>
-          <w:b/>
-          <w:color w:val="17365D" w:themeColor="text2" w:themeShade="BF"/>
-          <w:u w:val="single"/>
-          <w:lang w:val="en-GB"/>
-        </w:rPr>
-        <w:t xml:space="preserve">: How to prepare the second output to fits as input into Structure programme v.2.3.4 </w:t>
+          <w:rFonts w:ascii="Times New Roman" w:hAnsi="Times New Roman"/>
+          <w:b/>
+          <w:noProof/>
+          <w:sz w:val="24"/>
+          <w:szCs w:val="24"/>
+          <w:lang w:eastAsia="es-UY"/>
+        </w:rPr>
+        <w:lastRenderedPageBreak/>
+        <w:drawing>
+          <wp:inline distT="0" distB="0" distL="0" distR="0">
+            <wp:extent cx="6076950" cy="2933700"/>
+            <wp:effectExtent l="19050" t="0" r="0" b="0"/>
+            <wp:docPr id="1" name="Imagen 1"/>
+            <wp:cNvGraphicFramePr>
+              <a:graphicFrameLocks xmlns:a="http://schemas.openxmlformats.org/drawingml/2006/main" noChangeAspect="1"/>
+            </wp:cNvGraphicFramePr>
+            <a:graphic xmlns:a="http://schemas.openxmlformats.org/drawingml/2006/main">
+              <a:graphicData uri="http://schemas.openxmlformats.org/drawingml/2006/picture">
+                <pic:pic xmlns:pic="http://schemas.openxmlformats.org/drawingml/2006/picture">
+                  <pic:nvPicPr>
+                    <pic:cNvPr id="0" name="Imagen 1"/>
+                    <pic:cNvPicPr>
+                      <a:picLocks noChangeAspect="1" noChangeArrowheads="1"/>
+                    </pic:cNvPicPr>
+                  </pic:nvPicPr>
+                  <pic:blipFill>
+                    <a:blip r:embed="rId7" cstate="print"/>
+                    <a:srcRect t="21124" r="17442" b="7640"/>
+                    <a:stretch>
+                      <a:fillRect/>
+                    </a:stretch>
+                  </pic:blipFill>
+                  <pic:spPr bwMode="auto">
+                    <a:xfrm>
+                      <a:off x="0" y="0"/>
+                      <a:ext cx="6076950" cy="2933700"/>
+                    </a:xfrm>
+                    <a:prstGeom prst="rect">
+                      <a:avLst/>
+                    </a:prstGeom>
+                    <a:noFill/>
+                    <a:ln w="9525">
+                      <a:noFill/>
+                      <a:miter lim="800000"/>
+                      <a:headEnd/>
+                      <a:tailEnd/>
+                    </a:ln>
+                  </pic:spPr>
+                </pic:pic>
+              </a:graphicData>
+            </a:graphic>
+          </wp:inline>
+        </w:drawing>
       </w:r>
     </w:p>
     <w:p>
       <w:pPr>
+        <w:spacing w:after="0" w:line="360" w:lineRule="auto"/>
+        <w:ind w:left="-567" w:right="-568"/>
         <w:jc w:val="both"/>
         <w:rPr>
-          <w:ins w:id="11" w:author="Bettina" w:date="2019-02-28T11:52:00Z"/>
-          <w:rStyle w:val="shorttext"/>
-          <w:rFonts w:ascii="Times New Roman" w:hAnsi="Times New Roman" w:cs="Times New Roman"/>
-          <w:color w:val="548DD4" w:themeColor="text2" w:themeTint="99"/>
-          <w:lang w:val="en-GB"/>
+          <w:rStyle w:val="shorttext"/>
+          <w:rFonts w:ascii="Times New Roman" w:hAnsi="Times New Roman"/>
+          <w:lang w:val="en-US"/>
         </w:rPr>
       </w:pPr>
       <w:r>
         <w:rPr>
           <w:rStyle w:val="shorttext"/>
-          <w:rFonts w:ascii="Times New Roman" w:hAnsi="Times New Roman" w:cs="Times New Roman"/>
-          <w:lang w:val="en-GB"/>
-        </w:rPr>
-        <w:t xml:space="preserve">The </w:t>
-      </w:r>
-      <w:r>
-        <w:rPr>
-          <w:rStyle w:val="shorttext"/>
-          <w:rFonts w:ascii="Times New Roman" w:hAnsi="Times New Roman" w:cs="Times New Roman"/>
-          <w:lang w:val="en-GB"/>
-        </w:rPr>
-        <w:t xml:space="preserve">input of Structure </w:t>
-      </w:r>
-      <w:r>
-        <w:rPr>
-          <w:rStyle w:val="shorttext"/>
-          <w:rFonts w:ascii="Times New Roman" w:hAnsi="Times New Roman" w:cs="Times New Roman"/>
-          <w:lang w:val="en-GB"/>
-        </w:rPr>
-        <w:t xml:space="preserve">v.2.3.4 </w:t>
-      </w:r>
-      <w:r>
-        <w:rPr>
-          <w:rStyle w:val="shorttext"/>
-          <w:rFonts w:ascii="Times New Roman" w:hAnsi="Times New Roman" w:cs="Times New Roman"/>
-          <w:lang w:val="en-GB"/>
-        </w:rPr>
-        <w:t xml:space="preserve"> should be a .txt file with the format established by </w:t>
-      </w:r>
-      <w:r>
-        <w:rPr>
-          <w:rStyle w:val="shorttext"/>
-          <w:rFonts w:ascii="Times New Roman" w:hAnsi="Times New Roman" w:cs="Times New Roman"/>
-          <w:lang w:val="en-GB"/>
-        </w:rPr>
-        <w:t xml:space="preserve">(Pritchard et al. 2000; </w:t>
-      </w:r>
-      <w:proofErr w:type="spellStart"/>
-      <w:r>
-        <w:rPr>
-          <w:rStyle w:val="shorttext"/>
-          <w:rFonts w:ascii="Times New Roman" w:hAnsi="Times New Roman" w:cs="Times New Roman"/>
-          <w:lang w:val="en-GB"/>
-        </w:rPr>
-        <w:t>Falush</w:t>
-      </w:r>
-      <w:proofErr w:type="spellEnd"/>
-      <w:r>
-        <w:rPr>
-          <w:rStyle w:val="shorttext"/>
-          <w:rFonts w:ascii="Times New Roman" w:hAnsi="Times New Roman" w:cs="Times New Roman"/>
-          <w:lang w:val="en-GB"/>
-        </w:rPr>
-        <w:t xml:space="preserve"> et al</w:t>
-      </w:r>
-      <w:r>
-        <w:rPr>
-          <w:rStyle w:val="shorttext"/>
-          <w:rFonts w:ascii="Times New Roman" w:hAnsi="Times New Roman" w:cs="Times New Roman"/>
-          <w:lang w:val="en-GB"/>
+          <w:rFonts w:ascii="Times New Roman" w:hAnsi="Times New Roman"/>
+          <w:b/>
+          <w:lang w:val="en-US"/>
+        </w:rPr>
+        <w:t>Figure 1</w:t>
+      </w:r>
+      <w:r>
+        <w:rPr>
+          <w:rStyle w:val="shorttext"/>
+          <w:rFonts w:ascii="Times New Roman" w:hAnsi="Times New Roman"/>
+          <w:bCs/>
+          <w:lang w:val="en-US"/>
         </w:rPr>
         <w:t>.</w:t>
       </w:r>
       <w:r>
         <w:rPr>
           <w:rStyle w:val="shorttext"/>
-          <w:rFonts w:ascii="Times New Roman" w:hAnsi="Times New Roman" w:cs="Times New Roman"/>
-          <w:lang w:val="en-GB"/>
-        </w:rPr>
-        <w:t xml:space="preserve"> 2003)</w:t>
+          <w:rFonts w:ascii="Times New Roman" w:hAnsi="Times New Roman"/>
+          <w:lang w:val="en-US"/>
+        </w:rPr>
+        <w:t xml:space="preserve"> Matrix of allelic frequencies in populations genotyped by bulk-DNA sampling or other procedures. The first column contains the markers used to genotype the populations, the second column provides the names of the alleles found for each marker (expressed in base pairs in this example), and the following columns provide the allelic frequencies found in each genotyped population. The first row provides headings representing the marker, allele, and population names. Missing data correspond to empty cells (for example, when a population was not genotyped with a certain molecular marker).</w:t>
       </w:r>
     </w:p>
     <w:p>
       <w:pPr>
+        <w:spacing w:after="0" w:line="360" w:lineRule="auto"/>
+        <w:ind w:right="-851"/>
         <w:jc w:val="both"/>
         <w:rPr>
           <w:rStyle w:val="shorttext"/>
-          <w:rFonts w:ascii="Times New Roman" w:hAnsi="Times New Roman" w:cs="Times New Roman"/>
-          <w:lang w:val="en-GB"/>
+          <w:rFonts w:ascii="Times New Roman" w:hAnsi="Times New Roman"/>
+          <w:sz w:val="24"/>
+          <w:szCs w:val="24"/>
+          <w:lang w:val="en-US"/>
         </w:rPr>
       </w:pPr>
-      <w:r>
-        <w:rPr>
-          <w:rStyle w:val="shorttext"/>
-          <w:rFonts w:ascii="Times New Roman" w:hAnsi="Times New Roman" w:cs="Times New Roman"/>
-          <w:lang w:val="en-GB"/>
-        </w:rPr>
-        <w:t>To prepare</w:t>
-      </w:r>
-      <w:r>
-        <w:rPr>
-          <w:rStyle w:val="shorttext"/>
-          <w:rFonts w:ascii="Times New Roman" w:hAnsi="Times New Roman" w:cs="Times New Roman"/>
-          <w:lang w:val="en-GB"/>
-        </w:rPr>
-        <w:t xml:space="preserve"> it</w:t>
-      </w:r>
-      <w:r>
-        <w:rPr>
-          <w:rStyle w:val="shorttext"/>
-          <w:rFonts w:ascii="Times New Roman" w:hAnsi="Times New Roman" w:cs="Times New Roman"/>
-          <w:lang w:val="en-GB"/>
-        </w:rPr>
-        <w:t xml:space="preserve"> take the</w:t>
-      </w:r>
-      <w:r>
-        <w:rPr>
-          <w:rStyle w:val="shorttext"/>
-          <w:rFonts w:ascii="Times New Roman" w:hAnsi="Times New Roman" w:cs="Times New Roman"/>
-          <w:lang w:val="en-GB"/>
-        </w:rPr>
-        <w:t xml:space="preserve"> final (second) output generated by Gametes Simulator Software</w:t>
-      </w:r>
-      <w:r>
-        <w:rPr>
-          <w:rStyle w:val="shorttext"/>
-          <w:rFonts w:ascii="Times New Roman" w:hAnsi="Times New Roman" w:cs="Times New Roman"/>
-          <w:lang w:val="en-GB"/>
-        </w:rPr>
-        <w:t xml:space="preserve"> </w:t>
-      </w:r>
-      <w:r>
-        <w:rPr>
-          <w:rStyle w:val="shorttext"/>
-          <w:rFonts w:ascii="Times New Roman" w:hAnsi="Times New Roman" w:cs="Times New Roman"/>
-          <w:lang w:val="en-GB"/>
-        </w:rPr>
-        <w:t xml:space="preserve">and </w:t>
-      </w:r>
-      <w:r>
-        <w:rPr>
-          <w:rStyle w:val="shorttext"/>
-          <w:rFonts w:ascii="Times New Roman" w:hAnsi="Times New Roman" w:cs="Times New Roman"/>
-          <w:lang w:val="en-GB"/>
-        </w:rPr>
-        <w:t xml:space="preserve">you should transform it </w:t>
-      </w:r>
-      <w:r>
-        <w:rPr>
-          <w:rStyle w:val="shorttext"/>
-          <w:rFonts w:ascii="Times New Roman" w:hAnsi="Times New Roman" w:cs="Times New Roman"/>
-          <w:lang w:val="en-GB"/>
-        </w:rPr>
-        <w:t>in</w:t>
-      </w:r>
-      <w:r>
-        <w:rPr>
-          <w:rStyle w:val="shorttext"/>
-          <w:rFonts w:ascii="Times New Roman" w:hAnsi="Times New Roman" w:cs="Times New Roman"/>
-          <w:lang w:val="en-GB"/>
-        </w:rPr>
-        <w:t>to the format that is shown in the</w:t>
-      </w:r>
-      <w:r>
-        <w:rPr>
-          <w:rStyle w:val="shorttext"/>
-          <w:rFonts w:ascii="Times New Roman" w:hAnsi="Times New Roman" w:cs="Times New Roman"/>
-          <w:lang w:val="en-GB"/>
-        </w:rPr>
-        <w:t xml:space="preserve"> excel data base </w:t>
-      </w:r>
-      <w:r>
-        <w:rPr>
-          <w:rStyle w:val="shorttext"/>
-          <w:rFonts w:ascii="Times New Roman" w:hAnsi="Times New Roman" w:cs="Times New Roman"/>
-          <w:b/>
-          <w:sz w:val="24"/>
-          <w:szCs w:val="24"/>
-          <w:lang w:val="en-GB"/>
-        </w:rPr>
-        <w:t>‘</w:t>
-      </w:r>
-      <w:r>
-        <w:rPr>
-          <w:rStyle w:val="shorttext"/>
-          <w:rFonts w:ascii="Times New Roman" w:hAnsi="Times New Roman" w:cs="Times New Roman"/>
-          <w:lang w:val="en-GB"/>
-        </w:rPr>
-        <w:t xml:space="preserve">Second output with only </w:t>
-      </w:r>
-      <w:r>
-        <w:rPr>
-          <w:rStyle w:val="shorttext"/>
-          <w:rFonts w:ascii="Times New Roman" w:hAnsi="Times New Roman" w:cs="Times New Roman"/>
-          <w:lang w:val="en-GB"/>
-        </w:rPr>
-        <w:lastRenderedPageBreak/>
-        <w:t>the information and format required for Structure</w:t>
-      </w:r>
-      <w:r>
-        <w:rPr>
-          <w:rStyle w:val="shorttext"/>
-          <w:rFonts w:ascii="Times New Roman" w:hAnsi="Times New Roman" w:cs="Times New Roman"/>
-          <w:lang w:val="en-GB"/>
-        </w:rPr>
-        <w:t>.xlsx</w:t>
-      </w:r>
-      <w:r>
-        <w:rPr>
-          <w:rStyle w:val="shorttext"/>
-          <w:rFonts w:ascii="Times New Roman" w:hAnsi="Times New Roman" w:cs="Times New Roman"/>
-          <w:b/>
-          <w:sz w:val="24"/>
-          <w:szCs w:val="24"/>
-          <w:lang w:val="en-GB"/>
-        </w:rPr>
-        <w:t>’</w:t>
-      </w:r>
-      <w:r>
-        <w:rPr>
-          <w:rStyle w:val="shorttext"/>
-          <w:rFonts w:ascii="Times New Roman" w:hAnsi="Times New Roman" w:cs="Times New Roman"/>
-          <w:lang w:val="en-GB"/>
-        </w:rPr>
-        <w:t xml:space="preserve"> then </w:t>
-      </w:r>
-      <w:r>
-        <w:rPr>
-          <w:rStyle w:val="shorttext"/>
-          <w:rFonts w:ascii="Times New Roman" w:hAnsi="Times New Roman" w:cs="Times New Roman"/>
-          <w:lang w:val="en-GB"/>
-        </w:rPr>
-        <w:t>your transformed</w:t>
-      </w:r>
-      <w:r>
-        <w:rPr>
-          <w:rStyle w:val="shorttext"/>
-          <w:rFonts w:ascii="Times New Roman" w:hAnsi="Times New Roman" w:cs="Times New Roman"/>
-          <w:lang w:val="en-GB"/>
-        </w:rPr>
-        <w:t xml:space="preserve"> database should be stored as a .txt file</w:t>
-      </w:r>
-      <w:r>
-        <w:rPr>
-          <w:rStyle w:val="shorttext"/>
-          <w:rFonts w:ascii="Times New Roman" w:hAnsi="Times New Roman" w:cs="Times New Roman"/>
-          <w:lang w:val="en-GB"/>
-        </w:rPr>
-        <w:t>.</w:t>
-      </w:r>
     </w:p>
     <w:p>
       <w:pPr>
+        <w:spacing w:after="0" w:line="360" w:lineRule="auto"/>
+        <w:ind w:right="-851"/>
         <w:jc w:val="both"/>
         <w:rPr>
-          <w:rFonts w:ascii="Times New Roman" w:hAnsi="Times New Roman" w:cs="Times New Roman"/>
-          <w:lang w:val="en-GB"/>
+          <w:rStyle w:val="shorttext"/>
+          <w:rFonts w:ascii="Times New Roman" w:hAnsi="Times New Roman"/>
+          <w:sz w:val="24"/>
+          <w:szCs w:val="24"/>
+          <w:lang w:val="en-US"/>
         </w:rPr>
       </w:pPr>
-      <w:r>
-        <w:rPr>
-          <w:rStyle w:val="shorttext"/>
-          <w:rFonts w:ascii="Times New Roman" w:hAnsi="Times New Roman" w:cs="Times New Roman"/>
-          <w:lang w:val="en-GB"/>
-        </w:rPr>
-        <w:t>For a</w:t>
-      </w:r>
-      <w:r>
-        <w:rPr>
-          <w:rStyle w:val="shorttext"/>
-          <w:rFonts w:ascii="Times New Roman" w:hAnsi="Times New Roman" w:cs="Times New Roman"/>
+    </w:p>
+    <w:p>
+      <w:pPr>
+        <w:spacing w:line="360" w:lineRule="auto"/>
+        <w:jc w:val="both"/>
+        <w:rPr>
+          <w:rStyle w:val="shorttext"/>
+          <w:rFonts w:ascii="Times New Roman" w:hAnsi="Times New Roman" w:cs="Times New Roman"/>
+          <w:sz w:val="24"/>
+          <w:szCs w:val="24"/>
+          <w:lang w:val="en-GB"/>
+        </w:rPr>
+      </w:pPr>
+      <w:r>
+        <w:rPr>
+          <w:rStyle w:val="shorttext"/>
+          <w:rFonts w:ascii="Times New Roman" w:hAnsi="Times New Roman" w:cs="Times New Roman"/>
+          <w:sz w:val="24"/>
+          <w:szCs w:val="24"/>
+          <w:lang w:val="en-GB"/>
+        </w:rPr>
+        <w:t xml:space="preserve">If you do not have </w:t>
+      </w:r>
+      <w:r>
+        <w:rPr>
+          <w:rStyle w:val="shorttext"/>
+          <w:rFonts w:ascii="Times New Roman" w:hAnsi="Times New Roman" w:cs="Times New Roman"/>
+          <w:sz w:val="24"/>
+          <w:szCs w:val="24"/>
+          <w:lang w:val="en-GB"/>
+        </w:rPr>
+        <w:t xml:space="preserve">yet </w:t>
+      </w:r>
+      <w:r>
+        <w:rPr>
+          <w:rStyle w:val="shorttext"/>
+          <w:rFonts w:ascii="Times New Roman" w:hAnsi="Times New Roman" w:cs="Times New Roman"/>
+          <w:sz w:val="24"/>
+          <w:szCs w:val="24"/>
+          <w:lang w:val="en-GB"/>
+        </w:rPr>
+        <w:t xml:space="preserve">your own </w:t>
+      </w:r>
+      <w:r>
+        <w:rPr>
+          <w:rStyle w:val="shorttext"/>
+          <w:rFonts w:ascii="Times New Roman" w:hAnsi="Times New Roman" w:cs="Times New Roman"/>
+          <w:sz w:val="24"/>
+          <w:szCs w:val="24"/>
+          <w:lang w:val="en-GB"/>
+        </w:rPr>
+        <w:t xml:space="preserve">data </w:t>
+      </w:r>
+      <w:r>
+        <w:rPr>
+          <w:rStyle w:val="shorttext"/>
+          <w:rFonts w:ascii="Times New Roman" w:hAnsi="Times New Roman" w:cs="Times New Roman"/>
+          <w:sz w:val="24"/>
+          <w:szCs w:val="24"/>
+          <w:lang w:val="en-GB"/>
+        </w:rPr>
+        <w:t>file you can</w:t>
+      </w:r>
+      <w:r>
+        <w:rPr>
+          <w:rStyle w:val="shorttext"/>
+          <w:rFonts w:ascii="Times New Roman" w:hAnsi="Times New Roman" w:cs="Times New Roman"/>
+          <w:sz w:val="24"/>
+          <w:szCs w:val="24"/>
+          <w:lang w:val="en-GB"/>
+        </w:rPr>
+        <w:t xml:space="preserve"> </w:t>
+      </w:r>
+      <w:r>
+        <w:rPr>
+          <w:rStyle w:val="shorttext"/>
+          <w:rFonts w:ascii="Times New Roman" w:hAnsi="Times New Roman" w:cs="Times New Roman"/>
+          <w:sz w:val="24"/>
+          <w:szCs w:val="24"/>
+          <w:lang w:val="en-GB"/>
+        </w:rPr>
+        <w:t xml:space="preserve">try this software </w:t>
+      </w:r>
+      <w:r>
+        <w:rPr>
+          <w:rStyle w:val="shorttext"/>
+          <w:rFonts w:ascii="Times New Roman" w:hAnsi="Times New Roman" w:cs="Times New Roman"/>
+          <w:sz w:val="24"/>
+          <w:szCs w:val="24"/>
+          <w:lang w:val="en-GB"/>
+        </w:rPr>
+        <w:t>uploading</w:t>
+      </w:r>
+      <w:r>
+        <w:rPr>
+          <w:rStyle w:val="shorttext"/>
+          <w:rFonts w:ascii="Times New Roman" w:hAnsi="Times New Roman" w:cs="Times New Roman"/>
+          <w:sz w:val="24"/>
+          <w:szCs w:val="24"/>
+          <w:lang w:val="en-GB"/>
+        </w:rPr>
+        <w:t xml:space="preserve"> the</w:t>
+      </w:r>
+      <w:r>
+        <w:rPr>
+          <w:rStyle w:val="shorttext"/>
+          <w:rFonts w:ascii="Times New Roman" w:hAnsi="Times New Roman" w:cs="Times New Roman"/>
+          <w:sz w:val="24"/>
+          <w:szCs w:val="24"/>
+          <w:lang w:val="en-GB"/>
+        </w:rPr>
+        <w:t xml:space="preserve"> </w:t>
+      </w:r>
+      <w:r>
+        <w:rPr>
+          <w:rStyle w:val="shorttext"/>
+          <w:rFonts w:ascii="Times New Roman" w:hAnsi="Times New Roman" w:cs="Times New Roman"/>
+          <w:sz w:val="24"/>
+          <w:szCs w:val="24"/>
+          <w:lang w:val="en-GB"/>
+        </w:rPr>
+        <w:t>file</w:t>
+      </w:r>
+      <w:r>
+        <w:rPr>
+          <w:rStyle w:val="shorttext"/>
+          <w:rFonts w:ascii="Times New Roman" w:hAnsi="Times New Roman" w:cs="Times New Roman"/>
+          <w:sz w:val="24"/>
+          <w:szCs w:val="24"/>
+          <w:lang w:val="en-GB"/>
+        </w:rPr>
+        <w:t xml:space="preserve"> number 2 called</w:t>
+      </w:r>
+      <w:r>
+        <w:rPr>
+          <w:rStyle w:val="shorttext"/>
+          <w:rFonts w:ascii="Times New Roman" w:hAnsi="Times New Roman" w:cs="Times New Roman"/>
+          <w:sz w:val="24"/>
+          <w:szCs w:val="24"/>
+          <w:lang w:val="en-GB"/>
+        </w:rPr>
+        <w:t>:</w:t>
+      </w:r>
+      <w:r>
+        <w:rPr>
+          <w:rStyle w:val="Hipervnculo"/>
+          <w:rFonts w:ascii="Times New Roman" w:hAnsi="Times New Roman" w:cs="Times New Roman"/>
+          <w:b/>
+          <w:sz w:val="24"/>
+          <w:szCs w:val="24"/>
+          <w:lang w:val="en-GB"/>
+        </w:rPr>
+        <w:t xml:space="preserve"> </w:t>
+      </w:r>
+      <w:r>
+        <w:rPr>
+          <w:rStyle w:val="shorttext"/>
+          <w:rFonts w:ascii="Times New Roman" w:hAnsi="Times New Roman" w:cs="Times New Roman"/>
+          <w:b/>
+          <w:sz w:val="24"/>
+          <w:szCs w:val="24"/>
+          <w:lang w:val="en-GB"/>
+        </w:rPr>
+        <w:t>‘</w:t>
+      </w:r>
+      <w:r>
+        <w:rPr>
+          <w:rStyle w:val="shorttext"/>
+          <w:rFonts w:ascii="Times New Roman" w:hAnsi="Times New Roman" w:cs="Times New Roman"/>
+          <w:sz w:val="24"/>
+          <w:szCs w:val="24"/>
+          <w:lang w:val="en-GB"/>
+        </w:rPr>
+        <w:t>Example of Input</w:t>
+      </w:r>
+      <w:r>
+        <w:rPr>
+          <w:rStyle w:val="shorttext"/>
+          <w:rFonts w:ascii="Times New Roman" w:hAnsi="Times New Roman" w:cs="Times New Roman"/>
+          <w:sz w:val="24"/>
+          <w:szCs w:val="24"/>
+          <w:lang w:val="en-GB"/>
+        </w:rPr>
+        <w:t xml:space="preserve"> Data Base</w:t>
+      </w:r>
+      <w:r>
+        <w:rPr>
+          <w:rStyle w:val="shorttext"/>
+          <w:rFonts w:ascii="Times New Roman" w:hAnsi="Times New Roman" w:cs="Times New Roman"/>
+          <w:sz w:val="24"/>
+          <w:szCs w:val="24"/>
+          <w:lang w:val="en-GB"/>
+        </w:rPr>
+        <w:t xml:space="preserve"> Gametes Simulator </w:t>
+      </w:r>
+      <w:proofErr w:type="spellStart"/>
+      <w:r>
+        <w:rPr>
+          <w:rStyle w:val="shorttext"/>
+          <w:rFonts w:ascii="Times New Roman" w:hAnsi="Times New Roman" w:cs="Times New Roman"/>
+          <w:sz w:val="24"/>
+          <w:szCs w:val="24"/>
+          <w:lang w:val="en-GB"/>
+        </w:rPr>
+        <w:t>Software</w:t>
+      </w:r>
+      <w:r>
+        <w:rPr>
+          <w:rStyle w:val="shorttext"/>
+          <w:rFonts w:ascii="Times New Roman" w:hAnsi="Times New Roman" w:cs="Times New Roman"/>
+          <w:sz w:val="24"/>
+          <w:szCs w:val="24"/>
+          <w:lang w:val="en-GB"/>
+        </w:rPr>
+        <w:t>.xlxs</w:t>
+      </w:r>
+      <w:proofErr w:type="spellEnd"/>
+      <w:r>
+        <w:rPr>
+          <w:rStyle w:val="shorttext"/>
+          <w:rFonts w:ascii="Times New Roman" w:hAnsi="Times New Roman" w:cs="Times New Roman"/>
+          <w:b/>
+          <w:sz w:val="24"/>
+          <w:szCs w:val="24"/>
+          <w:lang w:val="en-GB"/>
+        </w:rPr>
+        <w:t>’</w:t>
+      </w:r>
+      <w:r>
+        <w:rPr>
+          <w:rStyle w:val="shorttext"/>
+          <w:rFonts w:ascii="Times New Roman" w:hAnsi="Times New Roman" w:cs="Times New Roman"/>
+          <w:sz w:val="24"/>
+          <w:szCs w:val="24"/>
+          <w:lang w:val="en-GB"/>
+        </w:rPr>
+        <w:t xml:space="preserve"> </w:t>
+      </w:r>
+      <w:r>
+        <w:rPr>
+          <w:rStyle w:val="shorttext"/>
+          <w:rFonts w:ascii="Times New Roman" w:hAnsi="Times New Roman" w:cs="Times New Roman"/>
+          <w:sz w:val="24"/>
+          <w:szCs w:val="24"/>
+          <w:lang w:val="en-GB"/>
+        </w:rPr>
+        <w:t>situated inside</w:t>
+      </w:r>
+      <w:r>
+        <w:rPr>
+          <w:rStyle w:val="shorttext"/>
+          <w:rFonts w:ascii="Times New Roman" w:hAnsi="Times New Roman" w:cs="Times New Roman"/>
+          <w:sz w:val="24"/>
+          <w:szCs w:val="24"/>
+          <w:lang w:val="en-GB"/>
+        </w:rPr>
+        <w:t xml:space="preserve"> the </w:t>
+      </w:r>
+      <w:r>
+        <w:rPr>
+          <w:rStyle w:val="shorttext"/>
+          <w:rFonts w:ascii="Times New Roman" w:hAnsi="Times New Roman" w:cs="Times New Roman"/>
+          <w:b/>
+          <w:sz w:val="24"/>
+          <w:szCs w:val="24"/>
+          <w:lang w:val="en-GB"/>
+        </w:rPr>
+        <w:t>‘</w:t>
+      </w:r>
+      <w:r>
+        <w:rPr>
+          <w:rStyle w:val="shorttext"/>
+          <w:rFonts w:ascii="Times New Roman" w:hAnsi="Times New Roman" w:cs="Times New Roman"/>
+          <w:sz w:val="24"/>
+          <w:szCs w:val="24"/>
+          <w:lang w:val="en-GB"/>
+        </w:rPr>
+        <w:t>gamete-simula</w:t>
+      </w:r>
+      <w:r>
+        <w:rPr>
+          <w:rStyle w:val="shorttext"/>
+          <w:rFonts w:ascii="Times New Roman" w:hAnsi="Times New Roman" w:cs="Times New Roman"/>
+          <w:sz w:val="24"/>
+          <w:szCs w:val="24"/>
+          <w:lang w:val="en-GB"/>
+        </w:rPr>
+        <w:t>t</w:t>
+      </w:r>
+      <w:r>
+        <w:rPr>
+          <w:rStyle w:val="shorttext"/>
+          <w:rFonts w:ascii="Times New Roman" w:hAnsi="Times New Roman" w:cs="Times New Roman"/>
+          <w:sz w:val="24"/>
+          <w:szCs w:val="24"/>
+          <w:lang w:val="en-GB"/>
+        </w:rPr>
+        <w:t>or-master</w:t>
+      </w:r>
+      <w:r>
+        <w:rPr>
+          <w:rStyle w:val="shorttext"/>
+          <w:rFonts w:ascii="Times New Roman" w:hAnsi="Times New Roman" w:cs="Times New Roman"/>
+          <w:b/>
+          <w:sz w:val="24"/>
+          <w:szCs w:val="24"/>
+          <w:lang w:val="en-GB"/>
+        </w:rPr>
+        <w:t>’</w:t>
+      </w:r>
+      <w:r>
+        <w:rPr>
+          <w:rStyle w:val="shorttext"/>
+          <w:rFonts w:ascii="Times New Roman" w:hAnsi="Times New Roman" w:cs="Times New Roman"/>
+          <w:sz w:val="24"/>
+          <w:szCs w:val="24"/>
+          <w:lang w:val="en-GB"/>
+        </w:rPr>
+        <w:t xml:space="preserve"> folder</w:t>
+      </w:r>
+      <w:r>
+        <w:rPr>
+          <w:rStyle w:val="shorttext"/>
+          <w:rFonts w:ascii="Times New Roman" w:hAnsi="Times New Roman" w:cs="Times New Roman"/>
+          <w:sz w:val="24"/>
+          <w:szCs w:val="24"/>
+          <w:lang w:val="en-GB"/>
+        </w:rPr>
+        <w:t xml:space="preserve">. </w:t>
+      </w:r>
+      <w:r>
+        <w:rPr>
+          <w:rStyle w:val="shorttext"/>
+          <w:rFonts w:ascii="Times New Roman" w:hAnsi="Times New Roman" w:cs="Times New Roman"/>
+          <w:sz w:val="24"/>
+          <w:szCs w:val="24"/>
+          <w:lang w:val="en-GB"/>
+        </w:rPr>
+        <w:t xml:space="preserve">Then </w:t>
+      </w:r>
+      <w:r>
+        <w:rPr>
+          <w:rStyle w:val="shorttext"/>
+          <w:rFonts w:ascii="Times New Roman" w:hAnsi="Times New Roman" w:cs="Times New Roman"/>
+          <w:sz w:val="24"/>
+          <w:szCs w:val="24"/>
+          <w:lang w:val="en-GB"/>
+        </w:rPr>
+        <w:t xml:space="preserve">write </w:t>
+      </w:r>
+      <w:r>
+        <w:rPr>
+          <w:rStyle w:val="shorttext"/>
+          <w:rFonts w:ascii="Times New Roman" w:hAnsi="Times New Roman" w:cs="Times New Roman"/>
+          <w:sz w:val="24"/>
+          <w:szCs w:val="24"/>
+          <w:lang w:val="en-GB"/>
+        </w:rPr>
+        <w:t xml:space="preserve"> the number of gametes to be simulated within each population</w:t>
+      </w:r>
+      <w:r>
+        <w:rPr>
+          <w:rStyle w:val="shorttext"/>
+          <w:rFonts w:ascii="Times New Roman" w:hAnsi="Times New Roman" w:cs="Times New Roman"/>
+          <w:sz w:val="24"/>
+          <w:szCs w:val="24"/>
+          <w:lang w:val="en-GB"/>
+        </w:rPr>
+        <w:t xml:space="preserve"> (called Gs in the CBAB article)</w:t>
+      </w:r>
+      <w:r>
+        <w:rPr>
+          <w:rStyle w:val="shorttext"/>
+          <w:rFonts w:ascii="Times New Roman" w:hAnsi="Times New Roman" w:cs="Times New Roman"/>
+          <w:sz w:val="24"/>
+          <w:szCs w:val="24"/>
+          <w:lang w:val="en-GB"/>
+        </w:rPr>
+        <w:t>,</w:t>
+      </w:r>
+      <w:r>
+        <w:rPr>
+          <w:rStyle w:val="shorttext"/>
+          <w:rFonts w:ascii="Times New Roman" w:hAnsi="Times New Roman" w:cs="Times New Roman"/>
+          <w:sz w:val="24"/>
+          <w:szCs w:val="24"/>
+          <w:lang w:val="en-GB"/>
+        </w:rPr>
+        <w:t xml:space="preserve"> and </w:t>
+      </w:r>
+      <w:r>
+        <w:rPr>
+          <w:rStyle w:val="shorttext"/>
+          <w:rFonts w:ascii="Times New Roman" w:hAnsi="Times New Roman" w:cs="Times New Roman"/>
+          <w:sz w:val="24"/>
+          <w:szCs w:val="24"/>
+          <w:lang w:val="en-GB"/>
+        </w:rPr>
+        <w:t>write the</w:t>
+      </w:r>
+      <w:r>
+        <w:rPr>
+          <w:rStyle w:val="shorttext"/>
+          <w:rFonts w:ascii="Times New Roman" w:hAnsi="Times New Roman" w:cs="Times New Roman"/>
+          <w:sz w:val="24"/>
+          <w:szCs w:val="24"/>
+          <w:lang w:val="en-GB"/>
+        </w:rPr>
+        <w:t xml:space="preserve"> character</w:t>
+      </w:r>
+      <w:r>
+        <w:rPr>
+          <w:rStyle w:val="shorttext"/>
+          <w:rFonts w:ascii="Times New Roman" w:hAnsi="Times New Roman" w:cs="Times New Roman"/>
+          <w:sz w:val="24"/>
+          <w:szCs w:val="24"/>
+          <w:lang w:val="en-GB"/>
+        </w:rPr>
+        <w:t xml:space="preserve"> or text</w:t>
+      </w:r>
+      <w:r>
+        <w:rPr>
+          <w:rStyle w:val="shorttext"/>
+          <w:rFonts w:ascii="Times New Roman" w:hAnsi="Times New Roman" w:cs="Times New Roman"/>
+          <w:sz w:val="24"/>
+          <w:szCs w:val="24"/>
+          <w:lang w:val="en-GB"/>
+        </w:rPr>
+        <w:t xml:space="preserve"> that will fill empty spaces as required</w:t>
+      </w:r>
+      <w:r>
+        <w:rPr>
+          <w:rStyle w:val="shorttext"/>
+          <w:rFonts w:ascii="Times New Roman" w:hAnsi="Times New Roman" w:cs="Times New Roman"/>
+          <w:sz w:val="24"/>
+          <w:szCs w:val="24"/>
+          <w:lang w:val="en-GB"/>
+        </w:rPr>
+        <w:t xml:space="preserve"> for the output ( If you are going to use the output of this programme as input in Structure</w:t>
+      </w:r>
+      <w:r>
+        <w:rPr>
+          <w:rStyle w:val="shorttext"/>
+          <w:rFonts w:ascii="Times New Roman" w:hAnsi="Times New Roman" w:cs="Times New Roman"/>
+          <w:sz w:val="24"/>
+          <w:szCs w:val="24"/>
+          <w:lang w:val="en-GB"/>
+        </w:rPr>
+        <w:t xml:space="preserve"> </w:t>
+      </w:r>
+      <w:r>
+        <w:rPr>
+          <w:rStyle w:val="shorttext"/>
+          <w:rFonts w:ascii="Times New Roman" w:hAnsi="Times New Roman" w:cs="Times New Roman"/>
+          <w:color w:val="000000" w:themeColor="text1"/>
+          <w:sz w:val="24"/>
+          <w:szCs w:val="24"/>
+          <w:lang w:val="en-GB"/>
+        </w:rPr>
+        <w:t>v.2</w:t>
+      </w:r>
+      <w:r>
+        <w:rPr>
+          <w:rStyle w:val="shorttext"/>
+          <w:rFonts w:ascii="Times New Roman" w:hAnsi="Times New Roman" w:cs="Times New Roman"/>
+          <w:color w:val="000000" w:themeColor="text1"/>
+          <w:sz w:val="24"/>
+          <w:szCs w:val="24"/>
+          <w:lang w:val="en-GB"/>
+        </w:rPr>
+        <w:t>.3.4</w:t>
+      </w:r>
+      <w:r>
+        <w:rPr>
+          <w:rStyle w:val="shorttext"/>
+          <w:rFonts w:ascii="Times New Roman" w:hAnsi="Times New Roman" w:cs="Times New Roman"/>
+          <w:color w:val="000000" w:themeColor="text1"/>
+          <w:sz w:val="24"/>
+          <w:szCs w:val="24"/>
+          <w:lang w:val="en-GB"/>
+        </w:rPr>
+        <w:t xml:space="preserve"> </w:t>
+      </w:r>
+      <w:r>
+        <w:rPr>
+          <w:rStyle w:val="shorttext"/>
+          <w:rFonts w:ascii="Times New Roman" w:hAnsi="Times New Roman" w:cs="Times New Roman"/>
+          <w:sz w:val="24"/>
+          <w:szCs w:val="24"/>
+          <w:lang w:val="en-GB"/>
+        </w:rPr>
+        <w:t>you should put -9). Finally</w:t>
+      </w:r>
+      <w:r>
+        <w:rPr>
+          <w:rStyle w:val="shorttext"/>
+          <w:rFonts w:ascii="Times New Roman" w:hAnsi="Times New Roman" w:cs="Times New Roman"/>
+          <w:sz w:val="24"/>
+          <w:szCs w:val="24"/>
+          <w:lang w:val="en-GB"/>
+        </w:rPr>
+        <w:t>,</w:t>
+      </w:r>
+      <w:r>
+        <w:rPr>
+          <w:rStyle w:val="shorttext"/>
+          <w:rFonts w:ascii="Times New Roman" w:hAnsi="Times New Roman" w:cs="Times New Roman"/>
+          <w:sz w:val="24"/>
+          <w:szCs w:val="24"/>
+          <w:lang w:val="en-GB"/>
+        </w:rPr>
+        <w:t xml:space="preserve"> pres</w:t>
+      </w:r>
+      <w:r>
+        <w:rPr>
+          <w:rStyle w:val="shorttext"/>
+          <w:rFonts w:ascii="Times New Roman" w:hAnsi="Times New Roman" w:cs="Times New Roman"/>
+          <w:sz w:val="24"/>
+          <w:szCs w:val="24"/>
+          <w:lang w:val="en-GB"/>
+        </w:rPr>
+        <w:t xml:space="preserve">s </w:t>
+      </w:r>
+      <w:r>
+        <w:rPr>
+          <w:rStyle w:val="shorttext"/>
+          <w:rFonts w:ascii="Times New Roman" w:hAnsi="Times New Roman" w:cs="Times New Roman"/>
+          <w:b/>
+          <w:sz w:val="24"/>
+          <w:szCs w:val="24"/>
+          <w:lang w:val="en-GB"/>
+        </w:rPr>
+        <w:t>‘</w:t>
+      </w:r>
+      <w:r>
+        <w:rPr>
+          <w:rStyle w:val="shorttext"/>
+          <w:rFonts w:ascii="Times New Roman" w:hAnsi="Times New Roman" w:cs="Times New Roman"/>
+          <w:sz w:val="24"/>
+          <w:szCs w:val="24"/>
+          <w:lang w:val="en-GB"/>
+        </w:rPr>
+        <w:t>Start</w:t>
+      </w:r>
+      <w:r>
+        <w:rPr>
+          <w:rStyle w:val="shorttext"/>
+          <w:rFonts w:ascii="Times New Roman" w:hAnsi="Times New Roman" w:cs="Times New Roman"/>
+          <w:b/>
+          <w:sz w:val="24"/>
+          <w:szCs w:val="24"/>
+          <w:lang w:val="en-GB"/>
+        </w:rPr>
+        <w:t>’</w:t>
+      </w:r>
+      <w:r>
+        <w:rPr>
+          <w:rStyle w:val="shorttext"/>
+          <w:rFonts w:ascii="Times New Roman" w:hAnsi="Times New Roman" w:cs="Times New Roman"/>
+          <w:sz w:val="24"/>
+          <w:szCs w:val="24"/>
+          <w:lang w:val="en-GB"/>
+        </w:rPr>
+        <w:t>.</w:t>
+      </w:r>
+    </w:p>
+    <w:p>
+      <w:pPr>
+        <w:spacing w:line="360" w:lineRule="auto"/>
+        <w:jc w:val="both"/>
+        <w:rPr>
+          <w:rStyle w:val="shorttext"/>
+          <w:rFonts w:ascii="Times New Roman" w:hAnsi="Times New Roman" w:cs="Times New Roman"/>
+          <w:sz w:val="24"/>
+          <w:szCs w:val="24"/>
+          <w:lang w:val="en-GB"/>
+        </w:rPr>
+      </w:pPr>
+      <w:r>
+        <w:rPr>
+          <w:rStyle w:val="shorttext"/>
+          <w:rFonts w:ascii="Times New Roman" w:hAnsi="Times New Roman" w:cs="Times New Roman"/>
+          <w:sz w:val="24"/>
+          <w:szCs w:val="24"/>
+          <w:lang w:val="en-GB"/>
+        </w:rPr>
+        <w:t xml:space="preserve">If the input database is too big, </w:t>
+      </w:r>
+      <w:r>
+        <w:rPr>
+          <w:rStyle w:val="shorttext"/>
+          <w:rFonts w:ascii="Times New Roman" w:hAnsi="Times New Roman" w:cs="Times New Roman"/>
+          <w:sz w:val="24"/>
+          <w:szCs w:val="24"/>
+          <w:lang w:val="en-GB"/>
+        </w:rPr>
+        <w:t xml:space="preserve">with </w:t>
+      </w:r>
+      <w:r>
+        <w:rPr>
+          <w:rStyle w:val="shorttext"/>
+          <w:rFonts w:ascii="Times New Roman" w:hAnsi="Times New Roman" w:cs="Times New Roman"/>
+          <w:sz w:val="24"/>
+          <w:szCs w:val="24"/>
+          <w:lang w:val="en-GB"/>
+        </w:rPr>
+        <w:t>so many markers and populations, the number of gametes to be simulated</w:t>
+      </w:r>
+      <w:r>
+        <w:rPr>
+          <w:rStyle w:val="shorttext"/>
+          <w:rFonts w:ascii="Times New Roman" w:hAnsi="Times New Roman" w:cs="Times New Roman"/>
+          <w:sz w:val="24"/>
+          <w:szCs w:val="24"/>
+          <w:lang w:val="en-GB"/>
+        </w:rPr>
+        <w:t xml:space="preserve"> (Gs)</w:t>
+      </w:r>
+      <w:r>
+        <w:rPr>
+          <w:rStyle w:val="shorttext"/>
+          <w:rFonts w:ascii="Times New Roman" w:hAnsi="Times New Roman" w:cs="Times New Roman"/>
+          <w:sz w:val="24"/>
+          <w:szCs w:val="24"/>
+          <w:lang w:val="en-GB"/>
+        </w:rPr>
+        <w:t xml:space="preserve"> should be affordable by the</w:t>
+      </w:r>
+      <w:r>
+        <w:rPr>
+          <w:rStyle w:val="shorttext"/>
+          <w:rFonts w:ascii="Times New Roman" w:hAnsi="Times New Roman" w:cs="Times New Roman"/>
+          <w:sz w:val="24"/>
+          <w:szCs w:val="24"/>
+          <w:lang w:val="en-GB"/>
+        </w:rPr>
+        <w:t xml:space="preserve"> RAM </w:t>
+      </w:r>
+      <w:r>
+        <w:rPr>
+          <w:rStyle w:val="shorttext"/>
+          <w:rFonts w:ascii="Times New Roman" w:hAnsi="Times New Roman"/>
+          <w:sz w:val="24"/>
+          <w:szCs w:val="24"/>
+          <w:lang w:val="en-US"/>
+        </w:rPr>
+        <w:t>(Random Access Memory)</w:t>
+      </w:r>
+      <w:r>
+        <w:rPr>
+          <w:rStyle w:val="shorttext"/>
+          <w:rFonts w:ascii="Times New Roman" w:hAnsi="Times New Roman" w:cs="Times New Roman"/>
+          <w:sz w:val="24"/>
+          <w:szCs w:val="24"/>
+          <w:lang w:val="en-GB"/>
+        </w:rPr>
+        <w:t xml:space="preserve"> of your computer in order to work properly</w:t>
+      </w:r>
+      <w:r>
+        <w:rPr>
+          <w:rStyle w:val="shorttext"/>
+          <w:rFonts w:ascii="Times New Roman" w:hAnsi="Times New Roman" w:cs="Times New Roman"/>
+          <w:sz w:val="24"/>
+          <w:szCs w:val="24"/>
+          <w:lang w:val="en-GB"/>
+        </w:rPr>
+        <w:t>.</w:t>
+      </w:r>
+      <w:r>
+        <w:rPr>
+          <w:rStyle w:val="shorttext"/>
+          <w:rFonts w:ascii="Times New Roman" w:hAnsi="Times New Roman" w:cs="Times New Roman"/>
+          <w:sz w:val="24"/>
+          <w:szCs w:val="24"/>
+          <w:lang w:val="en-GB"/>
+        </w:rPr>
+        <w:t xml:space="preserve"> </w:t>
+      </w:r>
+      <w:r>
+        <w:rPr>
+          <w:rStyle w:val="shorttext"/>
+          <w:rFonts w:ascii="Times New Roman" w:hAnsi="Times New Roman" w:cs="Times New Roman"/>
+          <w:sz w:val="24"/>
+          <w:szCs w:val="24"/>
+          <w:lang w:val="en-GB"/>
+        </w:rPr>
+        <w:t>T</w:t>
+      </w:r>
+      <w:r>
+        <w:rPr>
+          <w:rStyle w:val="shorttext"/>
+          <w:rFonts w:ascii="Times New Roman" w:hAnsi="Times New Roman" w:cs="Times New Roman"/>
+          <w:sz w:val="24"/>
+          <w:szCs w:val="24"/>
+          <w:lang w:val="en-GB"/>
+        </w:rPr>
+        <w:t xml:space="preserve">wo </w:t>
+      </w:r>
+      <w:r>
+        <w:rPr>
+          <w:rStyle w:val="shorttext"/>
+          <w:rFonts w:ascii="Times New Roman" w:hAnsi="Times New Roman" w:cs="Times New Roman"/>
+          <w:sz w:val="24"/>
+          <w:szCs w:val="24"/>
+          <w:lang w:val="en-GB"/>
+        </w:rPr>
+        <w:t xml:space="preserve">consecutive and </w:t>
+      </w:r>
+      <w:r>
+        <w:rPr>
+          <w:rStyle w:val="shorttext"/>
+          <w:rFonts w:ascii="Times New Roman" w:hAnsi="Times New Roman" w:cs="Times New Roman"/>
+          <w:sz w:val="24"/>
+          <w:szCs w:val="24"/>
+          <w:lang w:val="en-GB"/>
+        </w:rPr>
+        <w:t>different outputs are generated</w:t>
+      </w:r>
+      <w:r>
+        <w:rPr>
+          <w:rStyle w:val="shorttext"/>
+          <w:rFonts w:ascii="Times New Roman" w:hAnsi="Times New Roman" w:cs="Times New Roman"/>
+          <w:sz w:val="24"/>
+          <w:szCs w:val="24"/>
+          <w:lang w:val="en-GB"/>
+        </w:rPr>
+        <w:t xml:space="preserve"> after press </w:t>
+      </w:r>
+      <w:r>
+        <w:rPr>
+          <w:rStyle w:val="shorttext"/>
+          <w:rFonts w:ascii="Times New Roman" w:hAnsi="Times New Roman" w:cs="Times New Roman"/>
+          <w:b/>
+          <w:sz w:val="24"/>
+          <w:szCs w:val="24"/>
+          <w:lang w:val="en-GB"/>
+        </w:rPr>
+        <w:t>‘</w:t>
+      </w:r>
+      <w:r>
+        <w:rPr>
+          <w:rStyle w:val="shorttext"/>
+          <w:rFonts w:ascii="Times New Roman" w:hAnsi="Times New Roman" w:cs="Times New Roman"/>
+          <w:sz w:val="24"/>
+          <w:szCs w:val="24"/>
+          <w:lang w:val="en-GB"/>
+        </w:rPr>
+        <w:t>Start</w:t>
+      </w:r>
+      <w:r>
+        <w:rPr>
+          <w:rStyle w:val="shorttext"/>
+          <w:rFonts w:ascii="Times New Roman" w:hAnsi="Times New Roman" w:cs="Times New Roman"/>
+          <w:b/>
+          <w:sz w:val="24"/>
+          <w:szCs w:val="24"/>
+          <w:lang w:val="en-GB"/>
+        </w:rPr>
+        <w:t>’</w:t>
+      </w:r>
+      <w:r>
+        <w:rPr>
+          <w:rStyle w:val="shorttext"/>
+          <w:rFonts w:ascii="Times New Roman" w:hAnsi="Times New Roman" w:cs="Times New Roman"/>
+          <w:sz w:val="24"/>
+          <w:szCs w:val="24"/>
+          <w:lang w:val="en-GB"/>
+        </w:rPr>
+        <w:t xml:space="preserve"> and during the running of Gametes Simulator Software</w:t>
+      </w:r>
+      <w:r>
+        <w:rPr>
+          <w:rStyle w:val="shorttext"/>
+          <w:rFonts w:ascii="Times New Roman" w:hAnsi="Times New Roman" w:cs="Times New Roman"/>
+          <w:sz w:val="24"/>
+          <w:szCs w:val="24"/>
+          <w:lang w:val="en-GB"/>
+        </w:rPr>
+        <w:t>. Examples of the first and second output files are shown in the website named as:</w:t>
+      </w:r>
+      <w:r>
+        <w:rPr>
+          <w:rStyle w:val="shorttext"/>
+          <w:rFonts w:ascii="Times New Roman" w:hAnsi="Times New Roman" w:cs="Times New Roman"/>
+          <w:sz w:val="24"/>
+          <w:szCs w:val="24"/>
+          <w:lang w:val="en-GB"/>
+        </w:rPr>
+        <w:t xml:space="preserve"> </w:t>
+      </w:r>
+      <w:r>
+        <w:rPr>
+          <w:rStyle w:val="shorttext"/>
+          <w:rFonts w:ascii="Times New Roman" w:hAnsi="Times New Roman" w:cs="Times New Roman"/>
+          <w:b/>
+          <w:sz w:val="24"/>
+          <w:szCs w:val="24"/>
+          <w:lang w:val="en-GB"/>
+        </w:rPr>
+        <w:t>‘</w:t>
+      </w:r>
+      <w:r>
+        <w:rPr>
+          <w:rStyle w:val="shorttext"/>
+          <w:rFonts w:ascii="Times New Roman" w:hAnsi="Times New Roman" w:cs="Times New Roman"/>
+          <w:sz w:val="24"/>
+          <w:szCs w:val="24"/>
+          <w:lang w:val="en-GB"/>
+        </w:rPr>
+        <w:t>First output Gametes Simulator Software.xlsx</w:t>
+      </w:r>
+      <w:r>
+        <w:rPr>
+          <w:rStyle w:val="shorttext"/>
+          <w:rFonts w:ascii="Times New Roman" w:hAnsi="Times New Roman" w:cs="Times New Roman"/>
+          <w:b/>
+          <w:sz w:val="24"/>
+          <w:szCs w:val="24"/>
+          <w:lang w:val="en-GB"/>
+        </w:rPr>
+        <w:t>’</w:t>
+      </w:r>
+      <w:r>
+        <w:rPr>
+          <w:rStyle w:val="shorttext"/>
+          <w:rFonts w:ascii="Times New Roman" w:hAnsi="Times New Roman" w:cs="Times New Roman"/>
+          <w:sz w:val="24"/>
+          <w:szCs w:val="24"/>
+          <w:lang w:val="en-GB"/>
+        </w:rPr>
+        <w:t xml:space="preserve"> and </w:t>
+      </w:r>
+      <w:r>
+        <w:rPr>
+          <w:rStyle w:val="shorttext"/>
+          <w:rFonts w:ascii="Times New Roman" w:hAnsi="Times New Roman" w:cs="Times New Roman"/>
+          <w:b/>
+          <w:sz w:val="24"/>
+          <w:szCs w:val="24"/>
+          <w:lang w:val="en-GB"/>
+        </w:rPr>
+        <w:t>‘</w:t>
+      </w:r>
+      <w:r>
+        <w:rPr>
+          <w:rStyle w:val="shorttext"/>
+          <w:rFonts w:ascii="Times New Roman" w:hAnsi="Times New Roman" w:cs="Times New Roman"/>
+          <w:sz w:val="24"/>
+          <w:szCs w:val="24"/>
+          <w:lang w:val="en-GB"/>
+        </w:rPr>
+        <w:t>Second output Gametes Simulator Software.xlsx</w:t>
+      </w:r>
+      <w:r>
+        <w:rPr>
+          <w:rStyle w:val="shorttext"/>
+          <w:rFonts w:ascii="Times New Roman" w:hAnsi="Times New Roman" w:cs="Times New Roman"/>
+          <w:b/>
+          <w:sz w:val="24"/>
+          <w:szCs w:val="24"/>
+          <w:lang w:val="en-GB"/>
+        </w:rPr>
+        <w:t>’</w:t>
+      </w:r>
+      <w:r>
+        <w:rPr>
+          <w:rStyle w:val="shorttext"/>
+          <w:rFonts w:ascii="Times New Roman" w:hAnsi="Times New Roman" w:cs="Times New Roman"/>
+          <w:sz w:val="24"/>
+          <w:szCs w:val="24"/>
+          <w:lang w:val="en-GB"/>
+        </w:rPr>
+        <w:t>.</w:t>
+      </w:r>
+      <w:r>
+        <w:rPr>
+          <w:rStyle w:val="shorttext"/>
+          <w:rFonts w:ascii="Times New Roman" w:hAnsi="Times New Roman" w:cs="Times New Roman"/>
+          <w:sz w:val="24"/>
+          <w:szCs w:val="24"/>
+          <w:lang w:val="en-GB"/>
+        </w:rPr>
+        <w:t xml:space="preserve"> </w:t>
+      </w:r>
+      <w:r>
+        <w:rPr>
+          <w:rStyle w:val="shorttext"/>
+          <w:rFonts w:ascii="Times New Roman" w:hAnsi="Times New Roman" w:cs="Times New Roman"/>
+          <w:sz w:val="24"/>
+          <w:szCs w:val="24"/>
+          <w:lang w:val="en-GB"/>
+        </w:rPr>
+        <w:t>Both outputs are</w:t>
+      </w:r>
+      <w:r>
+        <w:rPr>
+          <w:rStyle w:val="shorttext"/>
+          <w:rFonts w:ascii="Times New Roman" w:hAnsi="Times New Roman" w:cs="Times New Roman"/>
+          <w:sz w:val="24"/>
+          <w:szCs w:val="24"/>
+          <w:lang w:val="en-GB"/>
+        </w:rPr>
+        <w:t xml:space="preserve"> </w:t>
+      </w:r>
+      <w:r>
+        <w:rPr>
+          <w:rStyle w:val="shorttext"/>
+          <w:rFonts w:ascii="Times New Roman" w:hAnsi="Times New Roman" w:cs="Times New Roman"/>
+          <w:sz w:val="24"/>
+          <w:szCs w:val="24"/>
+          <w:lang w:val="en-GB"/>
+        </w:rPr>
+        <w:t>E</w:t>
+      </w:r>
+      <w:r>
+        <w:rPr>
+          <w:rStyle w:val="shorttext"/>
+          <w:rFonts w:ascii="Times New Roman" w:hAnsi="Times New Roman" w:cs="Times New Roman"/>
+          <w:sz w:val="24"/>
+          <w:szCs w:val="24"/>
+          <w:lang w:val="en-GB"/>
+        </w:rPr>
+        <w:t>xcel file</w:t>
+      </w:r>
+      <w:r>
+        <w:rPr>
+          <w:rStyle w:val="shorttext"/>
+          <w:rFonts w:ascii="Times New Roman" w:hAnsi="Times New Roman" w:cs="Times New Roman"/>
+          <w:sz w:val="24"/>
+          <w:szCs w:val="24"/>
+          <w:lang w:val="en-GB"/>
+        </w:rPr>
+        <w:t>s</w:t>
+      </w:r>
+      <w:r>
+        <w:rPr>
+          <w:rStyle w:val="shorttext"/>
+          <w:rFonts w:ascii="Times New Roman" w:hAnsi="Times New Roman" w:cs="Times New Roman"/>
+          <w:sz w:val="24"/>
+          <w:szCs w:val="24"/>
+          <w:lang w:val="en-GB"/>
+        </w:rPr>
+        <w:t xml:space="preserve"> that</w:t>
+      </w:r>
+      <w:r>
+        <w:rPr>
+          <w:rStyle w:val="shorttext"/>
+          <w:rFonts w:ascii="Times New Roman" w:hAnsi="Times New Roman" w:cs="Times New Roman"/>
+          <w:sz w:val="24"/>
+          <w:szCs w:val="24"/>
+          <w:lang w:val="en-GB"/>
+        </w:rPr>
+        <w:t xml:space="preserve"> </w:t>
+      </w:r>
+      <w:r>
+        <w:rPr>
+          <w:rStyle w:val="shorttext"/>
+          <w:rFonts w:ascii="Times New Roman" w:hAnsi="Times New Roman" w:cs="Times New Roman"/>
+          <w:sz w:val="24"/>
+          <w:szCs w:val="24"/>
+          <w:lang w:val="en-GB"/>
+        </w:rPr>
+        <w:t xml:space="preserve">should be named and stored </w:t>
+      </w:r>
+      <w:r>
+        <w:rPr>
+          <w:rStyle w:val="shorttext"/>
+          <w:rFonts w:ascii="Times New Roman" w:hAnsi="Times New Roman" w:cs="Times New Roman"/>
+          <w:sz w:val="24"/>
+          <w:szCs w:val="24"/>
+          <w:lang w:val="en-GB"/>
+        </w:rPr>
+        <w:lastRenderedPageBreak/>
+        <w:t xml:space="preserve">in the </w:t>
+      </w:r>
+      <w:r>
+        <w:rPr>
+          <w:rStyle w:val="shorttext"/>
+          <w:rFonts w:ascii="Times New Roman" w:hAnsi="Times New Roman" w:cs="Times New Roman"/>
+          <w:sz w:val="24"/>
+          <w:szCs w:val="24"/>
+          <w:lang w:val="en-GB"/>
+        </w:rPr>
+        <w:t>selected</w:t>
+      </w:r>
+      <w:r>
+        <w:rPr>
+          <w:rStyle w:val="shorttext"/>
+          <w:rFonts w:ascii="Times New Roman" w:hAnsi="Times New Roman" w:cs="Times New Roman"/>
+          <w:sz w:val="24"/>
+          <w:szCs w:val="24"/>
+          <w:lang w:val="en-GB"/>
+        </w:rPr>
+        <w:t xml:space="preserve"> </w:t>
+      </w:r>
+      <w:r>
+        <w:rPr>
+          <w:rStyle w:val="shorttext"/>
+          <w:rFonts w:ascii="Times New Roman" w:hAnsi="Times New Roman" w:cs="Times New Roman"/>
+          <w:sz w:val="24"/>
+          <w:szCs w:val="24"/>
+          <w:lang w:val="en-GB"/>
+        </w:rPr>
+        <w:t xml:space="preserve">directory. The </w:t>
+      </w:r>
+      <w:r>
+        <w:rPr>
+          <w:rStyle w:val="shorttext"/>
+          <w:rFonts w:ascii="Times New Roman" w:hAnsi="Times New Roman" w:cs="Times New Roman"/>
+          <w:sz w:val="24"/>
+          <w:szCs w:val="24"/>
+          <w:lang w:val="en-GB"/>
+        </w:rPr>
+        <w:t xml:space="preserve">second </w:t>
+      </w:r>
+      <w:r>
+        <w:rPr>
+          <w:rStyle w:val="shorttext"/>
+          <w:rFonts w:ascii="Times New Roman" w:hAnsi="Times New Roman" w:cs="Times New Roman"/>
+          <w:sz w:val="24"/>
+          <w:szCs w:val="24"/>
+          <w:lang w:val="en-GB"/>
+        </w:rPr>
+        <w:t>excel file</w:t>
+      </w:r>
+      <w:r>
+        <w:rPr>
+          <w:rStyle w:val="shorttext"/>
+          <w:rFonts w:ascii="Times New Roman" w:hAnsi="Times New Roman" w:cs="Times New Roman"/>
+          <w:sz w:val="24"/>
+          <w:szCs w:val="24"/>
+          <w:lang w:val="en-GB"/>
+        </w:rPr>
+        <w:t xml:space="preserve"> </w:t>
+      </w:r>
+      <w:r>
+        <w:rPr>
+          <w:rStyle w:val="shorttext"/>
+          <w:rFonts w:ascii="Times New Roman" w:hAnsi="Times New Roman" w:cs="Times New Roman"/>
+          <w:sz w:val="24"/>
+          <w:szCs w:val="24"/>
+          <w:lang w:val="en-GB"/>
+        </w:rPr>
+        <w:t xml:space="preserve">is the one which should be used to prepare the .txt file that </w:t>
+      </w:r>
+      <w:r>
+        <w:rPr>
+          <w:rStyle w:val="shorttext"/>
+          <w:rFonts w:ascii="Times New Roman" w:hAnsi="Times New Roman" w:cs="Times New Roman"/>
+          <w:sz w:val="24"/>
+          <w:szCs w:val="24"/>
+          <w:lang w:val="en-GB"/>
+        </w:rPr>
+        <w:t xml:space="preserve">it </w:t>
+      </w:r>
+      <w:r>
+        <w:rPr>
+          <w:rStyle w:val="shorttext"/>
+          <w:rFonts w:ascii="Times New Roman" w:hAnsi="Times New Roman" w:cs="Times New Roman"/>
+          <w:sz w:val="24"/>
+          <w:szCs w:val="24"/>
+          <w:lang w:val="en-GB"/>
+        </w:rPr>
+        <w:t>will be</w:t>
+      </w:r>
+      <w:r>
+        <w:rPr>
+          <w:rStyle w:val="shorttext"/>
+          <w:rFonts w:ascii="Times New Roman" w:hAnsi="Times New Roman" w:cs="Times New Roman"/>
+          <w:sz w:val="24"/>
+          <w:szCs w:val="24"/>
+          <w:lang w:val="en-GB"/>
+        </w:rPr>
+        <w:t xml:space="preserve"> </w:t>
+      </w:r>
+      <w:r>
+        <w:rPr>
+          <w:rStyle w:val="shorttext"/>
+          <w:rFonts w:ascii="Times New Roman" w:hAnsi="Times New Roman" w:cs="Times New Roman"/>
+          <w:sz w:val="24"/>
+          <w:szCs w:val="24"/>
+          <w:lang w:val="en-GB"/>
+        </w:rPr>
+        <w:t>used as input in the Structure programme</w:t>
+      </w:r>
+      <w:r>
+        <w:rPr>
+          <w:rStyle w:val="shorttext"/>
+          <w:rFonts w:ascii="Times New Roman" w:hAnsi="Times New Roman" w:cs="Times New Roman"/>
+          <w:sz w:val="24"/>
+          <w:szCs w:val="24"/>
+          <w:lang w:val="en-GB"/>
+        </w:rPr>
+        <w:t xml:space="preserve"> </w:t>
+      </w:r>
+      <w:r>
+        <w:rPr>
+          <w:rStyle w:val="shorttext"/>
+          <w:rFonts w:ascii="Times New Roman" w:hAnsi="Times New Roman" w:cs="Times New Roman"/>
+          <w:color w:val="000000" w:themeColor="text1"/>
+          <w:sz w:val="24"/>
+          <w:szCs w:val="24"/>
+          <w:lang w:val="en-GB"/>
+        </w:rPr>
+        <w:t>v.</w:t>
+      </w:r>
+      <w:r>
+        <w:rPr>
+          <w:rStyle w:val="shorttext"/>
+          <w:rFonts w:ascii="Times New Roman" w:hAnsi="Times New Roman" w:cs="Times New Roman"/>
+          <w:color w:val="000000" w:themeColor="text1"/>
+          <w:sz w:val="24"/>
+          <w:szCs w:val="24"/>
+          <w:lang w:val="en-GB"/>
+        </w:rPr>
+        <w:t>2.3.4</w:t>
+      </w:r>
+      <w:r>
+        <w:rPr>
+          <w:rStyle w:val="shorttext"/>
+          <w:rFonts w:ascii="Times New Roman" w:hAnsi="Times New Roman" w:cs="Times New Roman"/>
+          <w:color w:val="000000" w:themeColor="text1"/>
+          <w:sz w:val="24"/>
+          <w:szCs w:val="24"/>
+          <w:lang w:val="en-GB"/>
+        </w:rPr>
+        <w:t xml:space="preserve"> </w:t>
+      </w:r>
+      <w:r>
+        <w:rPr>
+          <w:rStyle w:val="shorttext"/>
+          <w:rFonts w:ascii="Times New Roman" w:hAnsi="Times New Roman" w:cs="Times New Roman"/>
+          <w:sz w:val="24"/>
+          <w:szCs w:val="24"/>
+          <w:lang w:val="en-GB"/>
+        </w:rPr>
+        <w:t>(Pritchard et al. 2000).</w:t>
+      </w:r>
+    </w:p>
+    <w:p>
+      <w:pPr>
+        <w:spacing w:line="360" w:lineRule="auto"/>
+        <w:jc w:val="both"/>
+        <w:rPr>
+          <w:rStyle w:val="shorttext"/>
+          <w:rFonts w:ascii="Times New Roman" w:hAnsi="Times New Roman" w:cs="Times New Roman"/>
+          <w:color w:val="17365D" w:themeColor="text2" w:themeShade="BF"/>
+          <w:sz w:val="28"/>
+          <w:szCs w:val="28"/>
+          <w:lang w:val="en-GB"/>
+        </w:rPr>
+      </w:pPr>
+      <w:r>
+        <w:rPr>
+          <w:rStyle w:val="shorttext"/>
+          <w:rFonts w:ascii="Times New Roman" w:hAnsi="Times New Roman" w:cs="Times New Roman"/>
+          <w:b/>
+          <w:color w:val="17365D" w:themeColor="text2" w:themeShade="BF"/>
+          <w:sz w:val="28"/>
+          <w:szCs w:val="28"/>
+          <w:u w:val="single"/>
+          <w:lang w:val="en-GB"/>
+        </w:rPr>
+        <w:t>Final step</w:t>
+      </w:r>
+      <w:r>
+        <w:rPr>
+          <w:rStyle w:val="shorttext"/>
+          <w:rFonts w:ascii="Times New Roman" w:hAnsi="Times New Roman" w:cs="Times New Roman"/>
+          <w:b/>
+          <w:color w:val="17365D" w:themeColor="text2" w:themeShade="BF"/>
+          <w:sz w:val="28"/>
+          <w:szCs w:val="28"/>
+          <w:u w:val="single"/>
+          <w:lang w:val="en-GB"/>
+        </w:rPr>
+        <w:t xml:space="preserve">: How to prepare the second output to fits as input into Structure program v.2.3.4 </w:t>
+      </w:r>
+    </w:p>
+    <w:p>
+      <w:pPr>
+        <w:spacing w:line="360" w:lineRule="auto"/>
+        <w:jc w:val="both"/>
+        <w:rPr>
+          <w:ins w:id="14" w:author="Bettina" w:date="2019-02-28T11:52:00Z"/>
+          <w:rStyle w:val="shorttext"/>
+          <w:rFonts w:ascii="Times New Roman" w:hAnsi="Times New Roman" w:cs="Times New Roman"/>
+          <w:color w:val="548DD4" w:themeColor="text2" w:themeTint="99"/>
+          <w:sz w:val="24"/>
+          <w:szCs w:val="24"/>
+          <w:lang w:val="en-GB"/>
+        </w:rPr>
+      </w:pPr>
+      <w:r>
+        <w:rPr>
+          <w:rStyle w:val="shorttext"/>
+          <w:rFonts w:ascii="Times New Roman" w:hAnsi="Times New Roman" w:cs="Times New Roman"/>
+          <w:sz w:val="24"/>
+          <w:szCs w:val="24"/>
+          <w:lang w:val="en-GB"/>
+        </w:rPr>
+        <w:t xml:space="preserve">The </w:t>
+      </w:r>
+      <w:r>
+        <w:rPr>
+          <w:rStyle w:val="shorttext"/>
+          <w:rFonts w:ascii="Times New Roman" w:hAnsi="Times New Roman" w:cs="Times New Roman"/>
+          <w:sz w:val="24"/>
+          <w:szCs w:val="24"/>
+          <w:lang w:val="en-GB"/>
+        </w:rPr>
+        <w:t xml:space="preserve">input of Structure v.2.3.4  should be a .txt file with the format established by (Pritchard et al. 2000; </w:t>
+      </w:r>
+      <w:proofErr w:type="spellStart"/>
+      <w:r>
+        <w:rPr>
+          <w:rStyle w:val="shorttext"/>
+          <w:rFonts w:ascii="Times New Roman" w:hAnsi="Times New Roman" w:cs="Times New Roman"/>
+          <w:sz w:val="24"/>
+          <w:szCs w:val="24"/>
+          <w:lang w:val="en-GB"/>
+        </w:rPr>
+        <w:t>Falush</w:t>
+      </w:r>
+      <w:proofErr w:type="spellEnd"/>
+      <w:r>
+        <w:rPr>
+          <w:rStyle w:val="shorttext"/>
+          <w:rFonts w:ascii="Times New Roman" w:hAnsi="Times New Roman" w:cs="Times New Roman"/>
+          <w:sz w:val="24"/>
+          <w:szCs w:val="24"/>
+          <w:lang w:val="en-GB"/>
+        </w:rPr>
+        <w:t xml:space="preserve"> et al</w:t>
+      </w:r>
+      <w:r>
+        <w:rPr>
+          <w:rStyle w:val="shorttext"/>
+          <w:rFonts w:ascii="Times New Roman" w:hAnsi="Times New Roman" w:cs="Times New Roman"/>
+          <w:sz w:val="24"/>
+          <w:szCs w:val="24"/>
+          <w:lang w:val="en-GB"/>
+        </w:rPr>
+        <w:t>.</w:t>
+      </w:r>
+      <w:r>
+        <w:rPr>
+          <w:rStyle w:val="shorttext"/>
+          <w:rFonts w:ascii="Times New Roman" w:hAnsi="Times New Roman" w:cs="Times New Roman"/>
+          <w:sz w:val="24"/>
+          <w:szCs w:val="24"/>
+          <w:lang w:val="en-GB"/>
+        </w:rPr>
+        <w:t xml:space="preserve"> 2003)</w:t>
+      </w:r>
+    </w:p>
+    <w:p>
+      <w:pPr>
+        <w:spacing w:line="360" w:lineRule="auto"/>
+        <w:jc w:val="both"/>
+        <w:rPr>
+          <w:rStyle w:val="shorttext"/>
+          <w:rFonts w:ascii="Times New Roman" w:hAnsi="Times New Roman" w:cs="Times New Roman"/>
+          <w:sz w:val="24"/>
+          <w:szCs w:val="24"/>
+          <w:lang w:val="en-GB"/>
+        </w:rPr>
+      </w:pPr>
+      <w:r>
+        <w:rPr>
+          <w:rStyle w:val="shorttext"/>
+          <w:rFonts w:ascii="Times New Roman" w:hAnsi="Times New Roman" w:cs="Times New Roman"/>
+          <w:sz w:val="24"/>
+          <w:szCs w:val="24"/>
+          <w:lang w:val="en-GB"/>
+        </w:rPr>
+        <w:t>To prepare</w:t>
+      </w:r>
+      <w:r>
+        <w:rPr>
+          <w:rStyle w:val="shorttext"/>
+          <w:rFonts w:ascii="Times New Roman" w:hAnsi="Times New Roman" w:cs="Times New Roman"/>
+          <w:sz w:val="24"/>
+          <w:szCs w:val="24"/>
+          <w:lang w:val="en-GB"/>
+        </w:rPr>
+        <w:t xml:space="preserve"> it</w:t>
+      </w:r>
+      <w:r>
+        <w:rPr>
+          <w:rStyle w:val="shorttext"/>
+          <w:rFonts w:ascii="Times New Roman" w:hAnsi="Times New Roman" w:cs="Times New Roman"/>
+          <w:sz w:val="24"/>
+          <w:szCs w:val="24"/>
+          <w:lang w:val="en-GB"/>
+        </w:rPr>
+        <w:t xml:space="preserve"> take the</w:t>
+      </w:r>
+      <w:r>
+        <w:rPr>
+          <w:rStyle w:val="shorttext"/>
+          <w:rFonts w:ascii="Times New Roman" w:hAnsi="Times New Roman" w:cs="Times New Roman"/>
+          <w:sz w:val="24"/>
+          <w:szCs w:val="24"/>
+          <w:lang w:val="en-GB"/>
+        </w:rPr>
+        <w:t xml:space="preserve"> final (second) output generated by Gametes Simulator Software</w:t>
+      </w:r>
+      <w:r>
+        <w:rPr>
+          <w:rStyle w:val="shorttext"/>
+          <w:rFonts w:ascii="Times New Roman" w:hAnsi="Times New Roman" w:cs="Times New Roman"/>
+          <w:sz w:val="24"/>
+          <w:szCs w:val="24"/>
+          <w:lang w:val="en-GB"/>
+        </w:rPr>
+        <w:t xml:space="preserve"> </w:t>
+      </w:r>
+      <w:r>
+        <w:rPr>
+          <w:rStyle w:val="shorttext"/>
+          <w:rFonts w:ascii="Times New Roman" w:hAnsi="Times New Roman" w:cs="Times New Roman"/>
+          <w:sz w:val="24"/>
+          <w:szCs w:val="24"/>
+          <w:lang w:val="en-GB"/>
+        </w:rPr>
+        <w:t xml:space="preserve">and </w:t>
+      </w:r>
+      <w:r>
+        <w:rPr>
+          <w:rStyle w:val="shorttext"/>
+          <w:rFonts w:ascii="Times New Roman" w:hAnsi="Times New Roman" w:cs="Times New Roman"/>
+          <w:sz w:val="24"/>
+          <w:szCs w:val="24"/>
+          <w:lang w:val="en-GB"/>
+        </w:rPr>
+        <w:t xml:space="preserve">you should transform it </w:t>
+      </w:r>
+      <w:r>
+        <w:rPr>
+          <w:rStyle w:val="shorttext"/>
+          <w:rFonts w:ascii="Times New Roman" w:hAnsi="Times New Roman" w:cs="Times New Roman"/>
+          <w:sz w:val="24"/>
+          <w:szCs w:val="24"/>
+          <w:lang w:val="en-GB"/>
+        </w:rPr>
+        <w:t>in</w:t>
+      </w:r>
+      <w:r>
+        <w:rPr>
+          <w:rStyle w:val="shorttext"/>
+          <w:rFonts w:ascii="Times New Roman" w:hAnsi="Times New Roman" w:cs="Times New Roman"/>
+          <w:sz w:val="24"/>
+          <w:szCs w:val="24"/>
+          <w:lang w:val="en-GB"/>
+        </w:rPr>
+        <w:t>to the format that is shown in the</w:t>
+      </w:r>
+      <w:r>
+        <w:rPr>
+          <w:rStyle w:val="shorttext"/>
+          <w:rFonts w:ascii="Times New Roman" w:hAnsi="Times New Roman" w:cs="Times New Roman"/>
+          <w:sz w:val="24"/>
+          <w:szCs w:val="24"/>
+          <w:lang w:val="en-GB"/>
+        </w:rPr>
+        <w:t xml:space="preserve"> excel data base </w:t>
+      </w:r>
+      <w:r>
+        <w:rPr>
+          <w:rStyle w:val="shorttext"/>
+          <w:rFonts w:ascii="Times New Roman" w:hAnsi="Times New Roman" w:cs="Times New Roman"/>
+          <w:b/>
+          <w:sz w:val="24"/>
+          <w:szCs w:val="24"/>
+          <w:lang w:val="en-GB"/>
+        </w:rPr>
+        <w:t>‘</w:t>
+      </w:r>
+      <w:r>
+        <w:rPr>
+          <w:rStyle w:val="shorttext"/>
+          <w:rFonts w:ascii="Times New Roman" w:hAnsi="Times New Roman" w:cs="Times New Roman"/>
+          <w:sz w:val="24"/>
+          <w:szCs w:val="24"/>
+          <w:lang w:val="en-GB"/>
+        </w:rPr>
+        <w:t>Second output with only the information and format required for Structure</w:t>
+      </w:r>
+      <w:r>
+        <w:rPr>
+          <w:rStyle w:val="shorttext"/>
+          <w:rFonts w:ascii="Times New Roman" w:hAnsi="Times New Roman" w:cs="Times New Roman"/>
+          <w:sz w:val="24"/>
+          <w:szCs w:val="24"/>
+          <w:lang w:val="en-GB"/>
+        </w:rPr>
+        <w:t>.xlsx</w:t>
+      </w:r>
+      <w:r>
+        <w:rPr>
+          <w:rStyle w:val="shorttext"/>
+          <w:rFonts w:ascii="Times New Roman" w:hAnsi="Times New Roman" w:cs="Times New Roman"/>
+          <w:b/>
+          <w:sz w:val="24"/>
+          <w:szCs w:val="24"/>
+          <w:lang w:val="en-GB"/>
+        </w:rPr>
+        <w:t>’</w:t>
+      </w:r>
+      <w:r>
+        <w:rPr>
+          <w:rStyle w:val="shorttext"/>
+          <w:rFonts w:ascii="Times New Roman" w:hAnsi="Times New Roman" w:cs="Times New Roman"/>
+          <w:sz w:val="24"/>
+          <w:szCs w:val="24"/>
+          <w:lang w:val="en-GB"/>
+        </w:rPr>
+        <w:t xml:space="preserve"> then </w:t>
+      </w:r>
+      <w:r>
+        <w:rPr>
+          <w:rStyle w:val="shorttext"/>
+          <w:rFonts w:ascii="Times New Roman" w:hAnsi="Times New Roman" w:cs="Times New Roman"/>
+          <w:sz w:val="24"/>
+          <w:szCs w:val="24"/>
+          <w:lang w:val="en-GB"/>
+        </w:rPr>
+        <w:t>your transformed</w:t>
+      </w:r>
+      <w:r>
+        <w:rPr>
+          <w:rStyle w:val="shorttext"/>
+          <w:rFonts w:ascii="Times New Roman" w:hAnsi="Times New Roman" w:cs="Times New Roman"/>
+          <w:sz w:val="24"/>
+          <w:szCs w:val="24"/>
+          <w:lang w:val="en-GB"/>
+        </w:rPr>
+        <w:t xml:space="preserve"> database should be stored as a .txt file</w:t>
+      </w:r>
+      <w:r>
+        <w:rPr>
+          <w:rStyle w:val="shorttext"/>
+          <w:rFonts w:ascii="Times New Roman" w:hAnsi="Times New Roman" w:cs="Times New Roman"/>
+          <w:sz w:val="24"/>
+          <w:szCs w:val="24"/>
+          <w:lang w:val="en-GB"/>
+        </w:rPr>
+        <w:t>.</w:t>
+      </w:r>
+    </w:p>
+    <w:p>
+      <w:pPr>
+        <w:spacing w:line="360" w:lineRule="auto"/>
+        <w:jc w:val="both"/>
+        <w:rPr>
+          <w:rFonts w:ascii="Times New Roman" w:hAnsi="Times New Roman" w:cs="Times New Roman"/>
+          <w:sz w:val="24"/>
+          <w:szCs w:val="24"/>
+          <w:lang w:val="en-GB"/>
+        </w:rPr>
+      </w:pPr>
+      <w:r>
+        <w:rPr>
+          <w:rStyle w:val="shorttext"/>
+          <w:rFonts w:ascii="Times New Roman" w:hAnsi="Times New Roman" w:cs="Times New Roman"/>
+          <w:sz w:val="24"/>
+          <w:szCs w:val="24"/>
+          <w:lang w:val="en-GB"/>
+        </w:rPr>
+        <w:t xml:space="preserve">To access to </w:t>
+      </w:r>
+      <w:r>
+        <w:rPr>
+          <w:rStyle w:val="shorttext"/>
+          <w:rFonts w:ascii="Times New Roman" w:hAnsi="Times New Roman" w:cs="Times New Roman"/>
+          <w:sz w:val="24"/>
+          <w:szCs w:val="24"/>
+          <w:lang w:val="en-GB"/>
+        </w:rPr>
+        <w:t>a</w:t>
+      </w:r>
+      <w:r>
+        <w:rPr>
+          <w:rStyle w:val="shorttext"/>
+          <w:rFonts w:ascii="Times New Roman" w:hAnsi="Times New Roman" w:cs="Times New Roman"/>
+          <w:sz w:val="24"/>
+          <w:szCs w:val="24"/>
           <w:lang w:val="en-GB"/>
         </w:rPr>
         <w:t xml:space="preserve"> more detailed</w:t>
@@ -2575,14 +3608,18 @@
         <w:rPr>
           <w:rStyle w:val="shorttext"/>
           <w:rFonts w:ascii="Times New Roman" w:hAnsi="Times New Roman" w:cs="Times New Roman"/>
-          <w:lang w:val="en-GB"/>
-        </w:rPr>
-        <w:t xml:space="preserve"> explanation about how to prepare a file to be used as input in Structure programme v.</w:t>
-      </w:r>
-      <w:r>
-        <w:rPr>
-          <w:rStyle w:val="shorttext"/>
-          <w:rFonts w:ascii="Times New Roman" w:hAnsi="Times New Roman" w:cs="Times New Roman"/>
+          <w:sz w:val="24"/>
+          <w:szCs w:val="24"/>
+          <w:lang w:val="en-GB"/>
+        </w:rPr>
+        <w:t xml:space="preserve"> explanation about how to prepare a file to be used as input in Structure program v.</w:t>
+      </w:r>
+      <w:r>
+        <w:rPr>
+          <w:rStyle w:val="shorttext"/>
+          <w:rFonts w:ascii="Times New Roman" w:hAnsi="Times New Roman" w:cs="Times New Roman"/>
+          <w:sz w:val="24"/>
+          <w:szCs w:val="24"/>
           <w:lang w:val="en-GB"/>
         </w:rPr>
         <w:t>2.3.4</w:t>
@@ -2591,6 +3628,8 @@
         <w:rPr>
           <w:rStyle w:val="shorttext"/>
           <w:rFonts w:ascii="Times New Roman" w:hAnsi="Times New Roman" w:cs="Times New Roman"/>
+          <w:sz w:val="24"/>
+          <w:szCs w:val="24"/>
           <w:lang w:val="en-GB"/>
         </w:rPr>
         <w:t xml:space="preserve"> see Pritchard et al. 2000 and </w:t>
@@ -2600,6 +3639,8 @@
         <w:rPr>
           <w:rStyle w:val="shorttext"/>
           <w:rFonts w:ascii="Times New Roman" w:hAnsi="Times New Roman" w:cs="Times New Roman"/>
+          <w:sz w:val="24"/>
+          <w:szCs w:val="24"/>
           <w:lang w:val="en-GB"/>
         </w:rPr>
         <w:t>Falush</w:t>
@@ -2609,12 +3650,14 @@
         <w:rPr>
           <w:rStyle w:val="shorttext"/>
           <w:rFonts w:ascii="Times New Roman" w:hAnsi="Times New Roman" w:cs="Times New Roman"/>
+          <w:sz w:val="24"/>
+          <w:szCs w:val="24"/>
           <w:lang w:val="en-GB"/>
         </w:rPr>
         <w:t xml:space="preserve"> et al. 2003.</w:t>
       </w:r>
-      <w:bookmarkStart w:id="12" w:name="_GoBack"/>
-      <w:bookmarkEnd w:id="12"/>
+      <w:bookmarkStart w:id="15" w:name="_GoBack"/>
+      <w:bookmarkEnd w:id="15"/>
     </w:p>
     <w:sectPr>
       <w:pgSz w:w="11906" w:h="16838"/>
